--- a/Templates/Etapa-1.docx
+++ b/Templates/Etapa-1.docx
@@ -278,23 +278,7 @@
           <w:szCs w:val="22"/>
           <w:lang w:val="pt-BR" w:eastAsia="zh-CN" w:bidi="ar-SA"/>
         </w:rPr>
-        <w:t xml:space="preserve">[Forneça </w:t>
-      </w:r>
-      <w:r>
-        <w:rPr>
-          <w:sz w:val="22"/>
-          <w:szCs w:val="22"/>
-          <w:lang w:val="pt-BR" w:eastAsia="zh-CN" w:bidi="ar-SA"/>
-        </w:rPr>
-        <w:t>um resumo com no mínimo dois parágrafos do contexto organizacional</w:t>
-      </w:r>
-      <w:r>
-        <w:rPr>
-          <w:sz w:val="22"/>
-          <w:szCs w:val="22"/>
-          <w:lang w:val="pt-BR" w:eastAsia="zh-CN" w:bidi="ar-SA"/>
-        </w:rPr>
-        <w:t>].</w:t>
+        <w:t>[Forneça um resumo com no mínimo dois parágrafos do contexto organizacional].</w:t>
       </w:r>
     </w:p>
     <w:p>
@@ -472,7 +456,18 @@
                 <w:szCs w:val="22"/>
                 <w:lang w:val="pt-BR" w:eastAsia="zh-CN" w:bidi="ar-SA"/>
               </w:rPr>
-              <w:t>do usuário</w:t>
+              <w:t xml:space="preserve">do </w:t>
+            </w:r>
+            <w:r>
+              <w:rPr>
+                <w:rFonts w:eastAsia="Times New Roman" w:cs="Times, 'Times New Roman'"/>
+                <w:color w:val="0000FF"/>
+                <w:kern w:val="2"/>
+                <w:sz w:val="22"/>
+                <w:szCs w:val="22"/>
+                <w:lang w:val="pt-BR" w:eastAsia="zh-CN" w:bidi="ar-SA"/>
+              </w:rPr>
+              <w:t>papel do usuário</w:t>
             </w:r>
             <w:r>
               <w:rPr>
@@ -513,23 +508,7 @@
                 <w:szCs w:val="22"/>
                 <w:lang w:val="pt-BR" w:eastAsia="zh-CN" w:bidi="ar-SA"/>
               </w:rPr>
-              <w:t xml:space="preserve">[Descrição </w:t>
-            </w:r>
-            <w:r>
-              <w:rPr>
-                <w:sz w:val="22"/>
-                <w:szCs w:val="22"/>
-                <w:lang w:val="pt-BR" w:eastAsia="zh-CN" w:bidi="ar-SA"/>
-              </w:rPr>
-              <w:t>do papel do usuário na organização, bem como as necessidades de utilização dos dados</w:t>
-            </w:r>
-            <w:r>
-              <w:rPr>
-                <w:sz w:val="22"/>
-                <w:szCs w:val="22"/>
-                <w:lang w:val="pt-BR" w:eastAsia="zh-CN" w:bidi="ar-SA"/>
-              </w:rPr>
-              <w:t>]</w:t>
+              <w:t>[Descrição do papel do usuário na organização, bem como as necessidades de utilização dos dados]</w:t>
             </w:r>
           </w:p>
         </w:tc>
@@ -543,7 +522,9 @@
         </w:rPr>
       </w:pPr>
       <w:r>
-        <w:rPr/>
+        <w:rPr>
+          <w:rFonts w:ascii="Arial" w:hAnsi="Arial"/>
+        </w:rPr>
       </w:r>
     </w:p>
     <w:p>
@@ -558,11 +539,43 @@
     </w:p>
     <w:p>
       <w:pPr>
-        <w:pStyle w:val="Ttulo3"/>
-        <w:rPr/>
+        <w:pStyle w:val="InfoBlue"/>
+        <w:spacing w:before="0" w:after="120"/>
+        <w:rPr>
+          <w:rFonts w:ascii="Arial" w:hAnsi="Arial"/>
+        </w:rPr>
       </w:pPr>
       <w:r>
-        <w:rPr/>
+        <w:rPr>
+          <w:rFonts w:eastAsia="Times New Roman" w:cs="Times, 'Times New Roman'"/>
+          <w:color w:val="0000FF"/>
+          <w:kern w:val="2"/>
+          <w:sz w:val="22"/>
+          <w:szCs w:val="18"/>
+          <w:lang w:val="pt-BR" w:eastAsia="zh-CN" w:bidi="ar-SA"/>
+        </w:rPr>
+        <w:t>[</w:t>
+      </w:r>
+      <w:r>
+        <w:rPr>
+          <w:rFonts w:eastAsia="Times New Roman" w:cs="Times, 'Times New Roman'"/>
+          <w:color w:val="0000FF"/>
+          <w:kern w:val="2"/>
+          <w:sz w:val="22"/>
+          <w:szCs w:val="18"/>
+          <w:lang w:val="pt-BR" w:eastAsia="zh-CN" w:bidi="ar-SA"/>
+        </w:rPr>
+        <w:t>O mapeamento deverá englobar no mínimo cinco categorias</w:t>
+      </w:r>
+      <w:r>
+        <w:rPr>
+          <w:rFonts w:eastAsia="Times New Roman" w:cs="Times, 'Times New Roman'"/>
+          <w:color w:val="0000FF"/>
+          <w:sz w:val="22"/>
+          <w:szCs w:val="18"/>
+          <w:lang w:val="pt-BR" w:eastAsia="zh-CN" w:bidi="ar-SA"/>
+        </w:rPr>
+        <w:t>]</w:t>
       </w:r>
     </w:p>
     <w:p>
@@ -572,11 +585,7 @@
       </w:pPr>
       <w:r>
         <w:rPr/>
-        <w:t xml:space="preserve">NOME DA </w:t>
-      </w:r>
-      <w:r>
-        <w:rPr/>
-        <w:t>CATEGORIA</w:t>
+        <w:t>NOME DA CATEGORIA</w:t>
       </w:r>
     </w:p>
     <w:p>
@@ -596,8 +605,37 @@
           <w:szCs w:val="18"/>
           <w:lang w:val="pt-BR" w:eastAsia="zh-CN" w:bidi="ar-SA"/>
         </w:rPr>
-        <w:t xml:space="preserve">[Descrição </w:t>
-      </w:r>
+        <w:t>[Descrição das categorias dados mestres</w:t>
+      </w:r>
+      <w:r>
+        <w:rPr>
+          <w:rFonts w:eastAsia="Times New Roman" w:cs="Times, 'Times New Roman'"/>
+          <w:color w:val="0000FF"/>
+          <w:sz w:val="22"/>
+          <w:szCs w:val="18"/>
+          <w:lang w:val="pt-BR" w:eastAsia="zh-CN" w:bidi="ar-SA"/>
+        </w:rPr>
+        <w:t>]</w:t>
+      </w:r>
+    </w:p>
+    <w:p>
+      <w:pPr>
+        <w:pStyle w:val="Ttulo4"/>
+        <w:rPr/>
+      </w:pPr>
+      <w:r>
+        <w:rPr/>
+        <w:t>Descrição dos atributos da categoria</w:t>
+      </w:r>
+    </w:p>
+    <w:p>
+      <w:pPr>
+        <w:pStyle w:val="InfoBlue"/>
+        <w:spacing w:before="0" w:after="120"/>
+        <w:rPr>
+          <w:rFonts w:ascii="Arial" w:hAnsi="Arial"/>
+        </w:rPr>
+      </w:pPr>
       <w:r>
         <w:rPr>
           <w:rFonts w:eastAsia="Times New Roman" w:cs="Times, 'Times New Roman'"/>
@@ -607,95 +645,7 @@
           <w:szCs w:val="18"/>
           <w:lang w:val="pt-BR" w:eastAsia="zh-CN" w:bidi="ar-SA"/>
         </w:rPr>
-        <w:t>das categorias</w:t>
-      </w:r>
-      <w:r>
-        <w:rPr>
-          <w:rFonts w:eastAsia="Times New Roman" w:cs="Times, 'Times New Roman'"/>
-          <w:color w:val="0000FF"/>
-          <w:kern w:val="2"/>
-          <w:sz w:val="22"/>
-          <w:szCs w:val="18"/>
-          <w:lang w:val="pt-BR" w:eastAsia="zh-CN" w:bidi="ar-SA"/>
-        </w:rPr>
-        <w:t xml:space="preserve"> </w:t>
-      </w:r>
-      <w:r>
-        <w:rPr>
-          <w:rFonts w:eastAsia="Times New Roman" w:cs="Times, 'Times New Roman'"/>
-          <w:color w:val="0000FF"/>
-          <w:kern w:val="2"/>
-          <w:sz w:val="22"/>
-          <w:szCs w:val="18"/>
-          <w:lang w:val="pt-BR" w:eastAsia="zh-CN" w:bidi="ar-SA"/>
-        </w:rPr>
-        <w:t>dados mestres</w:t>
-      </w:r>
-      <w:r>
-        <w:rPr>
-          <w:rFonts w:eastAsia="Times New Roman" w:cs="Times, 'Times New Roman'"/>
-          <w:color w:val="0000FF"/>
-          <w:sz w:val="22"/>
-          <w:szCs w:val="18"/>
-          <w:lang w:val="pt-BR" w:eastAsia="zh-CN" w:bidi="ar-SA"/>
-        </w:rPr>
-        <w:t>]</w:t>
-      </w:r>
-    </w:p>
-    <w:p>
-      <w:pPr>
-        <w:pStyle w:val="Ttulo4"/>
-        <w:rPr/>
-      </w:pPr>
-      <w:r>
-        <w:rPr/>
-        <w:t xml:space="preserve">Descrição dos atributos </w:t>
-      </w:r>
-      <w:r>
-        <w:rPr/>
-        <w:t>da categoria</w:t>
-      </w:r>
-    </w:p>
-    <w:p>
-      <w:pPr>
-        <w:pStyle w:val="InfoBlue"/>
-        <w:spacing w:before="0" w:after="120"/>
-        <w:rPr>
-          <w:rFonts w:ascii="Arial" w:hAnsi="Arial"/>
-        </w:rPr>
-      </w:pPr>
-      <w:r>
-        <w:rPr>
-          <w:rFonts w:eastAsia="Times New Roman" w:cs="Times, 'Times New Roman'"/>
-          <w:color w:val="0000FF"/>
-          <w:kern w:val="2"/>
-          <w:sz w:val="22"/>
-          <w:szCs w:val="18"/>
-          <w:lang w:val="pt-BR" w:eastAsia="zh-CN" w:bidi="ar-SA"/>
-        </w:rPr>
-        <w:t xml:space="preserve">[Descrição dos atributos </w:t>
-      </w:r>
-      <w:r>
-        <w:rPr>
-          <w:rFonts w:eastAsia="Times New Roman" w:cs="Times, 'Times New Roman'"/>
-          <w:color w:val="0000FF"/>
-          <w:kern w:val="2"/>
-          <w:sz w:val="22"/>
-          <w:szCs w:val="18"/>
-          <w:lang w:val="pt-BR" w:eastAsia="zh-CN" w:bidi="ar-SA"/>
-        </w:rPr>
-        <w:t>que cada categoria deverá conter</w:t>
-      </w:r>
-      <w:r>
-        <w:rPr>
-          <w:rFonts w:eastAsia="Times New Roman" w:cs="Times, 'Times New Roman'"/>
-          <w:color w:val="0000FF"/>
-          <w:kern w:val="2"/>
-          <w:sz w:val="22"/>
-          <w:szCs w:val="18"/>
-          <w:lang w:val="pt-BR" w:eastAsia="zh-CN" w:bidi="ar-SA"/>
-        </w:rPr>
-        <w:t>]</w:t>
+        <w:t>[Descrição dos atributos que cada categoria deverá conter]</w:t>
       </w:r>
     </w:p>
     <w:tbl>
@@ -716,8 +666,8 @@
         <w:gridCol w:w="2182"/>
         <w:gridCol w:w="1214"/>
         <w:gridCol w:w="1429"/>
-        <w:gridCol w:w="1494"/>
-        <w:gridCol w:w="1584"/>
+        <w:gridCol w:w="1495"/>
+        <w:gridCol w:w="1583"/>
       </w:tblGrid>
       <w:tr>
         <w:trPr/>
@@ -839,7 +789,7 @@
         </w:tc>
         <w:tc>
           <w:tcPr>
-            <w:tcW w:w="1494" w:type="dxa"/>
+            <w:tcW w:w="1495" w:type="dxa"/>
             <w:tcBorders>
               <w:top w:val="single" w:sz="2" w:space="0" w:color="000000"/>
               <w:left w:val="single" w:sz="2" w:space="0" w:color="000000"/>
@@ -886,7 +836,7 @@
         </w:tc>
         <w:tc>
           <w:tcPr>
-            <w:tcW w:w="1584" w:type="dxa"/>
+            <w:tcW w:w="1583" w:type="dxa"/>
             <w:tcBorders>
               <w:top w:val="single" w:sz="2" w:space="0" w:color="000000"/>
               <w:left w:val="single" w:sz="2" w:space="0" w:color="000000"/>
@@ -1059,7 +1009,7 @@
         </w:tc>
         <w:tc>
           <w:tcPr>
-            <w:tcW w:w="1494" w:type="dxa"/>
+            <w:tcW w:w="1495" w:type="dxa"/>
             <w:tcBorders>
               <w:left w:val="single" w:sz="2" w:space="0" w:color="000000"/>
               <w:bottom w:val="single" w:sz="2" w:space="0" w:color="000000"/>
@@ -1079,7 +1029,7 @@
         </w:tc>
         <w:tc>
           <w:tcPr>
-            <w:tcW w:w="1584" w:type="dxa"/>
+            <w:tcW w:w="1583" w:type="dxa"/>
             <w:tcBorders>
               <w:left w:val="single" w:sz="2" w:space="0" w:color="000000"/>
               <w:bottom w:val="single" w:sz="2" w:space="0" w:color="000000"/>
@@ -1100,6 +1050,25 @@
         </w:tc>
       </w:tr>
     </w:tbl>
+    <w:p>
+      <w:pPr>
+        <w:pStyle w:val="Corpodotexto"/>
+        <w:spacing w:before="0" w:after="120"/>
+        <w:rPr>
+          <w:rFonts w:eastAsia="Times New Roman" w:cs="Times New Roman"/>
+          <w:b/>
+          <w:caps/>
+          <w:color w:val="00000A"/>
+          <w:spacing w:val="5"/>
+          <w:sz w:val="24"/>
+          <w:szCs w:val="32"/>
+          <w:lang w:val="pt-BR" w:eastAsia="zh-CN" w:bidi="ar-SA"/>
+        </w:rPr>
+      </w:pPr>
+      <w:r>
+        <w:rPr/>
+      </w:r>
+    </w:p>
     <w:p>
       <w:pPr>
         <w:pStyle w:val="Corpodotexto"/>
@@ -1153,15 +1122,15 @@
       </w:tblCellMar>
     </w:tblPr>
     <w:tblGrid>
-      <w:gridCol w:w="2782"/>
-      <w:gridCol w:w="4865"/>
+      <w:gridCol w:w="2781"/>
+      <w:gridCol w:w="4866"/>
       <w:gridCol w:w="1391"/>
     </w:tblGrid>
     <w:tr>
       <w:trPr/>
       <w:tc>
         <w:tcPr>
-          <w:tcW w:w="2782" w:type="dxa"/>
+          <w:tcW w:w="2781" w:type="dxa"/>
           <w:tcBorders/>
           <w:shd w:fill="FFFFFF" w:val="clear"/>
         </w:tcPr>
@@ -1229,7 +1198,7 @@
       </w:tc>
       <w:tc>
         <w:tcPr>
-          <w:tcW w:w="4865" w:type="dxa"/>
+          <w:tcW w:w="4866" w:type="dxa"/>
           <w:tcBorders/>
           <w:shd w:fill="FFFFFF" w:val="clear"/>
         </w:tcPr>
@@ -1276,16 +1245,7 @@
               <w:szCs w:val="18"/>
               <w:lang w:val="pt-BR"/>
             </w:rPr>
-            <w:t xml:space="preserve">PUC Minas </w:t>
-          </w:r>
-          <w:r>
-            <w:rPr>
-              <w:rFonts w:cs="Arial" w:ascii="Arial" w:hAnsi="Arial"/>
-              <w:sz w:val="18"/>
-              <w:szCs w:val="18"/>
-              <w:lang w:val="pt-BR"/>
-            </w:rPr>
-            <w:t>Virtal</w:t>
+            <w:t>PUC Minas Virtal</w:t>
           </w:r>
         </w:p>
       </w:tc>
@@ -1452,6 +1412,7 @@
     <w:p>
       <w:pPr>
         <w:pStyle w:val="Notaderodap"/>
+        <w:widowControl w:val="false"/>
         <w:spacing w:before="40" w:after="40"/>
         <w:rPr>
           <w:lang w:val="pt-BR" w:eastAsia="zh-CN" w:bidi="ar-SA"/>
@@ -1484,6 +1445,7 @@
     <w:p>
       <w:pPr>
         <w:pStyle w:val="Notaderodap"/>
+        <w:widowControl w:val="false"/>
         <w:spacing w:before="40" w:after="40"/>
         <w:rPr>
           <w:lang w:val="pt-BR" w:eastAsia="zh-CN" w:bidi="ar-SA"/>
@@ -1516,6 +1478,7 @@
     <w:p>
       <w:pPr>
         <w:pStyle w:val="Notaderodap"/>
+        <w:widowControl w:val="false"/>
         <w:spacing w:before="40" w:after="40"/>
         <w:rPr>
           <w:lang w:val="pt-BR" w:eastAsia="zh-CN" w:bidi="ar-SA"/>
@@ -1548,6 +1511,7 @@
     <w:p>
       <w:pPr>
         <w:pStyle w:val="Notaderodap"/>
+        <w:widowControl w:val="false"/>
         <w:spacing w:before="40" w:after="40"/>
         <w:rPr>
           <w:lang w:val="pt-BR" w:eastAsia="zh-CN" w:bidi="ar-SA"/>
@@ -1796,7 +1760,7 @@
     <w:pPr>
       <w:widowControl w:val="false"/>
       <w:suppressAutoHyphens w:val="true"/>
-      <w:overflowPunct w:val="true"/>
+      <w:overflowPunct w:val="false"/>
       <w:bidi w:val="0"/>
       <w:spacing w:lineRule="atLeast" w:line="240" w:before="0" w:after="200"/>
       <w:jc w:val="left"/>
@@ -2447,7 +2411,7 @@
       <w:szCs w:val="22"/>
     </w:rPr>
   </w:style>
-  <w:style w:type="character" w:styleId="Nfaseforte">
+  <w:style w:type="character" w:styleId="Strong">
     <w:name w:val="Strong"/>
     <w:qFormat/>
     <w:rPr>
@@ -2546,7 +2510,9 @@
   <w:style w:type="character" w:styleId="Caracteresdenotaderodap">
     <w:name w:val="Caracteres de nota de rodapé"/>
     <w:qFormat/>
-    <w:rPr/>
+    <w:rPr>
+      <w:vertAlign w:val="superscript"/>
+    </w:rPr>
   </w:style>
   <w:style w:type="character" w:styleId="Ncoradanotaderodap">
     <w:name w:val="Footnote Reference"/>
@@ -2554,16 +2520,16 @@
       <w:vertAlign w:val="superscript"/>
     </w:rPr>
   </w:style>
+  <w:style w:type="character" w:styleId="Caracteresdenotadefim">
+    <w:name w:val="Caracteres de nota de fim"/>
+    <w:qFormat/>
+    <w:rPr/>
+  </w:style>
   <w:style w:type="character" w:styleId="Ncoradanotadefim">
     <w:name w:val="Endnote Reference"/>
     <w:rPr>
       <w:vertAlign w:val="superscript"/>
     </w:rPr>
-  </w:style>
-  <w:style w:type="character" w:styleId="Caracteresdenotadefim">
-    <w:name w:val="Caracteres de nota de fim"/>
-    <w:qFormat/>
-    <w:rPr/>
   </w:style>
   <w:style w:type="paragraph" w:styleId="Ttulo">
     <w:name w:val="Título"/>

--- a/Templates/Etapa-1.docx
+++ b/Templates/Etapa-1.docx
@@ -21,17 +21,7 @@
         </w:rPr>
       </w:pPr>
       <w:r>
-        <w:rPr>
-          <w:rFonts w:eastAsia="Times New Roman" w:cs="Times New Roman"/>
-          <w:b/>
-          <w:caps/>
-          <w:color w:val="00000A"/>
-          <w:kern w:val="2"/>
-          <w:sz w:val="36"/>
-          <w:szCs w:val="48"/>
-          <w:lang w:val="pt-BR" w:eastAsia="zh-CN" w:bidi="ar-SA"/>
-        </w:rPr>
-        <w:t>DATA PROFILING</w:t>
+        <w:rPr/>
       </w:r>
     </w:p>
     <w:tbl>
@@ -456,18 +446,7 @@
                 <w:szCs w:val="22"/>
                 <w:lang w:val="pt-BR" w:eastAsia="zh-CN" w:bidi="ar-SA"/>
               </w:rPr>
-              <w:t xml:space="preserve">do </w:t>
-            </w:r>
-            <w:r>
-              <w:rPr>
-                <w:rFonts w:eastAsia="Times New Roman" w:cs="Times, 'Times New Roman'"/>
-                <w:color w:val="0000FF"/>
-                <w:kern w:val="2"/>
-                <w:sz w:val="22"/>
-                <w:szCs w:val="22"/>
-                <w:lang w:val="pt-BR" w:eastAsia="zh-CN" w:bidi="ar-SA"/>
-              </w:rPr>
-              <w:t>papel do usuário</w:t>
+              <w:t>do papel do usuário</w:t>
             </w:r>
             <w:r>
               <w:rPr>
@@ -554,18 +533,7 @@
           <w:szCs w:val="18"/>
           <w:lang w:val="pt-BR" w:eastAsia="zh-CN" w:bidi="ar-SA"/>
         </w:rPr>
-        <w:t>[</w:t>
-      </w:r>
-      <w:r>
-        <w:rPr>
-          <w:rFonts w:eastAsia="Times New Roman" w:cs="Times, 'Times New Roman'"/>
-          <w:color w:val="0000FF"/>
-          <w:kern w:val="2"/>
-          <w:sz w:val="22"/>
-          <w:szCs w:val="18"/>
-          <w:lang w:val="pt-BR" w:eastAsia="zh-CN" w:bidi="ar-SA"/>
-        </w:rPr>
-        <w:t>O mapeamento deverá englobar no mínimo cinco categorias</w:t>
+        <w:t>[O mapeamento deverá englobar no mínimo cinco categorias</w:t>
       </w:r>
       <w:r>
         <w:rPr>
@@ -666,8 +634,8 @@
         <w:gridCol w:w="2182"/>
         <w:gridCol w:w="1214"/>
         <w:gridCol w:w="1429"/>
-        <w:gridCol w:w="1495"/>
-        <w:gridCol w:w="1583"/>
+        <w:gridCol w:w="1496"/>
+        <w:gridCol w:w="1582"/>
       </w:tblGrid>
       <w:tr>
         <w:trPr/>
@@ -789,7 +757,7 @@
         </w:tc>
         <w:tc>
           <w:tcPr>
-            <w:tcW w:w="1495" w:type="dxa"/>
+            <w:tcW w:w="1496" w:type="dxa"/>
             <w:tcBorders>
               <w:top w:val="single" w:sz="2" w:space="0" w:color="000000"/>
               <w:left w:val="single" w:sz="2" w:space="0" w:color="000000"/>
@@ -836,7 +804,7 @@
         </w:tc>
         <w:tc>
           <w:tcPr>
-            <w:tcW w:w="1583" w:type="dxa"/>
+            <w:tcW w:w="1582" w:type="dxa"/>
             <w:tcBorders>
               <w:top w:val="single" w:sz="2" w:space="0" w:color="000000"/>
               <w:left w:val="single" w:sz="2" w:space="0" w:color="000000"/>
@@ -1009,7 +977,7 @@
         </w:tc>
         <w:tc>
           <w:tcPr>
-            <w:tcW w:w="1495" w:type="dxa"/>
+            <w:tcW w:w="1496" w:type="dxa"/>
             <w:tcBorders>
               <w:left w:val="single" w:sz="2" w:space="0" w:color="000000"/>
               <w:bottom w:val="single" w:sz="2" w:space="0" w:color="000000"/>
@@ -1029,7 +997,7 @@
         </w:tc>
         <w:tc>
           <w:tcPr>
-            <w:tcW w:w="1583" w:type="dxa"/>
+            <w:tcW w:w="1582" w:type="dxa"/>
             <w:tcBorders>
               <w:left w:val="single" w:sz="2" w:space="0" w:color="000000"/>
               <w:bottom w:val="single" w:sz="2" w:space="0" w:color="000000"/>
@@ -1066,13 +1034,6 @@
         </w:rPr>
       </w:pPr>
       <w:r>
-        <w:rPr/>
-      </w:r>
-    </w:p>
-    <w:p>
-      <w:pPr>
-        <w:pStyle w:val="Corpodotexto"/>
-        <w:spacing w:before="0" w:after="120"/>
         <w:rPr>
           <w:rFonts w:eastAsia="Times New Roman" w:cs="Times New Roman"/>
           <w:b/>
@@ -1083,9 +1044,264 @@
           <w:szCs w:val="32"/>
           <w:lang w:val="pt-BR" w:eastAsia="zh-CN" w:bidi="ar-SA"/>
         </w:rPr>
+      </w:r>
+    </w:p>
+    <w:p>
+      <w:pPr>
+        <w:pStyle w:val="Ttulo1"/>
+        <w:rPr>
+          <w:rFonts w:eastAsia="Times New Roman" w:cs="Times New Roman"/>
+          <w:b/>
+          <w:caps/>
+          <w:color w:val="00000A"/>
+          <w:spacing w:val="5"/>
+          <w:sz w:val="24"/>
+          <w:szCs w:val="32"/>
+          <w:lang w:val="pt-BR" w:eastAsia="zh-CN" w:bidi="ar-SA"/>
+        </w:rPr>
       </w:pPr>
       <w:r>
         <w:rPr/>
+        <w:t>Política de gerenciamento de acesso</w:t>
+      </w:r>
+    </w:p>
+    <w:p>
+      <w:pPr>
+        <w:pStyle w:val="InfoBlue"/>
+        <w:rPr>
+          <w:rFonts w:eastAsia="Times New Roman" w:cs="Times New Roman"/>
+          <w:b/>
+          <w:caps/>
+          <w:color w:val="00000A"/>
+          <w:spacing w:val="5"/>
+          <w:sz w:val="24"/>
+          <w:szCs w:val="32"/>
+          <w:lang w:val="pt-BR" w:eastAsia="zh-CN" w:bidi="ar-SA"/>
+        </w:rPr>
+      </w:pPr>
+      <w:r>
+        <w:rPr/>
+        <w:t>[</w:t>
+      </w:r>
+      <w:r>
+        <w:rPr>
+          <w:b w:val="false"/>
+          <w:i w:val="false"/>
+          <w:caps w:val="false"/>
+          <w:smallCaps w:val="false"/>
+          <w:spacing w:val="0"/>
+        </w:rPr>
+        <w:t>Esta seção descreverá quatro itens de uma política de acesso para os dados mestres identificados.</w:t>
+      </w:r>
+      <w:r>
+        <w:rPr/>
+        <w:t>]</w:t>
+      </w:r>
+    </w:p>
+    <w:p>
+      <w:pPr>
+        <w:pStyle w:val="Ttulo2"/>
+        <w:rPr>
+          <w:rFonts w:eastAsia="Times New Roman" w:cs="Times New Roman"/>
+          <w:b/>
+          <w:caps/>
+          <w:color w:val="00000A"/>
+          <w:spacing w:val="5"/>
+          <w:sz w:val="24"/>
+          <w:szCs w:val="32"/>
+          <w:lang w:val="pt-BR" w:eastAsia="zh-CN" w:bidi="ar-SA"/>
+        </w:rPr>
+      </w:pPr>
+      <w:r>
+        <w:rPr/>
+        <w:t>Autorização de acesso</w:t>
+      </w:r>
+    </w:p>
+    <w:p>
+      <w:pPr>
+        <w:pStyle w:val="InfoBlue"/>
+        <w:rPr/>
+      </w:pPr>
+      <w:r>
+        <w:rPr/>
+        <w:t>[</w:t>
+      </w:r>
+      <w:r>
+        <w:rPr>
+          <w:b w:val="false"/>
+          <w:i w:val="false"/>
+          <w:caps w:val="false"/>
+          <w:smallCaps w:val="false"/>
+          <w:spacing w:val="0"/>
+        </w:rPr>
+        <w:t>Esta seção deve definir quem pode acessar os dados e sob quais condições. Isso pode incluir a necessidade de aprovação do gerente, a conclusão de treinamento de segurança de dados e a assinatura de acordos de confidencialidade.</w:t>
+      </w:r>
+      <w:r>
+        <w:rPr/>
+        <w:t>]</w:t>
+      </w:r>
+    </w:p>
+    <w:p>
+      <w:pPr>
+        <w:pStyle w:val="Ttulo2"/>
+        <w:rPr>
+          <w:rFonts w:eastAsia="Times New Roman" w:cs="Times New Roman"/>
+          <w:b/>
+          <w:caps/>
+          <w:color w:val="00000A"/>
+          <w:spacing w:val="5"/>
+          <w:sz w:val="24"/>
+          <w:szCs w:val="32"/>
+          <w:lang w:val="pt-BR" w:eastAsia="zh-CN" w:bidi="ar-SA"/>
+        </w:rPr>
+      </w:pPr>
+      <w:r>
+        <w:rPr/>
+        <w:t>Restrições de acesso</w:t>
+      </w:r>
+    </w:p>
+    <w:p>
+      <w:pPr>
+        <w:pStyle w:val="Normal"/>
+        <w:jc w:val="both"/>
+        <w:rPr>
+          <w:rFonts w:ascii="Arial" w:hAnsi="Arial" w:eastAsia="Times New Roman" w:cs="Times, 'Times New Roman'"/>
+          <w:b w:val="false"/>
+          <w:i w:val="false"/>
+          <w:caps w:val="false"/>
+          <w:smallCaps w:val="false"/>
+          <w:color w:val="0000FF"/>
+          <w:spacing w:val="0"/>
+          <w:kern w:val="2"/>
+          <w:sz w:val="22"/>
+          <w:szCs w:val="18"/>
+          <w:lang w:val="pt-BR" w:eastAsia="zh-CN" w:bidi="ar-SA"/>
+        </w:rPr>
+      </w:pPr>
+      <w:r>
+        <w:rPr>
+          <w:rFonts w:eastAsia="Times New Roman" w:cs="Times, 'Times New Roman'" w:ascii="Arial" w:hAnsi="Arial"/>
+          <w:b w:val="false"/>
+          <w:i w:val="false"/>
+          <w:caps w:val="false"/>
+          <w:smallCaps w:val="false"/>
+          <w:color w:val="0000FF"/>
+          <w:spacing w:val="0"/>
+          <w:kern w:val="2"/>
+          <w:sz w:val="22"/>
+          <w:szCs w:val="18"/>
+          <w:lang w:val="pt-BR" w:eastAsia="zh-CN" w:bidi="ar-SA"/>
+        </w:rPr>
+        <w:t xml:space="preserve">[Esta seção deve estabelecer limitações sobre como os dados podem ser acessados, como horários permitidos, locais de acesso e restrições geográficas.] </w:t>
+      </w:r>
+    </w:p>
+    <w:p>
+      <w:pPr>
+        <w:pStyle w:val="Ttulo2"/>
+        <w:rPr>
+          <w:rFonts w:eastAsia="Times New Roman" w:cs="Times New Roman"/>
+          <w:b/>
+          <w:caps/>
+          <w:color w:val="00000A"/>
+          <w:spacing w:val="5"/>
+          <w:sz w:val="24"/>
+          <w:szCs w:val="32"/>
+          <w:lang w:val="pt-BR" w:eastAsia="zh-CN" w:bidi="ar-SA"/>
+        </w:rPr>
+      </w:pPr>
+      <w:r>
+        <w:rPr/>
+        <w:t>Proteção de dados</w:t>
+      </w:r>
+    </w:p>
+    <w:p>
+      <w:pPr>
+        <w:pStyle w:val="Normal"/>
+        <w:jc w:val="both"/>
+        <w:rPr>
+          <w:rFonts w:ascii="Arial" w:hAnsi="Arial" w:eastAsia="Times New Roman" w:cs="Times, 'Times New Roman'"/>
+          <w:b w:val="false"/>
+          <w:i w:val="false"/>
+          <w:caps w:val="false"/>
+          <w:smallCaps w:val="false"/>
+          <w:color w:val="0000FF"/>
+          <w:spacing w:val="0"/>
+          <w:kern w:val="2"/>
+          <w:sz w:val="22"/>
+          <w:szCs w:val="18"/>
+          <w:lang w:val="pt-BR" w:eastAsia="zh-CN" w:bidi="ar-SA"/>
+        </w:rPr>
+      </w:pPr>
+      <w:r>
+        <w:rPr>
+          <w:rFonts w:eastAsia="Times New Roman" w:cs="Times, 'Times New Roman'" w:ascii="Arial" w:hAnsi="Arial"/>
+          <w:b w:val="false"/>
+          <w:i w:val="false"/>
+          <w:caps w:val="false"/>
+          <w:smallCaps w:val="false"/>
+          <w:color w:val="0000FF"/>
+          <w:spacing w:val="0"/>
+          <w:kern w:val="2"/>
+          <w:sz w:val="22"/>
+          <w:szCs w:val="18"/>
+          <w:lang w:val="pt-BR" w:eastAsia="zh-CN" w:bidi="ar-SA"/>
+        </w:rPr>
+        <w:t>[Esta seção deve descrever as medidas de segurança que serão implementadas para proteger os dados, como criptografia, backups regulares, autenticação de usuários e restrições de acesso baseadas em funções.]</w:t>
+      </w:r>
+    </w:p>
+    <w:p>
+      <w:pPr>
+        <w:pStyle w:val="Ttulo2"/>
+        <w:rPr>
+          <w:rFonts w:eastAsia="Times New Roman" w:cs="Times New Roman"/>
+          <w:b/>
+          <w:caps/>
+          <w:color w:val="00000A"/>
+          <w:spacing w:val="5"/>
+          <w:sz w:val="24"/>
+          <w:szCs w:val="32"/>
+          <w:lang w:val="pt-BR" w:eastAsia="zh-CN" w:bidi="ar-SA"/>
+        </w:rPr>
+      </w:pPr>
+      <w:r>
+        <w:rPr/>
+        <w:t>Monitoramento de dados</w:t>
+      </w:r>
+    </w:p>
+    <w:p>
+      <w:pPr>
+        <w:pStyle w:val="Normal"/>
+        <w:spacing w:before="0" w:after="200"/>
+        <w:jc w:val="both"/>
+        <w:rPr>
+          <w:rFonts w:ascii="Arial" w:hAnsi="Arial" w:eastAsia="Times New Roman" w:cs="Times, 'Times New Roman'"/>
+          <w:b w:val="false"/>
+          <w:i w:val="false"/>
+          <w:caps w:val="false"/>
+          <w:smallCaps w:val="false"/>
+          <w:color w:val="0000FF"/>
+          <w:spacing w:val="0"/>
+          <w:kern w:val="2"/>
+          <w:sz w:val="22"/>
+          <w:szCs w:val="18"/>
+          <w:lang w:val="pt-BR" w:eastAsia="zh-CN" w:bidi="ar-SA"/>
+        </w:rPr>
+      </w:pPr>
+      <w:r>
+        <w:rPr>
+          <w:rFonts w:eastAsia="Times New Roman" w:cs="Times, 'Times New Roman'" w:ascii="Arial" w:hAnsi="Arial"/>
+          <w:b w:val="false"/>
+          <w:i w:val="false"/>
+          <w:caps w:val="false"/>
+          <w:smallCaps w:val="false"/>
+          <w:color w:val="0000FF"/>
+          <w:spacing w:val="0"/>
+          <w:kern w:val="2"/>
+          <w:sz w:val="22"/>
+          <w:szCs w:val="18"/>
+          <w:lang w:val="pt-BR" w:eastAsia="zh-CN" w:bidi="ar-SA"/>
+        </w:rPr>
+        <w:t>[Esta seção deve descrever como o acesso aos dados será monitorado para garantir que as políticas sejam seguidas. Isso pode incluir a revisão regular de logs de acesso e auditorias internas e externas.]</w:t>
       </w:r>
     </w:p>
     <w:sectPr>
@@ -1122,15 +1338,15 @@
       </w:tblCellMar>
     </w:tblPr>
     <w:tblGrid>
-      <w:gridCol w:w="2781"/>
-      <w:gridCol w:w="4866"/>
+      <w:gridCol w:w="2780"/>
+      <w:gridCol w:w="4867"/>
       <w:gridCol w:w="1391"/>
     </w:tblGrid>
     <w:tr>
       <w:trPr/>
       <w:tc>
         <w:tcPr>
-          <w:tcW w:w="2781" w:type="dxa"/>
+          <w:tcW w:w="2780" w:type="dxa"/>
           <w:tcBorders/>
           <w:shd w:fill="FFFFFF" w:val="clear"/>
         </w:tcPr>
@@ -1198,7 +1414,7 @@
       </w:tc>
       <w:tc>
         <w:tcPr>
-          <w:tcW w:w="4866" w:type="dxa"/>
+          <w:tcW w:w="4867" w:type="dxa"/>
           <w:tcBorders/>
           <w:shd w:fill="FFFFFF" w:val="clear"/>
         </w:tcPr>
@@ -1301,7 +1517,7 @@
               <w:szCs w:val="18"/>
               <w:rFonts w:cs="Arial" w:ascii="Arial" w:hAnsi="Arial"/>
             </w:rPr>
-            <w:t>2</w:t>
+            <w:t>1</w:t>
           </w:r>
           <w:r>
             <w:rPr>
@@ -1760,7 +1976,7 @@
     <w:pPr>
       <w:widowControl w:val="false"/>
       <w:suppressAutoHyphens w:val="true"/>
-      <w:overflowPunct w:val="false"/>
+      <w:overflowPunct w:val="true"/>
       <w:bidi w:val="0"/>
       <w:spacing w:lineRule="atLeast" w:line="240" w:before="0" w:after="200"/>
       <w:jc w:val="left"/>
@@ -2523,7 +2739,9 @@
   <w:style w:type="character" w:styleId="Caracteresdenotadefim">
     <w:name w:val="Caracteres de nota de fim"/>
     <w:qFormat/>
-    <w:rPr/>
+    <w:rPr>
+      <w:vertAlign w:val="superscript"/>
+    </w:rPr>
   </w:style>
   <w:style w:type="character" w:styleId="Ncoradanotadefim">
     <w:name w:val="Endnote Reference"/>

--- a/Templates/Etapa-1.docx
+++ b/Templates/Etapa-1.docx
@@ -1,33 +1,18 @@
 
 <file path=word/document.xml><?xml version="1.0" encoding="utf-8"?>
-<w:document xmlns:o="urn:schemas-microsoft-com:office:office" xmlns:r="http://schemas.openxmlformats.org/officeDocument/2006/relationships" xmlns:v="urn:schemas-microsoft-com:vml" xmlns:w="http://schemas.openxmlformats.org/wordprocessingml/2006/main" xmlns:w10="urn:schemas-microsoft-com:office:word" xmlns:wp="http://schemas.openxmlformats.org/drawingml/2006/wordprocessingDrawing" xmlns:wps="http://schemas.microsoft.com/office/word/2010/wordprocessingShape" xmlns:wpg="http://schemas.microsoft.com/office/word/2010/wordprocessingGroup" xmlns:mc="http://schemas.openxmlformats.org/markup-compatibility/2006" xmlns:wp14="http://schemas.microsoft.com/office/word/2010/wordprocessingDrawing" xmlns:w14="http://schemas.microsoft.com/office/word/2010/wordml" xmlns:w15="http://schemas.microsoft.com/office/word/2012/wordml" mc:Ignorable="w14 wp14 w15">
+<w:document xmlns:wpc="http://schemas.microsoft.com/office/word/2010/wordprocessingCanvas" xmlns:cx="http://schemas.microsoft.com/office/drawing/2014/chartex" xmlns:cx1="http://schemas.microsoft.com/office/drawing/2015/9/8/chartex" xmlns:cx2="http://schemas.microsoft.com/office/drawing/2015/10/21/chartex" xmlns:cx3="http://schemas.microsoft.com/office/drawing/2016/5/9/chartex" xmlns:cx4="http://schemas.microsoft.com/office/drawing/2016/5/10/chartex" xmlns:cx5="http://schemas.microsoft.com/office/drawing/2016/5/11/chartex" xmlns:cx6="http://schemas.microsoft.com/office/drawing/2016/5/12/chartex" xmlns:cx7="http://schemas.microsoft.com/office/drawing/2016/5/13/chartex" xmlns:cx8="http://schemas.microsoft.com/office/drawing/2016/5/14/chartex" xmlns:mc="http://schemas.openxmlformats.org/markup-compatibility/2006" xmlns:aink="http://schemas.microsoft.com/office/drawing/2016/ink" xmlns:am3d="http://schemas.microsoft.com/office/drawing/2017/model3d" xmlns:o="urn:schemas-microsoft-com:office:office" xmlns:oel="http://schemas.microsoft.com/office/2019/extlst" xmlns:r="http://schemas.openxmlformats.org/officeDocument/2006/relationships" xmlns:m="http://schemas.openxmlformats.org/officeDocument/2006/math" xmlns:v="urn:schemas-microsoft-com:vml" xmlns:wp14="http://schemas.microsoft.com/office/word/2010/wordprocessingDrawing" xmlns:wp="http://schemas.openxmlformats.org/drawingml/2006/wordprocessingDrawing" xmlns:w10="urn:schemas-microsoft-com:office:word" xmlns:w="http://schemas.openxmlformats.org/wordprocessingml/2006/main" xmlns:w14="http://schemas.microsoft.com/office/word/2010/wordml" xmlns:w15="http://schemas.microsoft.com/office/word/2012/wordml" xmlns:w16cex="http://schemas.microsoft.com/office/word/2018/wordml/cex" xmlns:w16cid="http://schemas.microsoft.com/office/word/2016/wordml/cid" xmlns:w16="http://schemas.microsoft.com/office/word/2018/wordml" xmlns:w16sdtdh="http://schemas.microsoft.com/office/word/2020/wordml/sdtdatahash" xmlns:w16se="http://schemas.microsoft.com/office/word/2015/wordml/symex" xmlns:wpg="http://schemas.microsoft.com/office/word/2010/wordprocessingGroup" xmlns:wpi="http://schemas.microsoft.com/office/word/2010/wordprocessingInk" xmlns:wne="http://schemas.microsoft.com/office/word/2006/wordml" xmlns:wps="http://schemas.microsoft.com/office/word/2010/wordprocessingShape" mc:Ignorable="w14 w15 w16se w16cid w16 w16cex w16sdtdh wp14">
   <w:body>
     <w:p>
       <w:pPr>
-        <w:pStyle w:val="Ttulododocumento"/>
-        <w:rPr>
-          <w:rFonts w:ascii="Arial" w:hAnsi="Arial"/>
-        </w:rPr>
-      </w:pPr>
-      <w:r>
-        <w:rPr/>
-      </w:r>
-    </w:p>
-    <w:p>
-      <w:pPr>
-        <w:pStyle w:val="Ttulododocumento"/>
-        <w:rPr>
-          <w:rFonts w:ascii="Arial" w:hAnsi="Arial"/>
-        </w:rPr>
-      </w:pPr>
-      <w:r>
-        <w:rPr/>
-      </w:r>
+        <w:pStyle w:val="Heading11"/>
+        <w:rPr>
+          <w:lang w:val="pt-BR"/>
+        </w:rPr>
+      </w:pPr>
     </w:p>
     <w:tbl>
       <w:tblPr>
         <w:tblW w:w="9074" w:type="dxa"/>
-        <w:jc w:val="left"/>
         <w:tblInd w:w="-9" w:type="dxa"/>
         <w:tblLayout w:type="fixed"/>
         <w:tblCellMar>
@@ -36,194 +21,248 @@
           <w:bottom w:w="55" w:type="dxa"/>
           <w:right w:w="55" w:type="dxa"/>
         </w:tblCellMar>
+        <w:tblLook w:val="0000" w:firstRow="0" w:lastRow="0" w:firstColumn="0" w:lastColumn="0" w:noHBand="0" w:noVBand="0"/>
       </w:tblPr>
       <w:tblGrid>
-        <w:gridCol w:w="9074"/>
+        <w:gridCol w:w="6810"/>
+        <w:gridCol w:w="2264"/>
       </w:tblGrid>
       <w:tr>
-        <w:trPr/>
         <w:tc>
           <w:tcPr>
             <w:tcW w:w="9074" w:type="dxa"/>
+            <w:gridSpan w:val="2"/>
             <w:tcBorders>
               <w:top w:val="single" w:sz="2" w:space="0" w:color="000001"/>
               <w:left w:val="single" w:sz="2" w:space="0" w:color="000001"/>
               <w:bottom w:val="single" w:sz="2" w:space="0" w:color="000001"/>
               <w:right w:val="single" w:sz="2" w:space="0" w:color="000001"/>
             </w:tcBorders>
-            <w:shd w:fill="DDDDDD" w:val="clear"/>
+            <w:shd w:val="clear" w:color="auto" w:fill="auto"/>
           </w:tcPr>
           <w:p>
             <w:pPr>
               <w:pStyle w:val="Contedodatabela"/>
-              <w:widowControl w:val="false"/>
-              <w:suppressLineNumbers/>
-              <w:spacing w:before="0" w:after="200"/>
-              <w:rPr>
-                <w:rFonts w:ascii="Arial" w:hAnsi="Arial" w:eastAsia="Times New Roman" w:cs="Arial"/>
-                <w:b/>
-                <w:bCs/>
-                <w:color w:val="00000A"/>
+              <w:rPr>
+                <w:b w:val="0"/>
                 <w:sz w:val="22"/>
                 <w:szCs w:val="22"/>
-                <w:lang w:val="pt-BR" w:eastAsia="zh-CN" w:bidi="ar-SA"/>
+                <w:lang w:val="pt-BR"/>
               </w:rPr>
             </w:pPr>
             <w:r>
               <w:rPr>
-                <w:rFonts w:eastAsia="Times New Roman" w:cs="Arial"/>
-                <w:b/>
                 <w:bCs/>
-                <w:color w:val="00000A"/>
                 <w:sz w:val="22"/>
                 <w:szCs w:val="22"/>
-                <w:lang w:val="pt-BR" w:eastAsia="zh-CN" w:bidi="ar-SA"/>
-              </w:rPr>
-              <w:t>Autores</w:t>
+                <w:lang w:val="pt-BR"/>
+              </w:rPr>
+              <w:t>Nome da organização</w:t>
+            </w:r>
+            <w:r>
+              <w:rPr>
+                <w:bCs/>
+                <w:sz w:val="22"/>
+                <w:szCs w:val="22"/>
+                <w:lang w:val="pt-BR"/>
+              </w:rPr>
+              <w:t xml:space="preserve">: </w:t>
             </w:r>
           </w:p>
         </w:tc>
       </w:tr>
       <w:tr>
-        <w:trPr/>
         <w:tc>
           <w:tcPr>
-            <w:tcW w:w="9074" w:type="dxa"/>
+            <w:tcW w:w="6810" w:type="dxa"/>
             <w:tcBorders>
               <w:top w:val="single" w:sz="2" w:space="0" w:color="000001"/>
               <w:left w:val="single" w:sz="2" w:space="0" w:color="000001"/>
               <w:bottom w:val="single" w:sz="2" w:space="0" w:color="000001"/>
               <w:right w:val="single" w:sz="2" w:space="0" w:color="000001"/>
             </w:tcBorders>
-            <w:shd w:fill="FFFFFF" w:val="clear"/>
+            <w:shd w:val="clear" w:color="auto" w:fill="auto"/>
           </w:tcPr>
           <w:p>
             <w:pPr>
-              <w:pStyle w:val="InfoBlue"/>
-              <w:widowControl w:val="false"/>
-              <w:spacing w:before="0" w:after="120"/>
-              <w:rPr>
-                <w:rFonts w:ascii="Arial" w:hAnsi="Arial"/>
+              <w:pStyle w:val="Contedodatabela"/>
+              <w:rPr>
+                <w:bCs/>
                 <w:sz w:val="22"/>
                 <w:szCs w:val="22"/>
-                <w:lang w:val="pt-BR" w:eastAsia="zh-CN" w:bidi="ar-SA"/>
+                <w:lang w:val="pt-BR"/>
               </w:rPr>
             </w:pPr>
             <w:r>
               <w:rPr>
+                <w:bCs/>
                 <w:sz w:val="22"/>
                 <w:szCs w:val="22"/>
-                <w:lang w:val="pt-BR" w:eastAsia="zh-CN" w:bidi="ar-SA"/>
-              </w:rPr>
-              <w:t xml:space="preserve">[Nome(s) completo(s) do(s) </w:t>
+                <w:lang w:val="pt-BR"/>
+              </w:rPr>
+              <w:t>Data do Mapeamento</w:t>
             </w:r>
-            <w:r>
-              <w:rPr>
-                <w:rFonts w:eastAsia="Times New Roman" w:cs="Times, 'Times New Roman'"/>
-                <w:color w:val="0000FF"/>
-                <w:kern w:val="2"/>
+          </w:p>
+        </w:tc>
+        <w:tc>
+          <w:tcPr>
+            <w:tcW w:w="2264" w:type="dxa"/>
+            <w:tcBorders>
+              <w:top w:val="single" w:sz="2" w:space="0" w:color="000001"/>
+              <w:left w:val="single" w:sz="2" w:space="0" w:color="000001"/>
+              <w:bottom w:val="single" w:sz="2" w:space="0" w:color="000001"/>
+              <w:right w:val="single" w:sz="2" w:space="0" w:color="000001"/>
+            </w:tcBorders>
+            <w:shd w:val="clear" w:color="auto" w:fill="auto"/>
+          </w:tcPr>
+          <w:p>
+            <w:pPr>
+              <w:pStyle w:val="Contedodatabela"/>
+              <w:rPr>
+                <w:b w:val="0"/>
                 <w:sz w:val="22"/>
                 <w:szCs w:val="22"/>
-                <w:lang w:val="pt-BR" w:eastAsia="zh-CN" w:bidi="ar-SA"/>
-              </w:rPr>
-              <w:t>aluno(s)</w:t>
-            </w:r>
+                <w:lang w:val="pt-BR"/>
+              </w:rPr>
+            </w:pPr>
             <w:r>
               <w:rPr>
+                <w:b w:val="0"/>
                 <w:sz w:val="22"/>
                 <w:szCs w:val="22"/>
-                <w:lang w:val="pt-BR" w:eastAsia="zh-CN" w:bidi="ar-SA"/>
-              </w:rPr>
-              <w:t>] do grupo</w:t>
+                <w:lang w:val="pt-BR"/>
+              </w:rPr>
+              <w:t>DD/MM/AAAA</w:t>
             </w:r>
           </w:p>
         </w:tc>
       </w:tr>
       <w:tr>
-        <w:trPr/>
         <w:tc>
           <w:tcPr>
             <w:tcW w:w="9074" w:type="dxa"/>
+            <w:gridSpan w:val="2"/>
+            <w:tcBorders>
+              <w:top w:val="single" w:sz="2" w:space="0" w:color="000001"/>
+              <w:left w:val="single" w:sz="2" w:space="0" w:color="000001"/>
+              <w:bottom w:val="single" w:sz="2" w:space="0" w:color="000001"/>
+              <w:right w:val="single" w:sz="2" w:space="0" w:color="000001"/>
+            </w:tcBorders>
+            <w:shd w:val="clear" w:color="auto" w:fill="DDDDDD"/>
+          </w:tcPr>
+          <w:p>
+            <w:pPr>
+              <w:pStyle w:val="Contedodatabela"/>
+              <w:rPr>
+                <w:bCs/>
+                <w:sz w:val="22"/>
+                <w:szCs w:val="22"/>
+                <w:lang w:val="pt-BR"/>
+              </w:rPr>
+            </w:pPr>
+            <w:r>
+              <w:rPr>
+                <w:bCs/>
+                <w:sz w:val="22"/>
+                <w:szCs w:val="22"/>
+                <w:lang w:val="pt-BR"/>
+              </w:rPr>
+              <w:t>Responsáveis pelo mapeamento de dados</w:t>
+            </w:r>
+          </w:p>
+        </w:tc>
+      </w:tr>
+      <w:tr>
+        <w:tc>
+          <w:tcPr>
+            <w:tcW w:w="9074" w:type="dxa"/>
+            <w:gridSpan w:val="2"/>
+            <w:tcBorders>
+              <w:top w:val="single" w:sz="2" w:space="0" w:color="000001"/>
+              <w:left w:val="single" w:sz="2" w:space="0" w:color="000001"/>
+              <w:bottom w:val="single" w:sz="2" w:space="0" w:color="000001"/>
+              <w:right w:val="single" w:sz="2" w:space="0" w:color="000001"/>
+            </w:tcBorders>
+            <w:shd w:val="clear" w:color="auto" w:fill="FFFFFF"/>
+          </w:tcPr>
+          <w:p>
+            <w:pPr>
+              <w:pStyle w:val="InfoBlue"/>
+              <w:widowControl w:val="0"/>
+              <w:rPr>
+                <w:szCs w:val="22"/>
+              </w:rPr>
+            </w:pPr>
+            <w:r>
+              <w:rPr>
+                <w:szCs w:val="22"/>
+              </w:rPr>
+              <w:t>[Nome(s) completo(s) do(s) aluno(s)] do grupo</w:t>
+            </w:r>
+          </w:p>
+        </w:tc>
+      </w:tr>
+      <w:tr>
+        <w:tc>
+          <w:tcPr>
+            <w:tcW w:w="9074" w:type="dxa"/>
+            <w:gridSpan w:val="2"/>
             <w:tcBorders>
               <w:left w:val="single" w:sz="2" w:space="0" w:color="000001"/>
               <w:bottom w:val="single" w:sz="2" w:space="0" w:color="000001"/>
               <w:right w:val="single" w:sz="2" w:space="0" w:color="000001"/>
             </w:tcBorders>
-            <w:shd w:fill="FFFFFF" w:val="clear"/>
+            <w:shd w:val="clear" w:color="auto" w:fill="FFFFFF"/>
           </w:tcPr>
           <w:p>
             <w:pPr>
-              <w:pStyle w:val="Corpodotexto"/>
-              <w:keepLines/>
-              <w:widowControl w:val="false"/>
-              <w:spacing w:lineRule="auto" w:line="360" w:before="0" w:after="120"/>
-              <w:jc w:val="both"/>
-              <w:rPr>
-                <w:rFonts w:ascii="Arial" w:hAnsi="Arial"/>
-              </w:rPr>
+              <w:pStyle w:val="Corpodetexto"/>
             </w:pPr>
             <w:r>
-              <w:rPr/>
               <w:t>Aluno 1</w:t>
             </w:r>
           </w:p>
         </w:tc>
       </w:tr>
       <w:tr>
-        <w:trPr/>
         <w:tc>
           <w:tcPr>
             <w:tcW w:w="9074" w:type="dxa"/>
+            <w:gridSpan w:val="2"/>
             <w:tcBorders>
               <w:left w:val="single" w:sz="2" w:space="0" w:color="000001"/>
               <w:bottom w:val="single" w:sz="2" w:space="0" w:color="000001"/>
               <w:right w:val="single" w:sz="2" w:space="0" w:color="000001"/>
             </w:tcBorders>
-            <w:shd w:fill="FFFFFF" w:val="clear"/>
+            <w:shd w:val="clear" w:color="auto" w:fill="FFFFFF"/>
           </w:tcPr>
           <w:p>
             <w:pPr>
-              <w:pStyle w:val="Corpodotexto"/>
-              <w:keepLines/>
-              <w:widowControl w:val="false"/>
-              <w:spacing w:lineRule="auto" w:line="360" w:before="0" w:after="120"/>
-              <w:jc w:val="both"/>
-              <w:rPr>
-                <w:rFonts w:ascii="Arial" w:hAnsi="Arial"/>
-              </w:rPr>
+              <w:pStyle w:val="Corpodetexto"/>
             </w:pPr>
             <w:r>
-              <w:rPr/>
               <w:t>…</w:t>
             </w:r>
           </w:p>
         </w:tc>
       </w:tr>
       <w:tr>
-        <w:trPr/>
         <w:tc>
           <w:tcPr>
             <w:tcW w:w="9074" w:type="dxa"/>
+            <w:gridSpan w:val="2"/>
             <w:tcBorders>
               <w:left w:val="single" w:sz="2" w:space="0" w:color="000001"/>
               <w:bottom w:val="single" w:sz="2" w:space="0" w:color="000001"/>
               <w:right w:val="single" w:sz="2" w:space="0" w:color="000001"/>
             </w:tcBorders>
-            <w:shd w:fill="FFFFFF" w:val="clear"/>
+            <w:shd w:val="clear" w:color="auto" w:fill="FFFFFF"/>
           </w:tcPr>
           <w:p>
             <w:pPr>
-              <w:pStyle w:val="Corpodotexto"/>
-              <w:keepLines/>
-              <w:widowControl w:val="false"/>
-              <w:spacing w:lineRule="auto" w:line="360" w:before="0" w:after="120"/>
-              <w:jc w:val="both"/>
-              <w:rPr>
-                <w:rFonts w:ascii="Arial" w:hAnsi="Arial"/>
-              </w:rPr>
+              <w:pStyle w:val="Corpodetexto"/>
             </w:pPr>
             <w:r>
-              <w:rPr/>
               <w:t>Aluno n</w:t>
             </w:r>
           </w:p>
@@ -232,26 +271,17 @@
     </w:tbl>
     <w:p>
       <w:pPr>
-        <w:pStyle w:val="Normal"/>
         <w:rPr>
           <w:rFonts w:ascii="Arial" w:hAnsi="Arial"/>
-          <w:lang w:val="pt-BR" w:eastAsia="zh-CN" w:bidi="ar-SA"/>
-        </w:rPr>
-      </w:pPr>
-      <w:r>
-        <w:rPr>
-          <w:rFonts w:ascii="Arial" w:hAnsi="Arial"/>
-          <w:lang w:val="pt-BR" w:eastAsia="zh-CN" w:bidi="ar-SA"/>
-        </w:rPr>
-      </w:r>
+          <w:lang w:val="pt-BR"/>
+        </w:rPr>
+      </w:pPr>
     </w:p>
     <w:p>
       <w:pPr>
         <w:pStyle w:val="Ttulo1"/>
-        <w:rPr/>
-      </w:pPr>
-      <w:r>
-        <w:rPr/>
+      </w:pPr>
+      <w:r>
         <w:t>CONTEXTO ORGANIZACIONAL</w:t>
       </w:r>
     </w:p>
@@ -259,50 +289,32 @@
       <w:pPr>
         <w:pStyle w:val="InfoBlue"/>
         <w:rPr>
-          <w:rFonts w:ascii="Arial" w:hAnsi="Arial"/>
-        </w:rPr>
-      </w:pPr>
-      <w:r>
-        <w:rPr>
-          <w:sz w:val="22"/>
           <w:szCs w:val="22"/>
-          <w:lang w:val="pt-BR" w:eastAsia="zh-CN" w:bidi="ar-SA"/>
+        </w:rPr>
+      </w:pPr>
+      <w:r>
+        <w:rPr>
+          <w:szCs w:val="22"/>
         </w:rPr>
         <w:t>[Forneça um resumo com no mínimo dois parágrafos do contexto organizacional].</w:t>
       </w:r>
     </w:p>
     <w:p>
       <w:pPr>
-        <w:pStyle w:val="Corpodotexto"/>
-        <w:rPr>
-          <w:rFonts w:ascii="Arial" w:hAnsi="Arial"/>
-        </w:rPr>
-      </w:pPr>
-      <w:r>
-        <w:rPr/>
-      </w:r>
+        <w:pStyle w:val="InfoBlue"/>
+      </w:pPr>
     </w:p>
     <w:p>
       <w:pPr>
         <w:pStyle w:val="Ttulo1"/>
-        <w:rPr/>
-      </w:pPr>
-      <w:r>
-        <w:rPr/>
+      </w:pPr>
+      <w:r>
         <w:t>Papéis de USUÁRIOS</w:t>
       </w:r>
       <w:r>
         <w:rPr>
-          <w:rFonts w:eastAsia="Times New Roman" w:cs="Times New Roman"/>
-          <w:b/>
-          <w:caps w:val="false"/>
-          <w:smallCaps w:val="false"/>
-          <w:color w:val="00000A"/>
-          <w:spacing w:val="5"/>
-          <w:kern w:val="2"/>
-          <w:sz w:val="24"/>
+          <w:caps w:val="0"/>
           <w:szCs w:val="28"/>
-          <w:lang w:val="pt-BR" w:eastAsia="zh-CN" w:bidi="ar-SA"/>
         </w:rPr>
         <w:t xml:space="preserve"> DA INFORMAÇÃO</w:t>
       </w:r>
@@ -310,7 +322,6 @@
     <w:tbl>
       <w:tblPr>
         <w:tblW w:w="9055" w:type="dxa"/>
-        <w:jc w:val="left"/>
         <w:tblInd w:w="30" w:type="dxa"/>
         <w:tblLayout w:type="fixed"/>
         <w:tblCellMar>
@@ -319,13 +330,13 @@
           <w:bottom w:w="55" w:type="dxa"/>
           <w:right w:w="55" w:type="dxa"/>
         </w:tblCellMar>
+        <w:tblLook w:val="0000" w:firstRow="0" w:lastRow="0" w:firstColumn="0" w:lastColumn="0" w:noHBand="0" w:noVBand="0"/>
       </w:tblPr>
       <w:tblGrid>
         <w:gridCol w:w="3395"/>
-        <w:gridCol w:w="5659"/>
+        <w:gridCol w:w="5660"/>
       </w:tblGrid>
       <w:tr>
-        <w:trPr/>
         <w:tc>
           <w:tcPr>
             <w:tcW w:w="3395" w:type="dxa"/>
@@ -334,35 +345,24 @@
               <w:left w:val="single" w:sz="4" w:space="0" w:color="808080"/>
               <w:bottom w:val="single" w:sz="4" w:space="0" w:color="808080"/>
             </w:tcBorders>
-            <w:shd w:fill="E6E6E6" w:val="clear"/>
+            <w:shd w:val="clear" w:color="auto" w:fill="E6E6E6"/>
           </w:tcPr>
           <w:p>
             <w:pPr>
               <w:pStyle w:val="Contedodatabela"/>
-              <w:widowControl w:val="false"/>
-              <w:suppressLineNumbers/>
-              <w:spacing w:before="0" w:after="200"/>
-              <w:rPr>
-                <w:rFonts w:ascii="Arial" w:hAnsi="Arial" w:eastAsia="Times New Roman" w:cs="Arial"/>
-                <w:b/>
+              <w:rPr>
                 <w:bCs/>
-                <w:color w:val="00000A"/>
-                <w:kern w:val="2"/>
                 <w:sz w:val="22"/>
                 <w:szCs w:val="22"/>
-                <w:lang w:val="pt-BR" w:eastAsia="zh-CN" w:bidi="ar-SA"/>
+                <w:lang w:val="pt-BR"/>
               </w:rPr>
             </w:pPr>
             <w:r>
               <w:rPr>
-                <w:rFonts w:eastAsia="Times New Roman" w:cs="Arial"/>
-                <w:b/>
                 <w:bCs/>
-                <w:color w:val="00000A"/>
-                <w:kern w:val="2"/>
                 <w:sz w:val="22"/>
                 <w:szCs w:val="22"/>
-                <w:lang w:val="pt-BR" w:eastAsia="zh-CN" w:bidi="ar-SA"/>
+                <w:lang w:val="pt-BR"/>
               </w:rPr>
               <w:t>Nome do Papel</w:t>
             </w:r>
@@ -377,20 +377,16 @@
               <w:bottom w:val="single" w:sz="4" w:space="0" w:color="808080"/>
               <w:right w:val="single" w:sz="4" w:space="0" w:color="808080"/>
             </w:tcBorders>
-            <w:shd w:fill="E6E6E6" w:val="clear"/>
+            <w:shd w:val="clear" w:color="auto" w:fill="E6E6E6"/>
           </w:tcPr>
           <w:p>
             <w:pPr>
               <w:pStyle w:val="Contedodatabela"/>
-              <w:widowControl w:val="false"/>
-              <w:suppressLineNumbers/>
-              <w:spacing w:before="0" w:after="200"/>
-              <w:rPr>
-                <w:rFonts w:ascii="Arial" w:hAnsi="Arial"/>
+              <w:rPr>
                 <w:bCs/>
                 <w:sz w:val="22"/>
                 <w:szCs w:val="22"/>
-                <w:lang w:val="pt-BR" w:eastAsia="zh-CN" w:bidi="ar-SA"/>
+                <w:lang w:val="pt-BR"/>
               </w:rPr>
             </w:pPr>
             <w:r>
@@ -398,7 +394,7 @@
                 <w:bCs/>
                 <w:sz w:val="22"/>
                 <w:szCs w:val="22"/>
-                <w:lang w:val="pt-BR" w:eastAsia="zh-CN" w:bidi="ar-SA"/>
+                <w:lang w:val="pt-BR"/>
               </w:rPr>
               <w:t>Descrição do Papel do Usuário</w:t>
             </w:r>
@@ -407,7 +403,7 @@
       </w:tr>
       <w:tr>
         <w:trPr>
-          <w:trHeight w:val="777" w:hRule="atLeast"/>
+          <w:trHeight w:val="777"/>
         </w:trPr>
         <w:tc>
           <w:tcPr>
@@ -417,44 +413,18 @@
               <w:left w:val="single" w:sz="4" w:space="0" w:color="808080"/>
               <w:bottom w:val="single" w:sz="4" w:space="0" w:color="808080"/>
             </w:tcBorders>
-            <w:shd w:fill="FFFFFF" w:val="clear"/>
+            <w:shd w:val="clear" w:color="auto" w:fill="FFFFFF"/>
           </w:tcPr>
           <w:p>
             <w:pPr>
               <w:pStyle w:val="InfoBlue"/>
-              <w:widowControl w:val="false"/>
-              <w:spacing w:before="0" w:after="120"/>
-              <w:rPr>
-                <w:rFonts w:ascii="Arial" w:hAnsi="Arial"/>
-                <w:lang w:val="pt-BR" w:eastAsia="zh-CN" w:bidi="ar-SA"/>
-              </w:rPr>
+              <w:widowControl w:val="0"/>
             </w:pPr>
             <w:r>
               <w:rPr>
-                <w:sz w:val="22"/>
                 <w:szCs w:val="22"/>
-                <w:lang w:val="pt-BR" w:eastAsia="zh-CN" w:bidi="ar-SA"/>
-              </w:rPr>
-              <w:t xml:space="preserve">[Nome </w:t>
-            </w:r>
-            <w:r>
-              <w:rPr>
-                <w:rFonts w:eastAsia="Times New Roman" w:cs="Times, 'Times New Roman'"/>
-                <w:color w:val="0000FF"/>
-                <w:kern w:val="2"/>
-                <w:sz w:val="22"/>
-                <w:szCs w:val="22"/>
-                <w:lang w:val="pt-BR" w:eastAsia="zh-CN" w:bidi="ar-SA"/>
-              </w:rPr>
-              <w:t>do papel do usuário</w:t>
-            </w:r>
-            <w:r>
-              <w:rPr>
-                <w:sz w:val="22"/>
-                <w:szCs w:val="22"/>
-                <w:lang w:val="pt-BR" w:eastAsia="zh-CN" w:bidi="ar-SA"/>
-              </w:rPr>
-              <w:t>]</w:t>
+              </w:rPr>
+              <w:t>[Nome do papel do usuário]</w:t>
             </w:r>
           </w:p>
         </w:tc>
@@ -467,25 +437,19 @@
               <w:bottom w:val="single" w:sz="4" w:space="0" w:color="808080"/>
               <w:right w:val="single" w:sz="4" w:space="0" w:color="808080"/>
             </w:tcBorders>
-            <w:shd w:fill="FFFFFF" w:val="clear"/>
+            <w:shd w:val="clear" w:color="auto" w:fill="FFFFFF"/>
           </w:tcPr>
           <w:p>
             <w:pPr>
               <w:pStyle w:val="InfoBlue"/>
-              <w:widowControl w:val="false"/>
-              <w:spacing w:before="0" w:after="120"/>
-              <w:rPr>
-                <w:rFonts w:ascii="Arial" w:hAnsi="Arial"/>
-                <w:sz w:val="22"/>
+              <w:widowControl w:val="0"/>
+              <w:rPr>
                 <w:szCs w:val="22"/>
-                <w:lang w:val="pt-BR" w:eastAsia="zh-CN" w:bidi="ar-SA"/>
               </w:rPr>
             </w:pPr>
             <w:r>
               <w:rPr>
-                <w:sz w:val="22"/>
                 <w:szCs w:val="22"/>
-                <w:lang w:val="pt-BR" w:eastAsia="zh-CN" w:bidi="ar-SA"/>
               </w:rPr>
               <w:t>[Descrição do papel do usuário na organização, bem como as necessidades de utilização dos dados]</w:t>
             </w:r>
@@ -495,132 +459,81 @@
     </w:tbl>
     <w:p>
       <w:pPr>
-        <w:pStyle w:val="Normal"/>
         <w:rPr>
           <w:rFonts w:ascii="Arial" w:hAnsi="Arial"/>
-        </w:rPr>
-      </w:pPr>
-      <w:r>
-        <w:rPr>
-          <w:rFonts w:ascii="Arial" w:hAnsi="Arial"/>
-        </w:rPr>
-      </w:r>
+          <w:lang w:val="pt-BR"/>
+        </w:rPr>
+      </w:pPr>
     </w:p>
     <w:p>
       <w:pPr>
         <w:pStyle w:val="Ttulo1"/>
-        <w:rPr/>
-      </w:pPr>
-      <w:r>
-        <w:rPr/>
+      </w:pPr>
+      <w:r>
         <w:t>Categorias de Dados MESTRES</w:t>
       </w:r>
     </w:p>
     <w:p>
       <w:pPr>
         <w:pStyle w:val="InfoBlue"/>
-        <w:spacing w:before="0" w:after="120"/>
-        <w:rPr>
-          <w:rFonts w:ascii="Arial" w:hAnsi="Arial"/>
-        </w:rPr>
-      </w:pPr>
-      <w:r>
-        <w:rPr>
-          <w:rFonts w:eastAsia="Times New Roman" w:cs="Times, 'Times New Roman'"/>
-          <w:color w:val="0000FF"/>
-          <w:kern w:val="2"/>
-          <w:sz w:val="22"/>
-          <w:szCs w:val="18"/>
-          <w:lang w:val="pt-BR" w:eastAsia="zh-CN" w:bidi="ar-SA"/>
-        </w:rPr>
-        <w:t>[O mapeamento deverá englobar no mínimo cinco categorias</w:t>
-      </w:r>
-      <w:r>
-        <w:rPr>
-          <w:rFonts w:eastAsia="Times New Roman" w:cs="Times, 'Times New Roman'"/>
-          <w:color w:val="0000FF"/>
-          <w:sz w:val="22"/>
-          <w:szCs w:val="18"/>
-          <w:lang w:val="pt-BR" w:eastAsia="zh-CN" w:bidi="ar-SA"/>
-        </w:rPr>
+      </w:pPr>
+      <w:r>
+        <w:t>[O mapeamento deverá englobar cinco categorias</w:t>
+      </w:r>
+      <w:r>
+        <w:t xml:space="preserve"> de dados mestres</w:t>
+      </w:r>
+      <w:r>
         <w:t>]</w:t>
       </w:r>
     </w:p>
     <w:p>
       <w:pPr>
         <w:pStyle w:val="Ttulo3"/>
-        <w:rPr/>
-      </w:pPr>
-      <w:r>
-        <w:rPr/>
+        <w:rPr>
+          <w:lang w:val="pt-BR"/>
+        </w:rPr>
+      </w:pPr>
+      <w:r>
+        <w:rPr>
+          <w:lang w:val="pt-BR"/>
+        </w:rPr>
         <w:t>NOME DA CATEGORIA</w:t>
       </w:r>
     </w:p>
     <w:p>
       <w:pPr>
         <w:pStyle w:val="InfoBlue"/>
-        <w:spacing w:before="0" w:after="120"/>
-        <w:rPr>
-          <w:rFonts w:ascii="Arial" w:hAnsi="Arial"/>
-        </w:rPr>
-      </w:pPr>
-      <w:r>
-        <w:rPr>
-          <w:rFonts w:eastAsia="Times New Roman" w:cs="Times, 'Times New Roman'"/>
-          <w:color w:val="0000FF"/>
-          <w:kern w:val="2"/>
-          <w:sz w:val="22"/>
-          <w:szCs w:val="18"/>
-          <w:lang w:val="pt-BR" w:eastAsia="zh-CN" w:bidi="ar-SA"/>
-        </w:rPr>
-        <w:t>[Descrição das categorias dados mestres</w:t>
-      </w:r>
-      <w:r>
-        <w:rPr>
-          <w:rFonts w:eastAsia="Times New Roman" w:cs="Times, 'Times New Roman'"/>
-          <w:color w:val="0000FF"/>
-          <w:sz w:val="22"/>
-          <w:szCs w:val="18"/>
-          <w:lang w:val="pt-BR" w:eastAsia="zh-CN" w:bidi="ar-SA"/>
-        </w:rPr>
-        <w:t>]</w:t>
+      </w:pPr>
+      <w:r>
+        <w:t>[Descrição das categorias dados mestres]</w:t>
       </w:r>
     </w:p>
     <w:p>
       <w:pPr>
         <w:pStyle w:val="Ttulo4"/>
-        <w:rPr/>
-      </w:pPr>
-      <w:r>
-        <w:rPr/>
+        <w:rPr>
+          <w:lang w:val="pt-BR"/>
+        </w:rPr>
+      </w:pPr>
+      <w:r>
+        <w:rPr>
+          <w:lang w:val="pt-BR"/>
+        </w:rPr>
         <w:t>Descrição dos atributos da categoria</w:t>
       </w:r>
     </w:p>
     <w:p>
       <w:pPr>
         <w:pStyle w:val="InfoBlue"/>
-        <w:spacing w:before="0" w:after="120"/>
-        <w:rPr>
-          <w:rFonts w:ascii="Arial" w:hAnsi="Arial"/>
-        </w:rPr>
-      </w:pPr>
-      <w:r>
-        <w:rPr>
-          <w:rFonts w:eastAsia="Times New Roman" w:cs="Times, 'Times New Roman'"/>
-          <w:color w:val="0000FF"/>
-          <w:kern w:val="2"/>
-          <w:sz w:val="22"/>
-          <w:szCs w:val="18"/>
-          <w:lang w:val="pt-BR" w:eastAsia="zh-CN" w:bidi="ar-SA"/>
-        </w:rPr>
+      </w:pPr>
+      <w:r>
         <w:t>[Descrição dos atributos que cada categoria deverá conter]</w:t>
       </w:r>
     </w:p>
     <w:tbl>
       <w:tblPr>
         <w:tblW w:w="9071" w:type="dxa"/>
-        <w:jc w:val="left"/>
-        <w:tblInd w:w="0" w:type="dxa"/>
         <w:tblLayout w:type="fixed"/>
         <w:tblCellMar>
           <w:top w:w="55" w:type="dxa"/>
@@ -628,9 +541,10 @@
           <w:bottom w:w="55" w:type="dxa"/>
           <w:right w:w="55" w:type="dxa"/>
         </w:tblCellMar>
+        <w:tblLook w:val="0000" w:firstRow="0" w:lastRow="0" w:firstColumn="0" w:lastColumn="0" w:noHBand="0" w:noVBand="0"/>
       </w:tblPr>
       <w:tblGrid>
-        <w:gridCol w:w="1167"/>
+        <w:gridCol w:w="1168"/>
         <w:gridCol w:w="2182"/>
         <w:gridCol w:w="1214"/>
         <w:gridCol w:w="1429"/>
@@ -638,7 +552,6 @@
         <w:gridCol w:w="1582"/>
       </w:tblGrid>
       <w:tr>
-        <w:trPr/>
         <w:tc>
           <w:tcPr>
             <w:tcW w:w="1167" w:type="dxa"/>
@@ -651,17 +564,13 @@
           <w:p>
             <w:pPr>
               <w:pStyle w:val="Contedodatabela"/>
-              <w:widowControl w:val="false"/>
-              <w:spacing w:before="0" w:after="200"/>
               <w:jc w:val="center"/>
               <w:rPr>
-                <w:b/>
                 <w:bCs/>
               </w:rPr>
             </w:pPr>
             <w:r>
               <w:rPr>
-                <w:b/>
                 <w:bCs/>
               </w:rPr>
               <w:t xml:space="preserve">Nome </w:t>
@@ -680,21 +589,19 @@
           <w:p>
             <w:pPr>
               <w:pStyle w:val="Contedodatabela"/>
-              <w:widowControl w:val="false"/>
-              <w:spacing w:before="0" w:after="200"/>
               <w:jc w:val="center"/>
               <w:rPr>
-                <w:b/>
                 <w:bCs/>
               </w:rPr>
             </w:pPr>
+            <w:proofErr w:type="spellStart"/>
             <w:r>
               <w:rPr>
-                <w:b/>
                 <w:bCs/>
               </w:rPr>
               <w:t>Descrição</w:t>
             </w:r>
+            <w:proofErr w:type="spellEnd"/>
           </w:p>
         </w:tc>
         <w:tc>
@@ -709,21 +616,19 @@
           <w:p>
             <w:pPr>
               <w:pStyle w:val="Contedodatabela"/>
-              <w:widowControl w:val="false"/>
-              <w:spacing w:before="0" w:after="200"/>
               <w:jc w:val="center"/>
               <w:rPr>
-                <w:b/>
                 <w:bCs/>
               </w:rPr>
             </w:pPr>
+            <w:proofErr w:type="spellStart"/>
             <w:r>
               <w:rPr>
-                <w:b/>
                 <w:bCs/>
               </w:rPr>
               <w:t>Domínio</w:t>
             </w:r>
+            <w:proofErr w:type="spellEnd"/>
           </w:p>
         </w:tc>
         <w:tc>
@@ -738,21 +643,19 @@
           <w:p>
             <w:pPr>
               <w:pStyle w:val="Contedodatabela"/>
-              <w:widowControl w:val="false"/>
-              <w:spacing w:before="0" w:after="200"/>
               <w:jc w:val="center"/>
               <w:rPr>
-                <w:b/>
                 <w:bCs/>
               </w:rPr>
             </w:pPr>
+            <w:proofErr w:type="spellStart"/>
             <w:r>
               <w:rPr>
-                <w:b/>
                 <w:bCs/>
               </w:rPr>
               <w:t>Tamanho</w:t>
             </w:r>
+            <w:proofErr w:type="spellEnd"/>
           </w:p>
         </w:tc>
         <w:tc>
@@ -767,35 +670,30 @@
           <w:p>
             <w:pPr>
               <w:pStyle w:val="Contedodatabela"/>
-              <w:widowControl w:val="false"/>
               <w:jc w:val="center"/>
               <w:rPr>
-                <w:b/>
                 <w:bCs/>
               </w:rPr>
             </w:pPr>
+            <w:proofErr w:type="spellStart"/>
             <w:r>
               <w:rPr>
-                <w:b/>
                 <w:bCs/>
               </w:rPr>
               <w:t>Obrigatório</w:t>
             </w:r>
+            <w:proofErr w:type="spellEnd"/>
           </w:p>
           <w:p>
             <w:pPr>
               <w:pStyle w:val="Contedodatabela"/>
-              <w:widowControl w:val="false"/>
-              <w:spacing w:before="0" w:after="200"/>
               <w:jc w:val="center"/>
               <w:rPr>
-                <w:b/>
                 <w:bCs/>
               </w:rPr>
             </w:pPr>
             <w:r>
               <w:rPr>
-                <w:b/>
                 <w:bCs/>
               </w:rPr>
               <w:t>(S/N)</w:t>
@@ -815,78 +713,89 @@
           <w:p>
             <w:pPr>
               <w:pStyle w:val="Contedodatabela"/>
-              <w:widowControl w:val="false"/>
-              <w:spacing w:before="0" w:after="200"/>
               <w:jc w:val="center"/>
               <w:rPr>
-                <w:b/>
                 <w:bCs/>
+                <w:lang w:val="pt-BR"/>
               </w:rPr>
             </w:pPr>
             <w:r>
               <w:rPr>
-                <w:b/>
                 <w:bCs/>
-              </w:rPr>
-              <w:t>Nível de Privacidade (Público</w:t>
+                <w:lang w:val="pt-BR"/>
+              </w:rPr>
+              <w:t xml:space="preserve">Nível de Privacidade </w:t>
             </w:r>
             <w:r>
               <w:rPr>
-                <w:rStyle w:val="Ncoradanotaderodap"/>
-                <w:b/>
+                <w:bCs/>
+                <w:lang w:val="pt-BR"/>
+              </w:rPr>
+              <w:lastRenderedPageBreak/>
+              <w:t>(Público</w:t>
+            </w:r>
+            <w:r>
+              <w:rPr>
+                <w:rStyle w:val="Refdenotaderodap"/>
+                <w:bCs/>
+              </w:rPr>
+              <w:footnoteReference w:id="1"/>
+            </w:r>
+            <w:r>
+              <w:rPr>
+                <w:bCs/>
+                <w:lang w:val="pt-BR"/>
+              </w:rPr>
+              <w:t xml:space="preserve">, </w:t>
+            </w:r>
+            <w:proofErr w:type="gramStart"/>
+            <w:r>
+              <w:rPr>
+                <w:bCs/>
+                <w:lang w:val="pt-BR"/>
+              </w:rPr>
+              <w:t>Interno</w:t>
+            </w:r>
+            <w:proofErr w:type="gramEnd"/>
+            <w:r>
+              <w:rPr>
+                <w:rStyle w:val="Refdenotaderodap"/>
                 <w:bCs/>
               </w:rPr>
               <w:footnoteReference w:id="2"/>
             </w:r>
             <w:r>
               <w:rPr>
-                <w:b/>
                 <w:bCs/>
-              </w:rPr>
-              <w:t>, Interno</w:t>
+                <w:lang w:val="pt-BR"/>
+              </w:rPr>
+              <w:t>, Confidencial</w:t>
             </w:r>
             <w:r>
               <w:rPr>
-                <w:rStyle w:val="Ncoradanotaderodap"/>
-                <w:b/>
+                <w:rStyle w:val="Refdenotaderodap"/>
                 <w:bCs/>
               </w:rPr>
               <w:footnoteReference w:id="3"/>
             </w:r>
             <w:r>
               <w:rPr>
-                <w:b/>
                 <w:bCs/>
-              </w:rPr>
-              <w:t>, Confidencial</w:t>
+                <w:lang w:val="pt-BR"/>
+              </w:rPr>
+              <w:t xml:space="preserve"> e Secreta</w:t>
             </w:r>
             <w:r>
               <w:rPr>
-                <w:rStyle w:val="Ncoradanotaderodap"/>
-                <w:b/>
+                <w:rStyle w:val="Refdenotaderodap"/>
                 <w:bCs/>
               </w:rPr>
               <w:footnoteReference w:id="4"/>
             </w:r>
             <w:r>
               <w:rPr>
-                <w:b/>
                 <w:bCs/>
-              </w:rPr>
-              <w:t xml:space="preserve"> e Secreta</w:t>
-            </w:r>
-            <w:r>
-              <w:rPr>
-                <w:rStyle w:val="Ncoradanotaderodap"/>
-                <w:b/>
-                <w:bCs/>
-              </w:rPr>
-              <w:footnoteReference w:id="5"/>
-            </w:r>
-            <w:r>
-              <w:rPr>
-                <w:b/>
-                <w:bCs/>
+                <w:lang w:val="pt-BR"/>
               </w:rPr>
               <w:t>)</w:t>
             </w:r>
@@ -894,7 +803,6 @@
         </w:tc>
       </w:tr>
       <w:tr>
-        <w:trPr/>
         <w:tc>
           <w:tcPr>
             <w:tcW w:w="1167" w:type="dxa"/>
@@ -906,13 +814,10 @@
           <w:p>
             <w:pPr>
               <w:pStyle w:val="Contedodatabela"/>
-              <w:widowControl w:val="false"/>
-              <w:spacing w:before="0" w:after="200"/>
-              <w:rPr/>
+              <w:rPr>
+                <w:lang w:val="pt-BR"/>
+              </w:rPr>
             </w:pPr>
-            <w:r>
-              <w:rPr/>
-            </w:r>
           </w:p>
         </w:tc>
         <w:tc>
@@ -926,13 +831,10 @@
           <w:p>
             <w:pPr>
               <w:pStyle w:val="Contedodatabela"/>
-              <w:widowControl w:val="false"/>
-              <w:spacing w:before="0" w:after="200"/>
-              <w:rPr/>
+              <w:rPr>
+                <w:lang w:val="pt-BR"/>
+              </w:rPr>
             </w:pPr>
-            <w:r>
-              <w:rPr/>
-            </w:r>
           </w:p>
         </w:tc>
         <w:tc>
@@ -946,13 +848,10 @@
           <w:p>
             <w:pPr>
               <w:pStyle w:val="Contedodatabela"/>
-              <w:widowControl w:val="false"/>
-              <w:spacing w:before="0" w:after="200"/>
-              <w:rPr/>
+              <w:rPr>
+                <w:lang w:val="pt-BR"/>
+              </w:rPr>
             </w:pPr>
-            <w:r>
-              <w:rPr/>
-            </w:r>
           </w:p>
         </w:tc>
         <w:tc>
@@ -966,13 +865,10 @@
           <w:p>
             <w:pPr>
               <w:pStyle w:val="Contedodatabela"/>
-              <w:widowControl w:val="false"/>
-              <w:spacing w:before="0" w:after="200"/>
-              <w:rPr/>
+              <w:rPr>
+                <w:lang w:val="pt-BR"/>
+              </w:rPr>
             </w:pPr>
-            <w:r>
-              <w:rPr/>
-            </w:r>
           </w:p>
         </w:tc>
         <w:tc>
@@ -986,13 +882,10 @@
           <w:p>
             <w:pPr>
               <w:pStyle w:val="Contedodatabela"/>
-              <w:widowControl w:val="false"/>
-              <w:spacing w:before="0" w:after="200"/>
-              <w:rPr/>
+              <w:rPr>
+                <w:lang w:val="pt-BR"/>
+              </w:rPr>
             </w:pPr>
-            <w:r>
-              <w:rPr/>
-            </w:r>
           </w:p>
         </w:tc>
         <w:tc>
@@ -1007,335 +900,219 @@
           <w:p>
             <w:pPr>
               <w:pStyle w:val="Contedodatabela"/>
-              <w:widowControl w:val="false"/>
-              <w:spacing w:before="0" w:after="200"/>
-              <w:rPr/>
+              <w:rPr>
+                <w:lang w:val="pt-BR"/>
+              </w:rPr>
             </w:pPr>
-            <w:r>
-              <w:rPr/>
-            </w:r>
           </w:p>
         </w:tc>
       </w:tr>
     </w:tbl>
     <w:p>
       <w:pPr>
-        <w:pStyle w:val="Corpodotexto"/>
-        <w:spacing w:before="0" w:after="120"/>
-        <w:rPr>
-          <w:rFonts w:eastAsia="Times New Roman" w:cs="Times New Roman"/>
+        <w:pStyle w:val="Corpodetexto"/>
+        <w:rPr>
+          <w:rFonts w:cs="Times New Roman"/>
+          <w:b/>
+          <w:caps/>
+          <w:spacing w:val="5"/>
+          <w:szCs w:val="32"/>
+        </w:rPr>
+      </w:pPr>
+    </w:p>
+    <w:p>
+      <w:pPr>
+        <w:pStyle w:val="Ttulo1"/>
+      </w:pPr>
+      <w:r>
+        <w:t>Política de gerenciamento de acesso</w:t>
+      </w:r>
+    </w:p>
+    <w:p>
+      <w:pPr>
+        <w:pStyle w:val="InfoBlue"/>
+        <w:rPr>
+          <w:rFonts w:cs="Times New Roman"/>
           <w:b/>
           <w:caps/>
           <w:color w:val="00000A"/>
           <w:spacing w:val="5"/>
           <w:sz w:val="24"/>
           <w:szCs w:val="32"/>
-          <w:lang w:val="pt-BR" w:eastAsia="zh-CN" w:bidi="ar-SA"/>
-        </w:rPr>
-      </w:pPr>
-      <w:r>
-        <w:rPr>
-          <w:rFonts w:eastAsia="Times New Roman" w:cs="Times New Roman"/>
-          <w:b/>
-          <w:caps/>
-          <w:color w:val="00000A"/>
-          <w:spacing w:val="5"/>
-          <w:sz w:val="24"/>
-          <w:szCs w:val="32"/>
-          <w:lang w:val="pt-BR" w:eastAsia="zh-CN" w:bidi="ar-SA"/>
-        </w:rPr>
+        </w:rPr>
+      </w:pPr>
+      <w:r>
+        <w:t>[Esta seção descreverá quatro itens de uma política de acesso para os dados mestres identificados.]</w:t>
       </w:r>
     </w:p>
     <w:p>
       <w:pPr>
-        <w:pStyle w:val="Ttulo1"/>
-        <w:rPr>
-          <w:rFonts w:eastAsia="Times New Roman" w:cs="Times New Roman"/>
-          <w:b/>
+        <w:pStyle w:val="Ttulo2"/>
+        <w:rPr>
           <w:caps/>
-          <w:color w:val="00000A"/>
-          <w:spacing w:val="5"/>
-          <w:sz w:val="24"/>
           <w:szCs w:val="32"/>
-          <w:lang w:val="pt-BR" w:eastAsia="zh-CN" w:bidi="ar-SA"/>
-        </w:rPr>
-      </w:pPr>
-      <w:r>
-        <w:rPr/>
-        <w:t>Política de gerenciamento de acesso</w:t>
+        </w:rPr>
+      </w:pPr>
+      <w:r>
+        <w:t>Autorização de acesso</w:t>
       </w:r>
     </w:p>
     <w:p>
       <w:pPr>
         <w:pStyle w:val="InfoBlue"/>
-        <w:rPr>
-          <w:rFonts w:eastAsia="Times New Roman" w:cs="Times New Roman"/>
-          <w:b/>
-          <w:caps/>
-          <w:color w:val="00000A"/>
-          <w:spacing w:val="5"/>
-          <w:sz w:val="24"/>
-          <w:szCs w:val="32"/>
-          <w:lang w:val="pt-BR" w:eastAsia="zh-CN" w:bidi="ar-SA"/>
-        </w:rPr>
-      </w:pPr>
-      <w:r>
-        <w:rPr/>
-        <w:t>[</w:t>
-      </w:r>
-      <w:r>
-        <w:rPr>
-          <w:b w:val="false"/>
-          <w:i w:val="false"/>
-          <w:caps w:val="false"/>
-          <w:smallCaps w:val="false"/>
-          <w:spacing w:val="0"/>
-        </w:rPr>
-        <w:t>Esta seção descreverá quatro itens de uma política de acesso para os dados mestres identificados.</w:t>
-      </w:r>
-      <w:r>
-        <w:rPr/>
-        <w:t>]</w:t>
+      </w:pPr>
+      <w:r>
+        <w:t>[Esta seção deve definir quem pode acessar os dados e sob quais condições. Isso pode incluir a necessidade de aprovação do gerente, a conclusão de treinamento de segurança de dados e a assinatura de acordos de confidencialidade.]</w:t>
       </w:r>
     </w:p>
     <w:p>
       <w:pPr>
         <w:pStyle w:val="Ttulo2"/>
         <w:rPr>
-          <w:rFonts w:eastAsia="Times New Roman" w:cs="Times New Roman"/>
-          <w:b/>
           <w:caps/>
-          <w:color w:val="00000A"/>
-          <w:spacing w:val="5"/>
-          <w:sz w:val="24"/>
           <w:szCs w:val="32"/>
-          <w:lang w:val="pt-BR" w:eastAsia="zh-CN" w:bidi="ar-SA"/>
-        </w:rPr>
-      </w:pPr>
-      <w:r>
-        <w:rPr/>
-        <w:t>Autorização de acesso</w:t>
+        </w:rPr>
+      </w:pPr>
+      <w:r>
+        <w:t>Restrições de acesso</w:t>
       </w:r>
     </w:p>
     <w:p>
       <w:pPr>
-        <w:pStyle w:val="InfoBlue"/>
-        <w:rPr/>
-      </w:pPr>
-      <w:r>
-        <w:rPr/>
-        <w:t>[</w:t>
-      </w:r>
-      <w:r>
-        <w:rPr>
-          <w:b w:val="false"/>
-          <w:i w:val="false"/>
-          <w:caps w:val="false"/>
-          <w:smallCaps w:val="false"/>
-          <w:spacing w:val="0"/>
-        </w:rPr>
-        <w:t>Esta seção deve definir quem pode acessar os dados e sob quais condições. Isso pode incluir a necessidade de aprovação do gerente, a conclusão de treinamento de segurança de dados e a assinatura de acordos de confidencialidade.</w:t>
-      </w:r>
-      <w:r>
-        <w:rPr/>
-        <w:t>]</w:t>
+        <w:jc w:val="both"/>
+        <w:rPr>
+          <w:rFonts w:ascii="Arial" w:hAnsi="Arial" w:cs="Times, 'Times New Roman'"/>
+          <w:color w:val="0000FF"/>
+          <w:sz w:val="22"/>
+          <w:szCs w:val="18"/>
+          <w:lang w:val="pt-BR"/>
+        </w:rPr>
+      </w:pPr>
+      <w:r>
+        <w:rPr>
+          <w:rFonts w:ascii="Arial" w:hAnsi="Arial" w:cs="Times, 'Times New Roman'"/>
+          <w:color w:val="0000FF"/>
+          <w:sz w:val="22"/>
+          <w:szCs w:val="18"/>
+          <w:lang w:val="pt-BR"/>
+        </w:rPr>
+        <w:t xml:space="preserve">[Esta seção deve estabelecer limitações sobre como os dados podem ser acessados, como horários permitidos, locais de acesso e restrições geográficas.] </w:t>
       </w:r>
     </w:p>
     <w:p>
       <w:pPr>
         <w:pStyle w:val="Ttulo2"/>
         <w:rPr>
-          <w:rFonts w:eastAsia="Times New Roman" w:cs="Times New Roman"/>
-          <w:b/>
           <w:caps/>
-          <w:color w:val="00000A"/>
-          <w:spacing w:val="5"/>
-          <w:sz w:val="24"/>
           <w:szCs w:val="32"/>
-          <w:lang w:val="pt-BR" w:eastAsia="zh-CN" w:bidi="ar-SA"/>
-        </w:rPr>
-      </w:pPr>
-      <w:r>
-        <w:rPr/>
-        <w:t>Restrições de acesso</w:t>
+        </w:rPr>
+      </w:pPr>
+      <w:r>
+        <w:t>Proteção de dados</w:t>
       </w:r>
     </w:p>
     <w:p>
       <w:pPr>
-        <w:pStyle w:val="Normal"/>
         <w:jc w:val="both"/>
         <w:rPr>
-          <w:rFonts w:ascii="Arial" w:hAnsi="Arial" w:eastAsia="Times New Roman" w:cs="Times, 'Times New Roman'"/>
-          <w:b w:val="false"/>
-          <w:i w:val="false"/>
-          <w:caps w:val="false"/>
-          <w:smallCaps w:val="false"/>
+          <w:rFonts w:ascii="Arial" w:hAnsi="Arial" w:cs="Times, 'Times New Roman'"/>
           <w:color w:val="0000FF"/>
-          <w:spacing w:val="0"/>
-          <w:kern w:val="2"/>
           <w:sz w:val="22"/>
           <w:szCs w:val="18"/>
-          <w:lang w:val="pt-BR" w:eastAsia="zh-CN" w:bidi="ar-SA"/>
-        </w:rPr>
-      </w:pPr>
-      <w:r>
-        <w:rPr>
-          <w:rFonts w:eastAsia="Times New Roman" w:cs="Times, 'Times New Roman'" w:ascii="Arial" w:hAnsi="Arial"/>
-          <w:b w:val="false"/>
-          <w:i w:val="false"/>
-          <w:caps w:val="false"/>
-          <w:smallCaps w:val="false"/>
+          <w:lang w:val="pt-BR"/>
+        </w:rPr>
+      </w:pPr>
+      <w:r>
+        <w:rPr>
+          <w:rFonts w:ascii="Arial" w:hAnsi="Arial" w:cs="Times, 'Times New Roman'"/>
           <w:color w:val="0000FF"/>
-          <w:spacing w:val="0"/>
-          <w:kern w:val="2"/>
           <w:sz w:val="22"/>
           <w:szCs w:val="18"/>
-          <w:lang w:val="pt-BR" w:eastAsia="zh-CN" w:bidi="ar-SA"/>
-        </w:rPr>
-        <w:t xml:space="preserve">[Esta seção deve estabelecer limitações sobre como os dados podem ser acessados, como horários permitidos, locais de acesso e restrições geográficas.] </w:t>
+          <w:lang w:val="pt-BR"/>
+        </w:rPr>
+        <w:t>[Esta seção deve descrever as medidas de segurança que serão implementadas para proteger os dados, como criptografia, backups regulares, autenticação de usuários e restrições de acesso baseadas em funções.]</w:t>
       </w:r>
     </w:p>
     <w:p>
       <w:pPr>
         <w:pStyle w:val="Ttulo2"/>
         <w:rPr>
-          <w:rFonts w:eastAsia="Times New Roman" w:cs="Times New Roman"/>
-          <w:b/>
           <w:caps/>
-          <w:color w:val="00000A"/>
-          <w:spacing w:val="5"/>
-          <w:sz w:val="24"/>
           <w:szCs w:val="32"/>
-          <w:lang w:val="pt-BR" w:eastAsia="zh-CN" w:bidi="ar-SA"/>
-        </w:rPr>
-      </w:pPr>
-      <w:r>
-        <w:rPr/>
-        <w:t>Proteção de dados</w:t>
+        </w:rPr>
+      </w:pPr>
+      <w:r>
+        <w:t>Monitoramento de dados</w:t>
       </w:r>
     </w:p>
     <w:p>
       <w:pPr>
-        <w:pStyle w:val="Normal"/>
         <w:jc w:val="both"/>
         <w:rPr>
-          <w:rFonts w:ascii="Arial" w:hAnsi="Arial" w:eastAsia="Times New Roman" w:cs="Times, 'Times New Roman'"/>
-          <w:b w:val="false"/>
-          <w:i w:val="false"/>
-          <w:caps w:val="false"/>
-          <w:smallCaps w:val="false"/>
+          <w:rFonts w:ascii="Arial" w:hAnsi="Arial" w:cs="Times, 'Times New Roman'"/>
           <w:color w:val="0000FF"/>
-          <w:spacing w:val="0"/>
-          <w:kern w:val="2"/>
           <w:sz w:val="22"/>
           <w:szCs w:val="18"/>
-          <w:lang w:val="pt-BR" w:eastAsia="zh-CN" w:bidi="ar-SA"/>
-        </w:rPr>
-      </w:pPr>
-      <w:r>
-        <w:rPr>
-          <w:rFonts w:eastAsia="Times New Roman" w:cs="Times, 'Times New Roman'" w:ascii="Arial" w:hAnsi="Arial"/>
-          <w:b w:val="false"/>
-          <w:i w:val="false"/>
-          <w:caps w:val="false"/>
-          <w:smallCaps w:val="false"/>
+          <w:lang w:val="pt-BR"/>
+        </w:rPr>
+      </w:pPr>
+      <w:r>
+        <w:rPr>
+          <w:rFonts w:ascii="Arial" w:hAnsi="Arial" w:cs="Times, 'Times New Roman'"/>
           <w:color w:val="0000FF"/>
-          <w:spacing w:val="0"/>
-          <w:kern w:val="2"/>
           <w:sz w:val="22"/>
           <w:szCs w:val="18"/>
-          <w:lang w:val="pt-BR" w:eastAsia="zh-CN" w:bidi="ar-SA"/>
-        </w:rPr>
-        <w:t>[Esta seção deve descrever as medidas de segurança que serão implementadas para proteger os dados, como criptografia, backups regulares, autenticação de usuários e restrições de acesso baseadas em funções.]</w:t>
-      </w:r>
-    </w:p>
-    <w:p>
-      <w:pPr>
-        <w:pStyle w:val="Ttulo2"/>
-        <w:rPr>
-          <w:rFonts w:eastAsia="Times New Roman" w:cs="Times New Roman"/>
-          <w:b/>
-          <w:caps/>
-          <w:color w:val="00000A"/>
-          <w:spacing w:val="5"/>
-          <w:sz w:val="24"/>
-          <w:szCs w:val="32"/>
-          <w:lang w:val="pt-BR" w:eastAsia="zh-CN" w:bidi="ar-SA"/>
-        </w:rPr>
-      </w:pPr>
-      <w:r>
-        <w:rPr/>
-        <w:t>Monitoramento de dados</w:t>
-      </w:r>
-    </w:p>
-    <w:p>
-      <w:pPr>
-        <w:pStyle w:val="Normal"/>
-        <w:spacing w:before="0" w:after="200"/>
-        <w:jc w:val="both"/>
-        <w:rPr>
-          <w:rFonts w:ascii="Arial" w:hAnsi="Arial" w:eastAsia="Times New Roman" w:cs="Times, 'Times New Roman'"/>
-          <w:b w:val="false"/>
-          <w:i w:val="false"/>
-          <w:caps w:val="false"/>
-          <w:smallCaps w:val="false"/>
-          <w:color w:val="0000FF"/>
-          <w:spacing w:val="0"/>
-          <w:kern w:val="2"/>
-          <w:sz w:val="22"/>
-          <w:szCs w:val="18"/>
-          <w:lang w:val="pt-BR" w:eastAsia="zh-CN" w:bidi="ar-SA"/>
-        </w:rPr>
-      </w:pPr>
-      <w:r>
-        <w:rPr>
-          <w:rFonts w:eastAsia="Times New Roman" w:cs="Times, 'Times New Roman'" w:ascii="Arial" w:hAnsi="Arial"/>
-          <w:b w:val="false"/>
-          <w:i w:val="false"/>
-          <w:caps w:val="false"/>
-          <w:smallCaps w:val="false"/>
-          <w:color w:val="0000FF"/>
-          <w:spacing w:val="0"/>
-          <w:kern w:val="2"/>
-          <w:sz w:val="22"/>
-          <w:szCs w:val="18"/>
-          <w:lang w:val="pt-BR" w:eastAsia="zh-CN" w:bidi="ar-SA"/>
+          <w:lang w:val="pt-BR"/>
         </w:rPr>
         <w:t>[Esta seção deve descrever como o acesso aos dados será monitorado para garantir que as políticas sejam seguidas. Isso pode incluir a revisão regular de logs de acesso e auditorias internas e externas.]</w:t>
       </w:r>
     </w:p>
     <w:sectPr>
-      <w:headerReference w:type="default" r:id="rId2"/>
-      <w:footerReference w:type="default" r:id="rId3"/>
-      <w:footnotePr>
-        <w:numFmt w:val="decimal"/>
-      </w:footnotePr>
-      <w:type w:val="nextPage"/>
+      <w:headerReference w:type="default" r:id="rId7"/>
+      <w:footerReference w:type="default" r:id="rId8"/>
       <w:pgSz w:w="11906" w:h="16838"/>
-      <w:pgMar w:left="1701" w:right="1134" w:gutter="0" w:header="1701" w:top="2421" w:footer="1134" w:bottom="1854"/>
-      <w:pgNumType w:fmt="decimal"/>
-      <w:formProt w:val="false"/>
-      <w:textDirection w:val="lrTb"/>
-      <w:docGrid w:type="default" w:linePitch="360" w:charSpace="1638"/>
+      <w:pgMar w:top="2421" w:right="1134" w:bottom="1854" w:left="1701" w:header="1701" w:footer="1134" w:gutter="0"/>
+      <w:cols w:space="720"/>
+      <w:formProt w:val="0"/>
+      <w:docGrid w:linePitch="360" w:charSpace="1638"/>
     </w:sectPr>
   </w:body>
 </w:document>
 </file>
 
+<file path=word/endnotes.xml><?xml version="1.0" encoding="utf-8"?>
+<w:endnotes xmlns:wpc="http://schemas.microsoft.com/office/word/2010/wordprocessingCanvas" xmlns:cx="http://schemas.microsoft.com/office/drawing/2014/chartex" xmlns:cx1="http://schemas.microsoft.com/office/drawing/2015/9/8/chartex" xmlns:cx2="http://schemas.microsoft.com/office/drawing/2015/10/21/chartex" xmlns:cx3="http://schemas.microsoft.com/office/drawing/2016/5/9/chartex" xmlns:cx4="http://schemas.microsoft.com/office/drawing/2016/5/10/chartex" xmlns:cx5="http://schemas.microsoft.com/office/drawing/2016/5/11/chartex" xmlns:cx6="http://schemas.microsoft.com/office/drawing/2016/5/12/chartex" xmlns:cx7="http://schemas.microsoft.com/office/drawing/2016/5/13/chartex" xmlns:cx8="http://schemas.microsoft.com/office/drawing/2016/5/14/chartex" xmlns:mc="http://schemas.openxmlformats.org/markup-compatibility/2006" xmlns:aink="http://schemas.microsoft.com/office/drawing/2016/ink" xmlns:am3d="http://schemas.microsoft.com/office/drawing/2017/model3d" xmlns:o="urn:schemas-microsoft-com:office:office" xmlns:oel="http://schemas.microsoft.com/office/2019/extlst" xmlns:r="http://schemas.openxmlformats.org/officeDocument/2006/relationships" xmlns:m="http://schemas.openxmlformats.org/officeDocument/2006/math" xmlns:v="urn:schemas-microsoft-com:vml" xmlns:wp14="http://schemas.microsoft.com/office/word/2010/wordprocessingDrawing" xmlns:wp="http://schemas.openxmlformats.org/drawingml/2006/wordprocessingDrawing" xmlns:w10="urn:schemas-microsoft-com:office:word" xmlns:w="http://schemas.openxmlformats.org/wordprocessingml/2006/main" xmlns:w14="http://schemas.microsoft.com/office/word/2010/wordml" xmlns:w15="http://schemas.microsoft.com/office/word/2012/wordml" xmlns:w16cex="http://schemas.microsoft.com/office/word/2018/wordml/cex" xmlns:w16cid="http://schemas.microsoft.com/office/word/2016/wordml/cid" xmlns:w16="http://schemas.microsoft.com/office/word/2018/wordml" xmlns:w16sdtdh="http://schemas.microsoft.com/office/word/2020/wordml/sdtdatahash" xmlns:w16se="http://schemas.microsoft.com/office/word/2015/wordml/symex" xmlns:wpg="http://schemas.microsoft.com/office/word/2010/wordprocessingGroup" xmlns:wpi="http://schemas.microsoft.com/office/word/2010/wordprocessingInk" xmlns:wne="http://schemas.microsoft.com/office/word/2006/wordml" xmlns:wps="http://schemas.microsoft.com/office/word/2010/wordprocessingShape" mc:Ignorable="w14 w15 w16se w16cid w16 w16cex w16sdtdh wp14">
+  <w:endnote w:type="separator" w:id="-1">
+    <w:p>
+      <w:pPr>
+        <w:spacing w:after="0" w:line="240" w:lineRule="auto"/>
+      </w:pPr>
+      <w:r>
+        <w:separator/>
+      </w:r>
+    </w:p>
+  </w:endnote>
+  <w:endnote w:type="continuationSeparator" w:id="0">
+    <w:p>
+      <w:pPr>
+        <w:spacing w:after="0" w:line="240" w:lineRule="auto"/>
+      </w:pPr>
+      <w:r>
+        <w:continuationSeparator/>
+      </w:r>
+    </w:p>
+  </w:endnote>
+</w:endnotes>
+</file>
+
 <file path=word/footer1.xml><?xml version="1.0" encoding="utf-8"?>
-<w:ftr xmlns:o="urn:schemas-microsoft-com:office:office" xmlns:r="http://schemas.openxmlformats.org/officeDocument/2006/relationships" xmlns:v="urn:schemas-microsoft-com:vml" xmlns:w="http://schemas.openxmlformats.org/wordprocessingml/2006/main" xmlns:w10="urn:schemas-microsoft-com:office:word" xmlns:wp="http://schemas.openxmlformats.org/drawingml/2006/wordprocessingDrawing" xmlns:wps="http://schemas.microsoft.com/office/word/2010/wordprocessingShape" xmlns:wpg="http://schemas.microsoft.com/office/word/2010/wordprocessingGroup" xmlns:mc="http://schemas.openxmlformats.org/markup-compatibility/2006" xmlns:wp14="http://schemas.microsoft.com/office/word/2010/wordprocessingDrawing" xmlns:w14="http://schemas.microsoft.com/office/word/2010/wordml" xmlns:w15="http://schemas.microsoft.com/office/word/2012/wordml" mc:Ignorable="w14 wp14 w15">
+<w:ftr xmlns:wpc="http://schemas.microsoft.com/office/word/2010/wordprocessingCanvas" xmlns:cx="http://schemas.microsoft.com/office/drawing/2014/chartex" xmlns:cx1="http://schemas.microsoft.com/office/drawing/2015/9/8/chartex" xmlns:cx2="http://schemas.microsoft.com/office/drawing/2015/10/21/chartex" xmlns:cx3="http://schemas.microsoft.com/office/drawing/2016/5/9/chartex" xmlns:cx4="http://schemas.microsoft.com/office/drawing/2016/5/10/chartex" xmlns:cx5="http://schemas.microsoft.com/office/drawing/2016/5/11/chartex" xmlns:cx6="http://schemas.microsoft.com/office/drawing/2016/5/12/chartex" xmlns:cx7="http://schemas.microsoft.com/office/drawing/2016/5/13/chartex" xmlns:cx8="http://schemas.microsoft.com/office/drawing/2016/5/14/chartex" xmlns:mc="http://schemas.openxmlformats.org/markup-compatibility/2006" xmlns:aink="http://schemas.microsoft.com/office/drawing/2016/ink" xmlns:am3d="http://schemas.microsoft.com/office/drawing/2017/model3d" xmlns:o="urn:schemas-microsoft-com:office:office" xmlns:oel="http://schemas.microsoft.com/office/2019/extlst" xmlns:r="http://schemas.openxmlformats.org/officeDocument/2006/relationships" xmlns:m="http://schemas.openxmlformats.org/officeDocument/2006/math" xmlns:v="urn:schemas-microsoft-com:vml" xmlns:wp14="http://schemas.microsoft.com/office/word/2010/wordprocessingDrawing" xmlns:wp="http://schemas.openxmlformats.org/drawingml/2006/wordprocessingDrawing" xmlns:w10="urn:schemas-microsoft-com:office:word" xmlns:w="http://schemas.openxmlformats.org/wordprocessingml/2006/main" xmlns:w14="http://schemas.microsoft.com/office/word/2010/wordml" xmlns:w15="http://schemas.microsoft.com/office/word/2012/wordml" xmlns:w16cex="http://schemas.microsoft.com/office/word/2018/wordml/cex" xmlns:w16cid="http://schemas.microsoft.com/office/word/2016/wordml/cid" xmlns:w16="http://schemas.microsoft.com/office/word/2018/wordml" xmlns:w16sdtdh="http://schemas.microsoft.com/office/word/2020/wordml/sdtdatahash" xmlns:w16se="http://schemas.microsoft.com/office/word/2015/wordml/symex" xmlns:wpg="http://schemas.microsoft.com/office/word/2010/wordprocessingGroup" xmlns:wpi="http://schemas.microsoft.com/office/word/2010/wordprocessingInk" xmlns:wne="http://schemas.microsoft.com/office/word/2006/wordml" xmlns:wps="http://schemas.microsoft.com/office/word/2010/wordprocessingShape" mc:Ignorable="w14 w15 w16se w16cid w16 w16cex w16sdtdh wp14">
   <w:tbl>
     <w:tblPr>
       <w:tblW w:w="9038" w:type="dxa"/>
-      <w:jc w:val="left"/>
       <w:tblInd w:w="88" w:type="dxa"/>
       <w:tblLayout w:type="fixed"/>
-      <w:tblCellMar>
-        <w:top w:w="0" w:type="dxa"/>
-        <w:left w:w="108" w:type="dxa"/>
-        <w:bottom w:w="0" w:type="dxa"/>
-        <w:right w:w="108" w:type="dxa"/>
-      </w:tblCellMar>
+      <w:tblLook w:val="0000" w:firstRow="0" w:lastRow="0" w:firstColumn="0" w:lastColumn="0" w:noHBand="0" w:noVBand="0"/>
     </w:tblPr>
     <w:tblGrid>
       <w:gridCol w:w="2780"/>
@@ -1343,32 +1120,38 @@
       <w:gridCol w:w="1391"/>
     </w:tblGrid>
     <w:tr>
-      <w:trPr/>
       <w:tc>
         <w:tcPr>
           <w:tcW w:w="2780" w:type="dxa"/>
-          <w:tcBorders/>
-          <w:shd w:fill="FFFFFF" w:val="clear"/>
+          <w:shd w:val="clear" w:color="auto" w:fill="FFFFFF"/>
         </w:tcPr>
         <w:p>
           <w:pPr>
-            <w:pStyle w:val="Normal"/>
-            <w:widowControl w:val="false"/>
-            <w:spacing w:lineRule="auto" w:line="240" w:before="0" w:after="200"/>
-            <w:ind w:left="0" w:right="360" w:hanging="0"/>
+            <w:spacing w:line="240" w:lineRule="auto"/>
+            <w:ind w:right="360"/>
             <w:rPr>
               <w:rFonts w:ascii="Arial" w:hAnsi="Arial"/>
               <w:sz w:val="18"/>
               <w:szCs w:val="18"/>
             </w:rPr>
           </w:pPr>
+          <w:proofErr w:type="spellStart"/>
           <w:r>
             <w:rPr>
               <w:rFonts w:ascii="Arial" w:hAnsi="Arial"/>
               <w:sz w:val="18"/>
               <w:szCs w:val="18"/>
             </w:rPr>
-            <w:t xml:space="preserve">Artefato: </w:t>
+            <w:t>Artefato</w:t>
+          </w:r>
+          <w:proofErr w:type="spellEnd"/>
+          <w:r>
+            <w:rPr>
+              <w:rFonts w:ascii="Arial" w:hAnsi="Arial"/>
+              <w:sz w:val="18"/>
+              <w:szCs w:val="18"/>
+            </w:rPr>
+            <w:t xml:space="preserve">: </w:t>
           </w:r>
           <w:r>
             <w:rPr>
@@ -1380,33 +1163,33 @@
           </w:r>
           <w:r>
             <w:rPr>
+              <w:rFonts w:ascii="Arial" w:hAnsi="Arial"/>
               <w:sz w:val="18"/>
               <w:szCs w:val="18"/>
-              <w:rFonts w:ascii="Arial" w:hAnsi="Arial"/>
             </w:rPr>
             <w:instrText xml:space="preserve"> FILENAME </w:instrText>
           </w:r>
           <w:r>
             <w:rPr>
+              <w:rFonts w:ascii="Arial" w:hAnsi="Arial"/>
               <w:sz w:val="18"/>
               <w:szCs w:val="18"/>
-              <w:rFonts w:ascii="Arial" w:hAnsi="Arial"/>
             </w:rPr>
             <w:fldChar w:fldCharType="separate"/>
           </w:r>
           <w:r>
             <w:rPr>
+              <w:rFonts w:ascii="Arial" w:hAnsi="Arial"/>
               <w:sz w:val="18"/>
               <w:szCs w:val="18"/>
-              <w:rFonts w:ascii="Arial" w:hAnsi="Arial"/>
             </w:rPr>
             <w:t>Etapa-1.docx</w:t>
           </w:r>
           <w:r>
             <w:rPr>
+              <w:rFonts w:ascii="Arial" w:hAnsi="Arial"/>
               <w:sz w:val="18"/>
               <w:szCs w:val="18"/>
-              <w:rFonts w:ascii="Arial" w:hAnsi="Arial"/>
             </w:rPr>
             <w:fldChar w:fldCharType="end"/>
           </w:r>
@@ -1415,14 +1198,11 @@
       <w:tc>
         <w:tcPr>
           <w:tcW w:w="4867" w:type="dxa"/>
-          <w:tcBorders/>
-          <w:shd w:fill="FFFFFF" w:val="clear"/>
+          <w:shd w:val="clear" w:color="auto" w:fill="FFFFFF"/>
         </w:tcPr>
         <w:p>
           <w:pPr>
-            <w:pStyle w:val="Normal"/>
-            <w:widowControl w:val="false"/>
-            <w:spacing w:lineRule="auto" w:line="240"/>
+            <w:spacing w:line="240" w:lineRule="auto"/>
             <w:jc w:val="center"/>
             <w:rPr>
               <w:rFonts w:ascii="Arial" w:hAnsi="Arial" w:cs="Arial"/>
@@ -1433,7 +1213,7 @@
           </w:pPr>
           <w:r>
             <w:rPr>
-              <w:rFonts w:cs="Arial" w:ascii="Arial" w:hAnsi="Arial"/>
+              <w:rFonts w:ascii="Arial" w:hAnsi="Arial" w:cs="Arial"/>
               <w:sz w:val="18"/>
               <w:szCs w:val="18"/>
               <w:lang w:val="pt-BR"/>
@@ -1443,9 +1223,7 @@
         </w:p>
         <w:p>
           <w:pPr>
-            <w:pStyle w:val="Normal"/>
-            <w:widowControl w:val="false"/>
-            <w:spacing w:lineRule="auto" w:line="240" w:before="0" w:after="0"/>
+            <w:spacing w:after="0" w:line="240" w:lineRule="auto"/>
             <w:jc w:val="center"/>
             <w:rPr>
               <w:rFonts w:ascii="Arial" w:hAnsi="Arial" w:cs="Arial"/>
@@ -1456,40 +1234,57 @@
           </w:pPr>
           <w:r>
             <w:rPr>
-              <w:rFonts w:cs="Arial" w:ascii="Arial" w:hAnsi="Arial"/>
+              <w:rFonts w:ascii="Arial" w:hAnsi="Arial" w:cs="Arial"/>
               <w:sz w:val="18"/>
               <w:szCs w:val="18"/>
               <w:lang w:val="pt-BR"/>
             </w:rPr>
-            <w:t>PUC Minas Virtal</w:t>
+            <w:t xml:space="preserve">PUC Minas </w:t>
           </w:r>
+          <w:proofErr w:type="spellStart"/>
+          <w:r>
+            <w:rPr>
+              <w:rFonts w:ascii="Arial" w:hAnsi="Arial" w:cs="Arial"/>
+              <w:sz w:val="18"/>
+              <w:szCs w:val="18"/>
+              <w:lang w:val="pt-BR"/>
+            </w:rPr>
+            <w:t>Virtal</w:t>
+          </w:r>
+          <w:proofErr w:type="spellEnd"/>
         </w:p>
       </w:tc>
       <w:tc>
         <w:tcPr>
           <w:tcW w:w="1391" w:type="dxa"/>
-          <w:tcBorders/>
-          <w:shd w:fill="FFFFFF" w:val="clear"/>
+          <w:shd w:val="clear" w:color="auto" w:fill="FFFFFF"/>
         </w:tcPr>
         <w:p>
           <w:pPr>
-            <w:pStyle w:val="Normal"/>
-            <w:widowControl w:val="false"/>
-            <w:spacing w:lineRule="auto" w:line="240" w:before="0" w:after="200"/>
+            <w:spacing w:line="240" w:lineRule="auto"/>
             <w:jc w:val="right"/>
-            <w:rPr/>
           </w:pPr>
+          <w:proofErr w:type="spellStart"/>
           <w:r>
             <w:rPr>
-              <w:rFonts w:cs="Arial" w:ascii="Arial" w:hAnsi="Arial"/>
+              <w:rFonts w:ascii="Arial" w:hAnsi="Arial" w:cs="Arial"/>
               <w:sz w:val="18"/>
               <w:szCs w:val="18"/>
             </w:rPr>
-            <w:t xml:space="preserve">Página </w:t>
+            <w:t>Página</w:t>
+          </w:r>
+          <w:proofErr w:type="spellEnd"/>
+          <w:r>
+            <w:rPr>
+              <w:rFonts w:ascii="Arial" w:hAnsi="Arial" w:cs="Arial"/>
+              <w:sz w:val="18"/>
+              <w:szCs w:val="18"/>
+            </w:rPr>
+            <w:t xml:space="preserve"> </w:t>
           </w:r>
           <w:r>
             <w:rPr>
-              <w:rFonts w:cs="Arial" w:ascii="Arial" w:hAnsi="Arial"/>
+              <w:rFonts w:ascii="Arial" w:hAnsi="Arial" w:cs="Arial"/>
               <w:sz w:val="18"/>
               <w:szCs w:val="18"/>
             </w:rPr>
@@ -1497,40 +1292,40 @@
           </w:r>
           <w:r>
             <w:rPr>
+              <w:rFonts w:ascii="Arial" w:hAnsi="Arial" w:cs="Arial"/>
               <w:sz w:val="18"/>
               <w:szCs w:val="18"/>
-              <w:rFonts w:cs="Arial" w:ascii="Arial" w:hAnsi="Arial"/>
             </w:rPr>
             <w:instrText xml:space="preserve"> PAGE </w:instrText>
           </w:r>
           <w:r>
             <w:rPr>
+              <w:rFonts w:ascii="Arial" w:hAnsi="Arial" w:cs="Arial"/>
               <w:sz w:val="18"/>
               <w:szCs w:val="18"/>
-              <w:rFonts w:cs="Arial" w:ascii="Arial" w:hAnsi="Arial"/>
             </w:rPr>
             <w:fldChar w:fldCharType="separate"/>
           </w:r>
           <w:r>
             <w:rPr>
+              <w:rFonts w:ascii="Arial" w:hAnsi="Arial" w:cs="Arial"/>
               <w:sz w:val="18"/>
               <w:szCs w:val="18"/>
-              <w:rFonts w:cs="Arial" w:ascii="Arial" w:hAnsi="Arial"/>
             </w:rPr>
             <w:t>1</w:t>
           </w:r>
           <w:r>
             <w:rPr>
+              <w:rFonts w:ascii="Arial" w:hAnsi="Arial" w:cs="Arial"/>
               <w:sz w:val="18"/>
               <w:szCs w:val="18"/>
-              <w:rFonts w:cs="Arial" w:ascii="Arial" w:hAnsi="Arial"/>
             </w:rPr>
             <w:fldChar w:fldCharType="end"/>
           </w:r>
           <w:r>
             <w:rPr>
               <w:rStyle w:val="PageNumber1"/>
-              <w:rFonts w:cs="Arial" w:ascii="Arial" w:hAnsi="Arial"/>
+              <w:rFonts w:ascii="Arial" w:hAnsi="Arial" w:cs="Arial"/>
               <w:sz w:val="18"/>
               <w:szCs w:val="18"/>
             </w:rPr>
@@ -1539,7 +1334,7 @@
           <w:r>
             <w:rPr>
               <w:rStyle w:val="PageNumber1"/>
-              <w:rFonts w:cs="Arial" w:ascii="Arial" w:hAnsi="Arial"/>
+              <w:rFonts w:ascii="Arial" w:hAnsi="Arial" w:cs="Arial"/>
               <w:sz w:val="18"/>
               <w:szCs w:val="18"/>
             </w:rPr>
@@ -1548,36 +1343,36 @@
           <w:r>
             <w:rPr>
               <w:rStyle w:val="PageNumber1"/>
+              <w:rFonts w:ascii="Arial" w:hAnsi="Arial" w:cs="Arial"/>
               <w:sz w:val="18"/>
               <w:szCs w:val="18"/>
-              <w:rFonts w:cs="Arial" w:ascii="Arial" w:hAnsi="Arial"/>
             </w:rPr>
             <w:instrText xml:space="preserve"> NUMPAGES </w:instrText>
           </w:r>
           <w:r>
             <w:rPr>
               <w:rStyle w:val="PageNumber1"/>
+              <w:rFonts w:ascii="Arial" w:hAnsi="Arial" w:cs="Arial"/>
               <w:sz w:val="18"/>
               <w:szCs w:val="18"/>
-              <w:rFonts w:cs="Arial" w:ascii="Arial" w:hAnsi="Arial"/>
             </w:rPr>
             <w:fldChar w:fldCharType="separate"/>
           </w:r>
           <w:r>
             <w:rPr>
               <w:rStyle w:val="PageNumber1"/>
+              <w:rFonts w:ascii="Arial" w:hAnsi="Arial" w:cs="Arial"/>
               <w:sz w:val="18"/>
               <w:szCs w:val="18"/>
-              <w:rFonts w:cs="Arial" w:ascii="Arial" w:hAnsi="Arial"/>
             </w:rPr>
             <w:t>2</w:t>
           </w:r>
           <w:r>
             <w:rPr>
               <w:rStyle w:val="PageNumber1"/>
+              <w:rFonts w:ascii="Arial" w:hAnsi="Arial" w:cs="Arial"/>
               <w:sz w:val="18"/>
               <w:szCs w:val="18"/>
-              <w:rFonts w:cs="Arial" w:ascii="Arial" w:hAnsi="Arial"/>
             </w:rPr>
             <w:fldChar w:fldCharType="end"/>
           </w:r>
@@ -1588,19 +1383,14 @@
   <w:p>
     <w:pPr>
       <w:pStyle w:val="Footer1"/>
-      <w:spacing w:before="0" w:after="200"/>
-      <w:rPr/>
-    </w:pPr>
-    <w:r>
-      <w:rPr/>
-    </w:r>
+    </w:pPr>
   </w:p>
 </w:ftr>
 </file>
 
 <file path=word/footnotes.xml><?xml version="1.0" encoding="utf-8"?>
-<w:footnotes xmlns:o="urn:schemas-microsoft-com:office:office" xmlns:r="http://schemas.openxmlformats.org/officeDocument/2006/relationships" xmlns:v="urn:schemas-microsoft-com:vml" xmlns:w="http://schemas.openxmlformats.org/wordprocessingml/2006/main" xmlns:w10="urn:schemas-microsoft-com:office:word" xmlns:wp="http://schemas.openxmlformats.org/drawingml/2006/wordprocessingDrawing" xmlns:wps="http://schemas.microsoft.com/office/word/2010/wordprocessingShape" xmlns:wpg="http://schemas.microsoft.com/office/word/2010/wordprocessingGroup" xmlns:mc="http://schemas.openxmlformats.org/markup-compatibility/2006" xmlns:wp14="http://schemas.microsoft.com/office/word/2010/wordprocessingDrawing" xmlns:w14="http://schemas.microsoft.com/office/word/2010/wordml" xmlns:w15="http://schemas.microsoft.com/office/word/2012/wordml" mc:Ignorable="w14 wp14 w15">
-  <w:footnote w:id="0" w:type="separator">
+<w:footnotes xmlns:wpc="http://schemas.microsoft.com/office/word/2010/wordprocessingCanvas" xmlns:cx="http://schemas.microsoft.com/office/drawing/2014/chartex" xmlns:cx1="http://schemas.microsoft.com/office/drawing/2015/9/8/chartex" xmlns:cx2="http://schemas.microsoft.com/office/drawing/2015/10/21/chartex" xmlns:cx3="http://schemas.microsoft.com/office/drawing/2016/5/9/chartex" xmlns:cx4="http://schemas.microsoft.com/office/drawing/2016/5/10/chartex" xmlns:cx5="http://schemas.microsoft.com/office/drawing/2016/5/11/chartex" xmlns:cx6="http://schemas.microsoft.com/office/drawing/2016/5/12/chartex" xmlns:cx7="http://schemas.microsoft.com/office/drawing/2016/5/13/chartex" xmlns:cx8="http://schemas.microsoft.com/office/drawing/2016/5/14/chartex" xmlns:mc="http://schemas.openxmlformats.org/markup-compatibility/2006" xmlns:aink="http://schemas.microsoft.com/office/drawing/2016/ink" xmlns:am3d="http://schemas.microsoft.com/office/drawing/2017/model3d" xmlns:o="urn:schemas-microsoft-com:office:office" xmlns:oel="http://schemas.microsoft.com/office/2019/extlst" xmlns:r="http://schemas.openxmlformats.org/officeDocument/2006/relationships" xmlns:m="http://schemas.openxmlformats.org/officeDocument/2006/math" xmlns:v="urn:schemas-microsoft-com:vml" xmlns:wp14="http://schemas.microsoft.com/office/word/2010/wordprocessingDrawing" xmlns:wp="http://schemas.openxmlformats.org/drawingml/2006/wordprocessingDrawing" xmlns:w10="urn:schemas-microsoft-com:office:word" xmlns:w="http://schemas.openxmlformats.org/wordprocessingml/2006/main" xmlns:w14="http://schemas.microsoft.com/office/word/2010/wordml" xmlns:w15="http://schemas.microsoft.com/office/word/2012/wordml" xmlns:w16cex="http://schemas.microsoft.com/office/word/2018/wordml/cex" xmlns:w16cid="http://schemas.microsoft.com/office/word/2016/wordml/cid" xmlns:w16="http://schemas.microsoft.com/office/word/2018/wordml" xmlns:w16sdtdh="http://schemas.microsoft.com/office/word/2020/wordml/sdtdatahash" xmlns:w16se="http://schemas.microsoft.com/office/word/2015/wordml/symex" xmlns:wpg="http://schemas.microsoft.com/office/word/2010/wordprocessingGroup" xmlns:wpi="http://schemas.microsoft.com/office/word/2010/wordprocessingInk" xmlns:wne="http://schemas.microsoft.com/office/word/2006/wordml" xmlns:wps="http://schemas.microsoft.com/office/word/2010/wordprocessingShape" mc:Ignorable="w14 w15 w16se w16cid w16 w16cex w16sdtdh wp14">
+  <w:footnote w:type="separator" w:id="-1">
     <w:p>
       <w:pPr>
         <w:rPr>
@@ -1612,7 +1402,7 @@
       </w:r>
     </w:p>
   </w:footnote>
-  <w:footnote w:id="1" w:type="continuationSeparator">
+  <w:footnote w:type="continuationSeparator" w:id="0">
     <w:p>
       <w:pPr>
         <w:rPr>
@@ -1621,17 +1411,46 @@
       </w:pPr>
       <w:r>
         <w:continuationSeparator/>
+      </w:r>
+    </w:p>
+  </w:footnote>
+  <w:footnote w:id="1">
+    <w:p>
+      <w:pPr>
+        <w:pStyle w:val="Textodenotaderodap"/>
+        <w:rPr>
+          <w:lang w:val="pt-BR"/>
+        </w:rPr>
+      </w:pPr>
+      <w:r>
+        <w:rPr>
+          <w:rStyle w:val="Caracteresdenotaderodap"/>
+        </w:rPr>
+        <w:footnoteRef/>
+      </w:r>
+      <w:r>
+        <w:rPr>
+          <w:b/>
+          <w:bCs/>
+          <w:lang w:val="pt-BR"/>
+        </w:rPr>
+        <w:tab/>
+        <w:t>Público</w:t>
+      </w:r>
+      <w:r>
+        <w:rPr>
+          <w:lang w:val="pt-BR"/>
+        </w:rPr>
+        <w:t>: Informação que pode ser divulgada para qualquer pessoa sem que haja implicações para a instituição.</w:t>
       </w:r>
     </w:p>
   </w:footnote>
   <w:footnote w:id="2">
     <w:p>
       <w:pPr>
-        <w:pStyle w:val="Notaderodap"/>
-        <w:widowControl w:val="false"/>
-        <w:spacing w:before="40" w:after="40"/>
-        <w:rPr>
-          <w:lang w:val="pt-BR" w:eastAsia="zh-CN" w:bidi="ar-SA"/>
+        <w:pStyle w:val="Textodenotaderodap"/>
+        <w:rPr>
+          <w:lang w:val="pt-BR"/>
         </w:rPr>
       </w:pPr>
       <w:r>
@@ -1644,27 +1463,25 @@
         <w:rPr>
           <w:b/>
           <w:bCs/>
-          <w:lang w:val="pt-BR" w:eastAsia="zh-CN" w:bidi="ar-SA"/>
+          <w:lang w:val="pt-BR"/>
         </w:rPr>
         <w:tab/>
-        <w:t>Público</w:t>
-      </w:r>
-      <w:r>
-        <w:rPr>
-          <w:lang w:val="pt-BR" w:eastAsia="zh-CN" w:bidi="ar-SA"/>
-        </w:rPr>
-        <w:t>: Informação que pode ser divulgada para qualquer pessoa sem que haja implicações para a instituição.</w:t>
+        <w:t>Interno</w:t>
+      </w:r>
+      <w:r>
+        <w:rPr>
+          <w:lang w:val="pt-BR"/>
+        </w:rPr>
+        <w:t>: Informação que não devem sair dom âmbito da organização. Entretanto, caso isso venha a ocorrer, as consequências não serão críticas.</w:t>
       </w:r>
     </w:p>
   </w:footnote>
   <w:footnote w:id="3">
     <w:p>
       <w:pPr>
-        <w:pStyle w:val="Notaderodap"/>
-        <w:widowControl w:val="false"/>
-        <w:spacing w:before="40" w:after="40"/>
-        <w:rPr>
-          <w:lang w:val="pt-BR" w:eastAsia="zh-CN" w:bidi="ar-SA"/>
+        <w:pStyle w:val="Textodenotaderodap"/>
+        <w:rPr>
+          <w:lang w:val="pt-BR"/>
         </w:rPr>
       </w:pPr>
       <w:r>
@@ -1677,27 +1494,25 @@
         <w:rPr>
           <w:b/>
           <w:bCs/>
-          <w:lang w:val="pt-BR" w:eastAsia="zh-CN" w:bidi="ar-SA"/>
+          <w:lang w:val="pt-BR"/>
         </w:rPr>
         <w:tab/>
-        <w:t>Interno</w:t>
-      </w:r>
-      <w:r>
-        <w:rPr>
-          <w:lang w:val="pt-BR" w:eastAsia="zh-CN" w:bidi="ar-SA"/>
-        </w:rPr>
-        <w:t>: Informação que não devem sair dom âmbito da organização. Entretanto, caso isso venha a ocorrer, as consequências não serão críticas.</w:t>
+        <w:t>Confidencial</w:t>
+      </w:r>
+      <w:r>
+        <w:rPr>
+          <w:lang w:val="pt-BR"/>
+        </w:rPr>
+        <w:t>: O acesso a esse tipo de informação é realizado de acordo com estrita necessidade, isto é, os usuários só podem acessá-las se forem fundamentais para a execução de suas funções na organização. O funcionamento da organização pode ficar seriamente comprometido se essas informações forem acessadas de forma não autorizada.</w:t>
       </w:r>
     </w:p>
   </w:footnote>
   <w:footnote w:id="4">
     <w:p>
       <w:pPr>
-        <w:pStyle w:val="Notaderodap"/>
-        <w:widowControl w:val="false"/>
-        <w:spacing w:before="40" w:after="40"/>
-        <w:rPr>
-          <w:lang w:val="pt-BR" w:eastAsia="zh-CN" w:bidi="ar-SA"/>
+        <w:pStyle w:val="Textodenotaderodap"/>
+        <w:rPr>
+          <w:lang w:val="pt-BR"/>
         </w:rPr>
       </w:pPr>
       <w:r>
@@ -1710,49 +1525,30 @@
         <w:rPr>
           <w:b/>
           <w:bCs/>
-          <w:lang w:val="pt-BR" w:eastAsia="zh-CN" w:bidi="ar-SA"/>
-        </w:rPr>
-        <w:tab/>
-        <w:t>Confidencial</w:t>
-      </w:r>
-      <w:r>
-        <w:rPr>
-          <w:lang w:val="pt-BR" w:eastAsia="zh-CN" w:bidi="ar-SA"/>
-        </w:rPr>
-        <w:t>: O acesso a esse tipo de informação é realizado de acordo com estrita necessidade, isto é, os usuários só podem acessá-las se forem fundamentais para a execução de suas funções na organização. O funcionamento da organização pode ficar seriamente comprometido se essas informações forem acessadas de forma não autorizada.</w:t>
-      </w:r>
-    </w:p>
-  </w:footnote>
-  <w:footnote w:id="5">
-    <w:p>
-      <w:pPr>
-        <w:pStyle w:val="Notaderodap"/>
-        <w:widowControl w:val="false"/>
-        <w:spacing w:before="40" w:after="40"/>
-        <w:rPr>
-          <w:lang w:val="pt-BR" w:eastAsia="zh-CN" w:bidi="ar-SA"/>
-        </w:rPr>
-      </w:pPr>
-      <w:r>
-        <w:rPr>
-          <w:rStyle w:val="Caracteresdenotaderodap"/>
-        </w:rPr>
-        <w:footnoteRef/>
-      </w:r>
-      <w:r>
-        <w:rPr>
-          <w:b/>
-          <w:bCs/>
-          <w:lang w:val="pt-BR" w:eastAsia="zh-CN" w:bidi="ar-SA"/>
+          <w:lang w:val="pt-BR"/>
         </w:rPr>
         <w:tab/>
         <w:t>Secreta</w:t>
       </w:r>
       <w:r>
         <w:rPr>
-          <w:lang w:val="pt-BR" w:eastAsia="zh-CN" w:bidi="ar-SA"/>
-        </w:rPr>
-        <w:t>: O acesso interno ou externo de pessoas não autorizadas a esse tipo de informação é extremamente crítico para a organização. É importantíssimo que a quantidade de pessoas autorizadas seja extremamente restrito.</w:t>
+          <w:lang w:val="pt-BR"/>
+        </w:rPr>
+        <w:t xml:space="preserve">: O acesso interno ou externo de pessoas não autorizadas a esse tipo de informação é extremamente crítico para a organização. É importantíssimo que a quantidade de pessoas autorizadas seja extremamente </w:t>
+      </w:r>
+      <w:proofErr w:type="gramStart"/>
+      <w:r>
+        <w:rPr>
+          <w:lang w:val="pt-BR"/>
+        </w:rPr>
+        <w:t>restrito</w:t>
+      </w:r>
+      <w:proofErr w:type="gramEnd"/>
+      <w:r>
+        <w:rPr>
+          <w:lang w:val="pt-BR"/>
+        </w:rPr>
+        <w:t>.</w:t>
       </w:r>
     </w:p>
   </w:footnote>
@@ -1760,18 +1556,17 @@
 </file>
 
 <file path=word/header1.xml><?xml version="1.0" encoding="utf-8"?>
-<w:hdr xmlns:o="urn:schemas-microsoft-com:office:office" xmlns:r="http://schemas.openxmlformats.org/officeDocument/2006/relationships" xmlns:v="urn:schemas-microsoft-com:vml" xmlns:w="http://schemas.openxmlformats.org/wordprocessingml/2006/main" xmlns:w10="urn:schemas-microsoft-com:office:word" xmlns:wp="http://schemas.openxmlformats.org/drawingml/2006/wordprocessingDrawing" xmlns:wps="http://schemas.microsoft.com/office/word/2010/wordprocessingShape" xmlns:wpg="http://schemas.microsoft.com/office/word/2010/wordprocessingGroup" xmlns:mc="http://schemas.openxmlformats.org/markup-compatibility/2006" xmlns:wp14="http://schemas.microsoft.com/office/word/2010/wordprocessingDrawing" xmlns:w14="http://schemas.microsoft.com/office/word/2010/wordml" xmlns:w15="http://schemas.microsoft.com/office/word/2012/wordml" mc:Ignorable="w14 wp14 w15">
+<w:hdr xmlns:wpc="http://schemas.microsoft.com/office/word/2010/wordprocessingCanvas" xmlns:cx="http://schemas.microsoft.com/office/drawing/2014/chartex" xmlns:cx1="http://schemas.microsoft.com/office/drawing/2015/9/8/chartex" xmlns:cx2="http://schemas.microsoft.com/office/drawing/2015/10/21/chartex" xmlns:cx3="http://schemas.microsoft.com/office/drawing/2016/5/9/chartex" xmlns:cx4="http://schemas.microsoft.com/office/drawing/2016/5/10/chartex" xmlns:cx5="http://schemas.microsoft.com/office/drawing/2016/5/11/chartex" xmlns:cx6="http://schemas.microsoft.com/office/drawing/2016/5/12/chartex" xmlns:cx7="http://schemas.microsoft.com/office/drawing/2016/5/13/chartex" xmlns:cx8="http://schemas.microsoft.com/office/drawing/2016/5/14/chartex" xmlns:mc="http://schemas.openxmlformats.org/markup-compatibility/2006" xmlns:aink="http://schemas.microsoft.com/office/drawing/2016/ink" xmlns:am3d="http://schemas.microsoft.com/office/drawing/2017/model3d" xmlns:o="urn:schemas-microsoft-com:office:office" xmlns:oel="http://schemas.microsoft.com/office/2019/extlst" xmlns:r="http://schemas.openxmlformats.org/officeDocument/2006/relationships" xmlns:m="http://schemas.openxmlformats.org/officeDocument/2006/math" xmlns:v="urn:schemas-microsoft-com:vml" xmlns:wp14="http://schemas.microsoft.com/office/word/2010/wordprocessingDrawing" xmlns:wp="http://schemas.openxmlformats.org/drawingml/2006/wordprocessingDrawing" xmlns:w10="urn:schemas-microsoft-com:office:word" xmlns:w="http://schemas.openxmlformats.org/wordprocessingml/2006/main" xmlns:w14="http://schemas.microsoft.com/office/word/2010/wordml" xmlns:w15="http://schemas.microsoft.com/office/word/2012/wordml" xmlns:w16cex="http://schemas.microsoft.com/office/word/2018/wordml/cex" xmlns:w16cid="http://schemas.microsoft.com/office/word/2016/wordml/cid" xmlns:w16="http://schemas.microsoft.com/office/word/2018/wordml" xmlns:w16sdtdh="http://schemas.microsoft.com/office/word/2020/wordml/sdtdatahash" xmlns:w16se="http://schemas.microsoft.com/office/word/2015/wordml/symex" xmlns:wpg="http://schemas.microsoft.com/office/word/2010/wordprocessingGroup" xmlns:wpi="http://schemas.microsoft.com/office/word/2010/wordprocessingInk" xmlns:wne="http://schemas.microsoft.com/office/word/2006/wordml" xmlns:wps="http://schemas.microsoft.com/office/word/2010/wordprocessingShape" mc:Ignorable="w14 w15 w16se w16cid w16 w16cex w16sdtdh wp14">
   <w:p>
     <w:pPr>
       <w:pStyle w:val="Header1"/>
-      <w:spacing w:before="0" w:after="200"/>
+      <w:jc w:val="center"/>
       <w:rPr>
         <w:rFonts w:ascii="Arial" w:hAnsi="Arial"/>
         <w:b/>
         <w:bCs/>
         <w:sz w:val="28"/>
-        <w:szCs w:val="20"/>
-        <w:lang w:val="pt-BR" w:eastAsia="zh-CN" w:bidi="ar-SA"/>
+        <w:lang w:val="pt-BR"/>
       </w:rPr>
     </w:pPr>
     <w:r>
@@ -1780,8 +1575,7 @@
         <w:b/>
         <w:bCs/>
         <w:sz w:val="28"/>
-        <w:szCs w:val="20"/>
-        <w:lang w:val="pt-BR" w:eastAsia="zh-CN" w:bidi="ar-SA"/>
+        <w:lang w:val="pt-BR"/>
       </w:rPr>
       <w:t>GESTÃO PARA SEGURANÇA DA INFORMAÇÃO</w:t>
     </w:r>
@@ -1789,15 +1583,14 @@
   <w:p>
     <w:pPr>
       <w:pStyle w:val="Header1"/>
-      <w:spacing w:before="0" w:after="200"/>
+      <w:jc w:val="center"/>
       <w:rPr>
         <w:rFonts w:ascii="Arial" w:hAnsi="Arial"/>
         <w:b/>
         <w:bCs/>
         <w:color w:val="666666"/>
         <w:sz w:val="28"/>
-        <w:szCs w:val="20"/>
-        <w:lang w:val="pt-BR" w:eastAsia="zh-CN" w:bidi="ar-SA"/>
+        <w:lang w:val="pt-BR"/>
       </w:rPr>
     </w:pPr>
     <w:r>
@@ -1807,8 +1600,7 @@
         <w:bCs/>
         <w:color w:val="666666"/>
         <w:sz w:val="28"/>
-        <w:szCs w:val="20"/>
-        <w:lang w:val="pt-BR" w:eastAsia="zh-CN" w:bidi="ar-SA"/>
+        <w:lang w:val="pt-BR"/>
       </w:rPr>
       <w:t>PLANO DE GERENCIAMENTO DE DADOS MESTRES</w:t>
     </w:r>
@@ -1817,12 +1609,15 @@
 </file>
 
 <file path=word/numbering.xml><?xml version="1.0" encoding="utf-8"?>
-<w:numbering xmlns:w="http://schemas.openxmlformats.org/wordprocessingml/2006/main" xmlns:o="urn:schemas-microsoft-com:office:office" xmlns:r="http://schemas.openxmlformats.org/officeDocument/2006/relationships" xmlns:v="urn:schemas-microsoft-com:vml" xmlns:mc="http://schemas.openxmlformats.org/markup-compatibility/2006" xmlns:w14="http://schemas.microsoft.com/office/word/2010/wordml" mc:Ignorable="w14">
-  <w:abstractNum w:abstractNumId="1">
+<w:numbering xmlns:wpc="http://schemas.microsoft.com/office/word/2010/wordprocessingCanvas" xmlns:cx="http://schemas.microsoft.com/office/drawing/2014/chartex" xmlns:cx1="http://schemas.microsoft.com/office/drawing/2015/9/8/chartex" xmlns:cx2="http://schemas.microsoft.com/office/drawing/2015/10/21/chartex" xmlns:cx3="http://schemas.microsoft.com/office/drawing/2016/5/9/chartex" xmlns:cx4="http://schemas.microsoft.com/office/drawing/2016/5/10/chartex" xmlns:cx5="http://schemas.microsoft.com/office/drawing/2016/5/11/chartex" xmlns:cx6="http://schemas.microsoft.com/office/drawing/2016/5/12/chartex" xmlns:cx7="http://schemas.microsoft.com/office/drawing/2016/5/13/chartex" xmlns:cx8="http://schemas.microsoft.com/office/drawing/2016/5/14/chartex" xmlns:mc="http://schemas.openxmlformats.org/markup-compatibility/2006" xmlns:aink="http://schemas.microsoft.com/office/drawing/2016/ink" xmlns:am3d="http://schemas.microsoft.com/office/drawing/2017/model3d" xmlns:o="urn:schemas-microsoft-com:office:office" xmlns:oel="http://schemas.microsoft.com/office/2019/extlst" xmlns:r="http://schemas.openxmlformats.org/officeDocument/2006/relationships" xmlns:m="http://schemas.openxmlformats.org/officeDocument/2006/math" xmlns:v="urn:schemas-microsoft-com:vml" xmlns:wp14="http://schemas.microsoft.com/office/word/2010/wordprocessingDrawing" xmlns:wp="http://schemas.openxmlformats.org/drawingml/2006/wordprocessingDrawing" xmlns:w10="urn:schemas-microsoft-com:office:word" xmlns:w="http://schemas.openxmlformats.org/wordprocessingml/2006/main" xmlns:w14="http://schemas.microsoft.com/office/word/2010/wordml" xmlns:w15="http://schemas.microsoft.com/office/word/2012/wordml" xmlns:w16cex="http://schemas.microsoft.com/office/word/2018/wordml/cex" xmlns:w16cid="http://schemas.microsoft.com/office/word/2016/wordml/cid" xmlns:w16="http://schemas.microsoft.com/office/word/2018/wordml" xmlns:w16sdtdh="http://schemas.microsoft.com/office/word/2020/wordml/sdtdatahash" xmlns:w16se="http://schemas.microsoft.com/office/word/2015/wordml/symex" xmlns:wpg="http://schemas.microsoft.com/office/word/2010/wordprocessingGroup" xmlns:wpi="http://schemas.microsoft.com/office/word/2010/wordprocessingInk" xmlns:wne="http://schemas.microsoft.com/office/word/2006/wordml" xmlns:wps="http://schemas.microsoft.com/office/word/2010/wordprocessingShape" mc:Ignorable="w14 w15 w16se w16cid w16 w16cex w16sdtdh wp14">
+  <w:abstractNum w:abstractNumId="0" w15:restartNumberingAfterBreak="0">
+    <w:nsid w:val="655E20B4"/>
+    <w:multiLevelType w:val="multilevel"/>
+    <w:tmpl w:val="887699CA"/>
     <w:lvl w:ilvl="0">
       <w:start w:val="1"/>
+      <w:numFmt w:val="decimal"/>
       <w:pStyle w:val="Ttulo1"/>
-      <w:numFmt w:val="decimal"/>
       <w:lvlText w:val="%1."/>
       <w:lvlJc w:val="left"/>
       <w:pPr>
@@ -1831,12 +1626,11 @@
         </w:tabs>
         <w:ind w:left="432" w:hanging="432"/>
       </w:pPr>
-      <w:rPr/>
     </w:lvl>
     <w:lvl w:ilvl="1">
       <w:start w:val="1"/>
+      <w:numFmt w:val="decimal"/>
       <w:pStyle w:val="Ttulo2"/>
-      <w:numFmt w:val="decimal"/>
       <w:lvlText w:val="%1.%2."/>
       <w:lvlJc w:val="left"/>
       <w:pPr>
@@ -1845,7 +1639,6 @@
         </w:tabs>
         <w:ind w:left="576" w:hanging="576"/>
       </w:pPr>
-      <w:rPr/>
     </w:lvl>
     <w:lvl w:ilvl="2">
       <w:start w:val="1"/>
@@ -1857,9 +1650,8 @@
         <w:tabs>
           <w:tab w:val="num" w:pos="0"/>
         </w:tabs>
-        <w:ind w:left="0" w:hanging="0"/>
-      </w:pPr>
-      <w:rPr/>
+        <w:ind w:left="0" w:firstLine="0"/>
+      </w:pPr>
     </w:lvl>
     <w:lvl w:ilvl="3">
       <w:start w:val="1"/>
@@ -1871,9 +1663,8 @@
         <w:tabs>
           <w:tab w:val="num" w:pos="0"/>
         </w:tabs>
-        <w:ind w:left="0" w:hanging="0"/>
-      </w:pPr>
-      <w:rPr/>
+        <w:ind w:left="0" w:firstLine="0"/>
+      </w:pPr>
     </w:lvl>
     <w:lvl w:ilvl="4">
       <w:start w:val="1"/>
@@ -1885,9 +1676,8 @@
         <w:tabs>
           <w:tab w:val="num" w:pos="0"/>
         </w:tabs>
-        <w:ind w:left="0" w:hanging="0"/>
-      </w:pPr>
-      <w:rPr/>
+        <w:ind w:left="0" w:firstLine="0"/>
+      </w:pPr>
     </w:lvl>
     <w:lvl w:ilvl="5">
       <w:start w:val="1"/>
@@ -1899,9 +1689,8 @@
         <w:tabs>
           <w:tab w:val="num" w:pos="0"/>
         </w:tabs>
-        <w:ind w:left="0" w:hanging="0"/>
-      </w:pPr>
-      <w:rPr/>
+        <w:ind w:left="0" w:firstLine="0"/>
+      </w:pPr>
     </w:lvl>
     <w:lvl w:ilvl="6">
       <w:start w:val="1"/>
@@ -1913,9 +1702,8 @@
         <w:tabs>
           <w:tab w:val="num" w:pos="0"/>
         </w:tabs>
-        <w:ind w:left="0" w:hanging="0"/>
-      </w:pPr>
-      <w:rPr/>
+        <w:ind w:left="0" w:firstLine="0"/>
+      </w:pPr>
     </w:lvl>
     <w:lvl w:ilvl="7">
       <w:start w:val="1"/>
@@ -1927,9 +1715,8 @@
         <w:tabs>
           <w:tab w:val="num" w:pos="0"/>
         </w:tabs>
-        <w:ind w:left="0" w:hanging="0"/>
-      </w:pPr>
-      <w:rPr/>
+        <w:ind w:left="0" w:firstLine="0"/>
+      </w:pPr>
     </w:lvl>
     <w:lvl w:ilvl="8">
       <w:start w:val="1"/>
@@ -1941,23 +1728,31 @@
         <w:tabs>
           <w:tab w:val="num" w:pos="0"/>
         </w:tabs>
-        <w:ind w:left="0" w:hanging="0"/>
-      </w:pPr>
-      <w:rPr/>
+        <w:ind w:left="0" w:firstLine="0"/>
+      </w:pPr>
     </w:lvl>
   </w:abstractNum>
-  <w:num w:numId="1">
-    <w:abstractNumId w:val="1"/>
+  <w:num w:numId="1" w16cid:durableId="1133787936">
+    <w:abstractNumId w:val="0"/>
+  </w:num>
+  <w:num w:numId="2" w16cid:durableId="1723166267">
+    <w:abstractNumId w:val="0"/>
+  </w:num>
+  <w:num w:numId="3" w16cid:durableId="580258128">
+    <w:abstractNumId w:val="0"/>
+  </w:num>
+  <w:num w:numId="4" w16cid:durableId="1453982040">
+    <w:abstractNumId w:val="0"/>
   </w:num>
 </w:numbering>
 </file>
 
 <file path=word/styles.xml><?xml version="1.0" encoding="utf-8"?>
-<w:styles xmlns:w="http://schemas.openxmlformats.org/wordprocessingml/2006/main" xmlns:w14="http://schemas.microsoft.com/office/word/2010/wordml" xmlns:mc="http://schemas.openxmlformats.org/markup-compatibility/2006" mc:Ignorable="w14">
+<w:styles xmlns:mc="http://schemas.openxmlformats.org/markup-compatibility/2006" xmlns:r="http://schemas.openxmlformats.org/officeDocument/2006/relationships" xmlns:w="http://schemas.openxmlformats.org/wordprocessingml/2006/main" xmlns:w14="http://schemas.microsoft.com/office/word/2010/wordml" xmlns:w15="http://schemas.microsoft.com/office/word/2012/wordml" xmlns:w16cex="http://schemas.microsoft.com/office/word/2018/wordml/cex" xmlns:w16cid="http://schemas.microsoft.com/office/word/2016/wordml/cid" xmlns:w16="http://schemas.microsoft.com/office/word/2018/wordml" xmlns:w16sdtdh="http://schemas.microsoft.com/office/word/2020/wordml/sdtdatahash" xmlns:w16se="http://schemas.microsoft.com/office/word/2015/wordml/symex" mc:Ignorable="w14 w15 w16se w16cid w16 w16cex w16sdtdh">
   <w:docDefaults>
     <w:rPrDefault>
       <w:rPr>
-        <w:rFonts w:ascii="Arial" w:hAnsi="Arial" w:eastAsia="Arial Unicode MS" w:cs="Arial Unicode MS"/>
+        <w:rFonts w:ascii="Arial" w:eastAsia="Arial Unicode MS" w:hAnsi="Arial" w:cs="Arial Unicode MS"/>
         <w:kern w:val="2"/>
         <w:sz w:val="24"/>
         <w:szCs w:val="24"/>
@@ -1966,41 +1761,413 @@
     </w:rPrDefault>
     <w:pPrDefault>
       <w:pPr>
-        <w:suppressAutoHyphens w:val="true"/>
+        <w:suppressAutoHyphens/>
       </w:pPr>
     </w:pPrDefault>
   </w:docDefaults>
-  <w:style w:type="paragraph" w:styleId="Normal">
+  <w:latentStyles w:defLockedState="0" w:defUIPriority="99" w:defSemiHidden="0" w:defUnhideWhenUsed="0" w:defQFormat="0" w:count="376">
+    <w:lsdException w:name="Normal" w:uiPriority="0" w:qFormat="1"/>
+    <w:lsdException w:name="heading 1" w:uiPriority="9" w:qFormat="1"/>
+    <w:lsdException w:name="heading 2" w:semiHidden="1" w:uiPriority="9" w:unhideWhenUsed="1" w:qFormat="1"/>
+    <w:lsdException w:name="heading 3" w:semiHidden="1" w:uiPriority="9" w:unhideWhenUsed="1" w:qFormat="1"/>
+    <w:lsdException w:name="heading 4" w:semiHidden="1" w:uiPriority="9" w:unhideWhenUsed="1" w:qFormat="1"/>
+    <w:lsdException w:name="heading 5" w:semiHidden="1" w:uiPriority="9" w:unhideWhenUsed="1" w:qFormat="1"/>
+    <w:lsdException w:name="heading 6" w:semiHidden="1" w:uiPriority="9" w:unhideWhenUsed="1" w:qFormat="1"/>
+    <w:lsdException w:name="heading 7" w:semiHidden="1" w:uiPriority="9" w:unhideWhenUsed="1" w:qFormat="1"/>
+    <w:lsdException w:name="heading 8" w:semiHidden="1" w:uiPriority="9" w:unhideWhenUsed="1" w:qFormat="1"/>
+    <w:lsdException w:name="heading 9" w:semiHidden="1" w:uiPriority="9" w:unhideWhenUsed="1" w:qFormat="1"/>
+    <w:lsdException w:name="index 1" w:semiHidden="1" w:unhideWhenUsed="1"/>
+    <w:lsdException w:name="index 2" w:semiHidden="1" w:unhideWhenUsed="1"/>
+    <w:lsdException w:name="index 3" w:semiHidden="1" w:unhideWhenUsed="1"/>
+    <w:lsdException w:name="index 4" w:semiHidden="1" w:unhideWhenUsed="1"/>
+    <w:lsdException w:name="index 5" w:semiHidden="1" w:unhideWhenUsed="1"/>
+    <w:lsdException w:name="index 6" w:semiHidden="1" w:unhideWhenUsed="1"/>
+    <w:lsdException w:name="index 7" w:semiHidden="1" w:unhideWhenUsed="1"/>
+    <w:lsdException w:name="index 8" w:semiHidden="1" w:unhideWhenUsed="1"/>
+    <w:lsdException w:name="index 9" w:semiHidden="1" w:unhideWhenUsed="1"/>
+    <w:lsdException w:name="toc 1" w:semiHidden="1" w:uiPriority="39" w:unhideWhenUsed="1"/>
+    <w:lsdException w:name="toc 2" w:semiHidden="1" w:uiPriority="39" w:unhideWhenUsed="1"/>
+    <w:lsdException w:name="toc 3" w:semiHidden="1" w:uiPriority="39" w:unhideWhenUsed="1"/>
+    <w:lsdException w:name="toc 4" w:semiHidden="1" w:uiPriority="39" w:unhideWhenUsed="1"/>
+    <w:lsdException w:name="toc 5" w:semiHidden="1" w:uiPriority="39" w:unhideWhenUsed="1"/>
+    <w:lsdException w:name="toc 6" w:semiHidden="1" w:uiPriority="39" w:unhideWhenUsed="1"/>
+    <w:lsdException w:name="toc 7" w:semiHidden="1" w:uiPriority="39" w:unhideWhenUsed="1"/>
+    <w:lsdException w:name="toc 8" w:semiHidden="1" w:uiPriority="39" w:unhideWhenUsed="1"/>
+    <w:lsdException w:name="toc 9" w:semiHidden="1" w:uiPriority="39" w:unhideWhenUsed="1"/>
+    <w:lsdException w:name="Normal Indent" w:semiHidden="1" w:unhideWhenUsed="1"/>
+    <w:lsdException w:name="footnote text" w:semiHidden="1" w:unhideWhenUsed="1"/>
+    <w:lsdException w:name="annotation text" w:semiHidden="1" w:unhideWhenUsed="1"/>
+    <w:lsdException w:name="header" w:semiHidden="1" w:unhideWhenUsed="1"/>
+    <w:lsdException w:name="footer" w:semiHidden="1" w:unhideWhenUsed="1"/>
+    <w:lsdException w:name="index heading" w:semiHidden="1" w:unhideWhenUsed="1"/>
+    <w:lsdException w:name="caption" w:semiHidden="1" w:uiPriority="35" w:unhideWhenUsed="1" w:qFormat="1"/>
+    <w:lsdException w:name="table of figures" w:semiHidden="1" w:unhideWhenUsed="1"/>
+    <w:lsdException w:name="envelope address" w:semiHidden="1" w:unhideWhenUsed="1"/>
+    <w:lsdException w:name="envelope return" w:semiHidden="1" w:unhideWhenUsed="1"/>
+    <w:lsdException w:name="footnote reference" w:semiHidden="1" w:unhideWhenUsed="1"/>
+    <w:lsdException w:name="annotation reference" w:semiHidden="1" w:unhideWhenUsed="1"/>
+    <w:lsdException w:name="line number" w:semiHidden="1" w:unhideWhenUsed="1"/>
+    <w:lsdException w:name="page number" w:semiHidden="1" w:unhideWhenUsed="1"/>
+    <w:lsdException w:name="endnote reference" w:semiHidden="1" w:unhideWhenUsed="1"/>
+    <w:lsdException w:name="endnote text" w:semiHidden="1" w:unhideWhenUsed="1"/>
+    <w:lsdException w:name="table of authorities" w:semiHidden="1" w:unhideWhenUsed="1"/>
+    <w:lsdException w:name="macro" w:semiHidden="1" w:unhideWhenUsed="1"/>
+    <w:lsdException w:name="toa heading" w:semiHidden="1" w:unhideWhenUsed="1"/>
+    <w:lsdException w:name="List" w:semiHidden="1" w:unhideWhenUsed="1"/>
+    <w:lsdException w:name="List Bullet" w:semiHidden="1" w:unhideWhenUsed="1"/>
+    <w:lsdException w:name="List Number" w:semiHidden="1" w:unhideWhenUsed="1"/>
+    <w:lsdException w:name="List 2" w:semiHidden="1" w:unhideWhenUsed="1"/>
+    <w:lsdException w:name="List 3" w:semiHidden="1" w:unhideWhenUsed="1"/>
+    <w:lsdException w:name="List 4" w:semiHidden="1" w:unhideWhenUsed="1"/>
+    <w:lsdException w:name="List 5" w:semiHidden="1" w:unhideWhenUsed="1"/>
+    <w:lsdException w:name="List Bullet 2" w:semiHidden="1" w:unhideWhenUsed="1"/>
+    <w:lsdException w:name="List Bullet 3" w:semiHidden="1" w:unhideWhenUsed="1"/>
+    <w:lsdException w:name="List Bullet 4" w:semiHidden="1" w:unhideWhenUsed="1"/>
+    <w:lsdException w:name="List Bullet 5" w:semiHidden="1" w:unhideWhenUsed="1"/>
+    <w:lsdException w:name="List Number 2" w:semiHidden="1" w:unhideWhenUsed="1"/>
+    <w:lsdException w:name="List Number 3" w:semiHidden="1" w:unhideWhenUsed="1"/>
+    <w:lsdException w:name="List Number 4" w:semiHidden="1" w:unhideWhenUsed="1"/>
+    <w:lsdException w:name="List Number 5" w:semiHidden="1" w:unhideWhenUsed="1"/>
+    <w:lsdException w:name="Title" w:uiPriority="10" w:qFormat="1"/>
+    <w:lsdException w:name="Closing" w:semiHidden="1" w:unhideWhenUsed="1"/>
+    <w:lsdException w:name="Signature" w:semiHidden="1" w:unhideWhenUsed="1"/>
+    <w:lsdException w:name="Default Paragraph Font" w:semiHidden="1" w:uiPriority="1" w:unhideWhenUsed="1"/>
+    <w:lsdException w:name="Body Text" w:semiHidden="1" w:unhideWhenUsed="1"/>
+    <w:lsdException w:name="Body Text Indent" w:semiHidden="1" w:unhideWhenUsed="1"/>
+    <w:lsdException w:name="List Continue" w:semiHidden="1" w:unhideWhenUsed="1"/>
+    <w:lsdException w:name="List Continue 2" w:semiHidden="1" w:unhideWhenUsed="1"/>
+    <w:lsdException w:name="List Continue 3" w:semiHidden="1" w:unhideWhenUsed="1"/>
+    <w:lsdException w:name="List Continue 4" w:semiHidden="1" w:unhideWhenUsed="1"/>
+    <w:lsdException w:name="List Continue 5" w:semiHidden="1" w:unhideWhenUsed="1"/>
+    <w:lsdException w:name="Message Header" w:semiHidden="1" w:unhideWhenUsed="1"/>
+    <w:lsdException w:name="Subtitle" w:uiPriority="11" w:qFormat="1"/>
+    <w:lsdException w:name="Salutation" w:semiHidden="1" w:unhideWhenUsed="1"/>
+    <w:lsdException w:name="Date" w:semiHidden="1" w:unhideWhenUsed="1"/>
+    <w:lsdException w:name="Body Text First Indent" w:semiHidden="1" w:unhideWhenUsed="1"/>
+    <w:lsdException w:name="Body Text First Indent 2" w:semiHidden="1" w:unhideWhenUsed="1"/>
+    <w:lsdException w:name="Note Heading" w:semiHidden="1" w:unhideWhenUsed="1"/>
+    <w:lsdException w:name="Body Text 2" w:semiHidden="1" w:unhideWhenUsed="1"/>
+    <w:lsdException w:name="Body Text 3" w:semiHidden="1" w:unhideWhenUsed="1"/>
+    <w:lsdException w:name="Body Text Indent 2" w:semiHidden="1" w:unhideWhenUsed="1"/>
+    <w:lsdException w:name="Body Text Indent 3" w:semiHidden="1" w:unhideWhenUsed="1"/>
+    <w:lsdException w:name="Block Text" w:semiHidden="1" w:unhideWhenUsed="1"/>
+    <w:lsdException w:name="Hyperlink" w:semiHidden="1" w:unhideWhenUsed="1"/>
+    <w:lsdException w:name="FollowedHyperlink" w:semiHidden="1" w:unhideWhenUsed="1"/>
+    <w:lsdException w:name="Strong" w:uiPriority="22" w:qFormat="1"/>
+    <w:lsdException w:name="Emphasis" w:uiPriority="20" w:qFormat="1"/>
+    <w:lsdException w:name="Document Map" w:semiHidden="1" w:unhideWhenUsed="1"/>
+    <w:lsdException w:name="Plain Text" w:semiHidden="1" w:unhideWhenUsed="1"/>
+    <w:lsdException w:name="E-mail Signature" w:semiHidden="1" w:unhideWhenUsed="1"/>
+    <w:lsdException w:name="HTML Top of Form" w:semiHidden="1" w:unhideWhenUsed="1"/>
+    <w:lsdException w:name="HTML Bottom of Form" w:semiHidden="1" w:unhideWhenUsed="1"/>
+    <w:lsdException w:name="Normal (Web)" w:semiHidden="1" w:unhideWhenUsed="1"/>
+    <w:lsdException w:name="HTML Acronym" w:semiHidden="1" w:unhideWhenUsed="1"/>
+    <w:lsdException w:name="HTML Address" w:semiHidden="1" w:unhideWhenUsed="1"/>
+    <w:lsdException w:name="HTML Cite" w:semiHidden="1" w:unhideWhenUsed="1"/>
+    <w:lsdException w:name="HTML Code" w:semiHidden="1" w:unhideWhenUsed="1"/>
+    <w:lsdException w:name="HTML Definition" w:semiHidden="1" w:unhideWhenUsed="1"/>
+    <w:lsdException w:name="HTML Keyboard" w:semiHidden="1" w:unhideWhenUsed="1"/>
+    <w:lsdException w:name="HTML Preformatted" w:semiHidden="1" w:unhideWhenUsed="1"/>
+    <w:lsdException w:name="HTML Sample" w:semiHidden="1" w:unhideWhenUsed="1"/>
+    <w:lsdException w:name="HTML Typewriter" w:semiHidden="1" w:unhideWhenUsed="1"/>
+    <w:lsdException w:name="HTML Variable" w:semiHidden="1" w:unhideWhenUsed="1"/>
+    <w:lsdException w:name="Normal Table" w:semiHidden="1" w:unhideWhenUsed="1"/>
+    <w:lsdException w:name="annotation subject" w:semiHidden="1" w:unhideWhenUsed="1"/>
+    <w:lsdException w:name="No List" w:semiHidden="1" w:unhideWhenUsed="1"/>
+    <w:lsdException w:name="Outline List 1" w:semiHidden="1" w:unhideWhenUsed="1"/>
+    <w:lsdException w:name="Outline List 2" w:semiHidden="1" w:unhideWhenUsed="1"/>
+    <w:lsdException w:name="Outline List 3" w:semiHidden="1" w:unhideWhenUsed="1"/>
+    <w:lsdException w:name="Table Simple 1" w:semiHidden="1" w:unhideWhenUsed="1"/>
+    <w:lsdException w:name="Table Simple 2" w:semiHidden="1" w:unhideWhenUsed="1"/>
+    <w:lsdException w:name="Table Simple 3" w:semiHidden="1" w:unhideWhenUsed="1"/>
+    <w:lsdException w:name="Table Classic 1" w:semiHidden="1" w:unhideWhenUsed="1"/>
+    <w:lsdException w:name="Table Classic 2" w:semiHidden="1" w:unhideWhenUsed="1"/>
+    <w:lsdException w:name="Table Classic 3" w:semiHidden="1" w:unhideWhenUsed="1"/>
+    <w:lsdException w:name="Table Classic 4" w:semiHidden="1" w:unhideWhenUsed="1"/>
+    <w:lsdException w:name="Table Colorful 1" w:semiHidden="1" w:unhideWhenUsed="1"/>
+    <w:lsdException w:name="Table Colorful 2" w:semiHidden="1" w:unhideWhenUsed="1"/>
+    <w:lsdException w:name="Table Colorful 3" w:semiHidden="1" w:unhideWhenUsed="1"/>
+    <w:lsdException w:name="Table Columns 1" w:semiHidden="1" w:unhideWhenUsed="1"/>
+    <w:lsdException w:name="Table Columns 2" w:semiHidden="1" w:unhideWhenUsed="1"/>
+    <w:lsdException w:name="Table Columns 3" w:semiHidden="1" w:unhideWhenUsed="1"/>
+    <w:lsdException w:name="Table Columns 4" w:semiHidden="1" w:unhideWhenUsed="1"/>
+    <w:lsdException w:name="Table Columns 5" w:semiHidden="1" w:unhideWhenUsed="1"/>
+    <w:lsdException w:name="Table Grid 1" w:semiHidden="1" w:unhideWhenUsed="1"/>
+    <w:lsdException w:name="Table Grid 2" w:semiHidden="1" w:unhideWhenUsed="1"/>
+    <w:lsdException w:name="Table Grid 3" w:semiHidden="1" w:unhideWhenUsed="1"/>
+    <w:lsdException w:name="Table Grid 4" w:semiHidden="1" w:unhideWhenUsed="1"/>
+    <w:lsdException w:name="Table Grid 5" w:semiHidden="1" w:unhideWhenUsed="1"/>
+    <w:lsdException w:name="Table Grid 6" w:semiHidden="1" w:unhideWhenUsed="1"/>
+    <w:lsdException w:name="Table Grid 7" w:semiHidden="1" w:unhideWhenUsed="1"/>
+    <w:lsdException w:name="Table Grid 8" w:semiHidden="1" w:unhideWhenUsed="1"/>
+    <w:lsdException w:name="Table List 1" w:semiHidden="1" w:unhideWhenUsed="1"/>
+    <w:lsdException w:name="Table List 2" w:semiHidden="1" w:unhideWhenUsed="1"/>
+    <w:lsdException w:name="Table List 3" w:semiHidden="1" w:unhideWhenUsed="1"/>
+    <w:lsdException w:name="Table List 4" w:semiHidden="1" w:unhideWhenUsed="1"/>
+    <w:lsdException w:name="Table List 5" w:semiHidden="1" w:unhideWhenUsed="1"/>
+    <w:lsdException w:name="Table List 6" w:semiHidden="1" w:unhideWhenUsed="1"/>
+    <w:lsdException w:name="Table List 7" w:semiHidden="1" w:unhideWhenUsed="1"/>
+    <w:lsdException w:name="Table List 8" w:semiHidden="1" w:unhideWhenUsed="1"/>
+    <w:lsdException w:name="Table 3D effects 1" w:semiHidden="1" w:unhideWhenUsed="1"/>
+    <w:lsdException w:name="Table 3D effects 2" w:semiHidden="1" w:unhideWhenUsed="1"/>
+    <w:lsdException w:name="Table 3D effects 3" w:semiHidden="1" w:unhideWhenUsed="1"/>
+    <w:lsdException w:name="Table Contemporary" w:semiHidden="1" w:unhideWhenUsed="1"/>
+    <w:lsdException w:name="Table Elegant" w:semiHidden="1" w:unhideWhenUsed="1"/>
+    <w:lsdException w:name="Table Professional" w:semiHidden="1" w:unhideWhenUsed="1"/>
+    <w:lsdException w:name="Table Subtle 1" w:semiHidden="1" w:unhideWhenUsed="1"/>
+    <w:lsdException w:name="Table Subtle 2" w:semiHidden="1" w:unhideWhenUsed="1"/>
+    <w:lsdException w:name="Table Web 1" w:semiHidden="1" w:unhideWhenUsed="1"/>
+    <w:lsdException w:name="Table Web 2" w:semiHidden="1" w:unhideWhenUsed="1"/>
+    <w:lsdException w:name="Table Web 3" w:semiHidden="1" w:unhideWhenUsed="1"/>
+    <w:lsdException w:name="Balloon Text" w:semiHidden="1" w:unhideWhenUsed="1"/>
+    <w:lsdException w:name="Table Grid" w:uiPriority="39"/>
+    <w:lsdException w:name="Table Theme" w:semiHidden="1" w:unhideWhenUsed="1"/>
+    <w:lsdException w:name="Placeholder Text" w:semiHidden="1"/>
+    <w:lsdException w:name="No Spacing" w:uiPriority="1" w:qFormat="1"/>
+    <w:lsdException w:name="Light Shading" w:uiPriority="60"/>
+    <w:lsdException w:name="Light List" w:uiPriority="61"/>
+    <w:lsdException w:name="Light Grid" w:uiPriority="62"/>
+    <w:lsdException w:name="Medium Shading 1" w:uiPriority="63"/>
+    <w:lsdException w:name="Medium Shading 2" w:uiPriority="64"/>
+    <w:lsdException w:name="Medium List 1" w:uiPriority="65"/>
+    <w:lsdException w:name="Medium List 2" w:uiPriority="66"/>
+    <w:lsdException w:name="Medium Grid 1" w:uiPriority="67"/>
+    <w:lsdException w:name="Medium Grid 2" w:uiPriority="68"/>
+    <w:lsdException w:name="Medium Grid 3" w:uiPriority="69"/>
+    <w:lsdException w:name="Dark List" w:uiPriority="70"/>
+    <w:lsdException w:name="Colorful Shading" w:uiPriority="71"/>
+    <w:lsdException w:name="Colorful List" w:uiPriority="72"/>
+    <w:lsdException w:name="Colorful Grid" w:uiPriority="73"/>
+    <w:lsdException w:name="Light Shading Accent 1" w:uiPriority="60"/>
+    <w:lsdException w:name="Light List Accent 1" w:uiPriority="61"/>
+    <w:lsdException w:name="Light Grid Accent 1" w:uiPriority="62"/>
+    <w:lsdException w:name="Medium Shading 1 Accent 1" w:uiPriority="63"/>
+    <w:lsdException w:name="Medium Shading 2 Accent 1" w:uiPriority="64"/>
+    <w:lsdException w:name="Medium List 1 Accent 1" w:uiPriority="65"/>
+    <w:lsdException w:name="Revision" w:semiHidden="1"/>
+    <w:lsdException w:name="List Paragraph" w:uiPriority="34" w:qFormat="1"/>
+    <w:lsdException w:name="Quote" w:uiPriority="29" w:qFormat="1"/>
+    <w:lsdException w:name="Intense Quote" w:uiPriority="30" w:qFormat="1"/>
+    <w:lsdException w:name="Medium List 2 Accent 1" w:uiPriority="66"/>
+    <w:lsdException w:name="Medium Grid 1 Accent 1" w:uiPriority="67"/>
+    <w:lsdException w:name="Medium Grid 2 Accent 1" w:uiPriority="68"/>
+    <w:lsdException w:name="Medium Grid 3 Accent 1" w:uiPriority="69"/>
+    <w:lsdException w:name="Dark List Accent 1" w:uiPriority="70"/>
+    <w:lsdException w:name="Colorful Shading Accent 1" w:uiPriority="71"/>
+    <w:lsdException w:name="Colorful List Accent 1" w:uiPriority="72"/>
+    <w:lsdException w:name="Colorful Grid Accent 1" w:uiPriority="73"/>
+    <w:lsdException w:name="Light Shading Accent 2" w:uiPriority="60"/>
+    <w:lsdException w:name="Light List Accent 2" w:uiPriority="61"/>
+    <w:lsdException w:name="Light Grid Accent 2" w:uiPriority="62"/>
+    <w:lsdException w:name="Medium Shading 1 Accent 2" w:uiPriority="63"/>
+    <w:lsdException w:name="Medium Shading 2 Accent 2" w:uiPriority="64"/>
+    <w:lsdException w:name="Medium List 1 Accent 2" w:uiPriority="65"/>
+    <w:lsdException w:name="Medium List 2 Accent 2" w:uiPriority="66"/>
+    <w:lsdException w:name="Medium Grid 1 Accent 2" w:uiPriority="67"/>
+    <w:lsdException w:name="Medium Grid 2 Accent 2" w:uiPriority="68"/>
+    <w:lsdException w:name="Medium Grid 3 Accent 2" w:uiPriority="69"/>
+    <w:lsdException w:name="Dark List Accent 2" w:uiPriority="70"/>
+    <w:lsdException w:name="Colorful Shading Accent 2" w:uiPriority="71"/>
+    <w:lsdException w:name="Colorful List Accent 2" w:uiPriority="72"/>
+    <w:lsdException w:name="Colorful Grid Accent 2" w:uiPriority="73"/>
+    <w:lsdException w:name="Light Shading Accent 3" w:uiPriority="60"/>
+    <w:lsdException w:name="Light List Accent 3" w:uiPriority="61"/>
+    <w:lsdException w:name="Light Grid Accent 3" w:uiPriority="62"/>
+    <w:lsdException w:name="Medium Shading 1 Accent 3" w:uiPriority="63"/>
+    <w:lsdException w:name="Medium Shading 2 Accent 3" w:uiPriority="64"/>
+    <w:lsdException w:name="Medium List 1 Accent 3" w:uiPriority="65"/>
+    <w:lsdException w:name="Medium List 2 Accent 3" w:uiPriority="66"/>
+    <w:lsdException w:name="Medium Grid 1 Accent 3" w:uiPriority="67"/>
+    <w:lsdException w:name="Medium Grid 2 Accent 3" w:uiPriority="68"/>
+    <w:lsdException w:name="Medium Grid 3 Accent 3" w:uiPriority="69"/>
+    <w:lsdException w:name="Dark List Accent 3" w:uiPriority="70"/>
+    <w:lsdException w:name="Colorful Shading Accent 3" w:uiPriority="71"/>
+    <w:lsdException w:name="Colorful List Accent 3" w:uiPriority="72"/>
+    <w:lsdException w:name="Colorful Grid Accent 3" w:uiPriority="73"/>
+    <w:lsdException w:name="Light Shading Accent 4" w:uiPriority="60"/>
+    <w:lsdException w:name="Light List Accent 4" w:uiPriority="61"/>
+    <w:lsdException w:name="Light Grid Accent 4" w:uiPriority="62"/>
+    <w:lsdException w:name="Medium Shading 1 Accent 4" w:uiPriority="63"/>
+    <w:lsdException w:name="Medium Shading 2 Accent 4" w:uiPriority="64"/>
+    <w:lsdException w:name="Medium List 1 Accent 4" w:uiPriority="65"/>
+    <w:lsdException w:name="Medium List 2 Accent 4" w:uiPriority="66"/>
+    <w:lsdException w:name="Medium Grid 1 Accent 4" w:uiPriority="67"/>
+    <w:lsdException w:name="Medium Grid 2 Accent 4" w:uiPriority="68"/>
+    <w:lsdException w:name="Medium Grid 3 Accent 4" w:uiPriority="69"/>
+    <w:lsdException w:name="Dark List Accent 4" w:uiPriority="70"/>
+    <w:lsdException w:name="Colorful Shading Accent 4" w:uiPriority="71"/>
+    <w:lsdException w:name="Colorful List Accent 4" w:uiPriority="72"/>
+    <w:lsdException w:name="Colorful Grid Accent 4" w:uiPriority="73"/>
+    <w:lsdException w:name="Light Shading Accent 5" w:uiPriority="60"/>
+    <w:lsdException w:name="Light List Accent 5" w:uiPriority="61"/>
+    <w:lsdException w:name="Light Grid Accent 5" w:uiPriority="62"/>
+    <w:lsdException w:name="Medium Shading 1 Accent 5" w:uiPriority="63"/>
+    <w:lsdException w:name="Medium Shading 2 Accent 5" w:uiPriority="64"/>
+    <w:lsdException w:name="Medium List 1 Accent 5" w:uiPriority="65"/>
+    <w:lsdException w:name="Medium List 2 Accent 5" w:uiPriority="66"/>
+    <w:lsdException w:name="Medium Grid 1 Accent 5" w:uiPriority="67"/>
+    <w:lsdException w:name="Medium Grid 2 Accent 5" w:uiPriority="68"/>
+    <w:lsdException w:name="Medium Grid 3 Accent 5" w:uiPriority="69"/>
+    <w:lsdException w:name="Dark List Accent 5" w:uiPriority="70"/>
+    <w:lsdException w:name="Colorful Shading Accent 5" w:uiPriority="71"/>
+    <w:lsdException w:name="Colorful List Accent 5" w:uiPriority="72"/>
+    <w:lsdException w:name="Colorful Grid Accent 5" w:uiPriority="73"/>
+    <w:lsdException w:name="Light Shading Accent 6" w:uiPriority="60"/>
+    <w:lsdException w:name="Light List Accent 6" w:uiPriority="61"/>
+    <w:lsdException w:name="Light Grid Accent 6" w:uiPriority="62"/>
+    <w:lsdException w:name="Medium Shading 1 Accent 6" w:uiPriority="63"/>
+    <w:lsdException w:name="Medium Shading 2 Accent 6" w:uiPriority="64"/>
+    <w:lsdException w:name="Medium List 1 Accent 6" w:uiPriority="65"/>
+    <w:lsdException w:name="Medium List 2 Accent 6" w:uiPriority="66"/>
+    <w:lsdException w:name="Medium Grid 1 Accent 6" w:uiPriority="67"/>
+    <w:lsdException w:name="Medium Grid 2 Accent 6" w:uiPriority="68"/>
+    <w:lsdException w:name="Medium Grid 3 Accent 6" w:uiPriority="69"/>
+    <w:lsdException w:name="Dark List Accent 6" w:uiPriority="70"/>
+    <w:lsdException w:name="Colorful Shading Accent 6" w:uiPriority="71"/>
+    <w:lsdException w:name="Colorful List Accent 6" w:uiPriority="72"/>
+    <w:lsdException w:name="Colorful Grid Accent 6" w:uiPriority="73"/>
+    <w:lsdException w:name="Subtle Emphasis" w:uiPriority="19" w:qFormat="1"/>
+    <w:lsdException w:name="Intense Emphasis" w:uiPriority="21" w:qFormat="1"/>
+    <w:lsdException w:name="Subtle Reference" w:uiPriority="31" w:qFormat="1"/>
+    <w:lsdException w:name="Intense Reference" w:uiPriority="32" w:qFormat="1"/>
+    <w:lsdException w:name="Book Title" w:uiPriority="33" w:qFormat="1"/>
+    <w:lsdException w:name="Bibliography" w:semiHidden="1" w:uiPriority="37" w:unhideWhenUsed="1"/>
+    <w:lsdException w:name="TOC Heading" w:semiHidden="1" w:uiPriority="39" w:unhideWhenUsed="1" w:qFormat="1"/>
+    <w:lsdException w:name="Plain Table 1" w:uiPriority="41"/>
+    <w:lsdException w:name="Plain Table 2" w:uiPriority="42"/>
+    <w:lsdException w:name="Plain Table 3" w:uiPriority="43"/>
+    <w:lsdException w:name="Plain Table 4" w:uiPriority="44"/>
+    <w:lsdException w:name="Plain Table 5" w:uiPriority="45"/>
+    <w:lsdException w:name="Grid Table Light" w:uiPriority="40"/>
+    <w:lsdException w:name="Grid Table 1 Light" w:uiPriority="46"/>
+    <w:lsdException w:name="Grid Table 2" w:uiPriority="47"/>
+    <w:lsdException w:name="Grid Table 3" w:uiPriority="48"/>
+    <w:lsdException w:name="Grid Table 4" w:uiPriority="49"/>
+    <w:lsdException w:name="Grid Table 5 Dark" w:uiPriority="50"/>
+    <w:lsdException w:name="Grid Table 6 Colorful" w:uiPriority="51"/>
+    <w:lsdException w:name="Grid Table 7 Colorful" w:uiPriority="52"/>
+    <w:lsdException w:name="Grid Table 1 Light Accent 1" w:uiPriority="46"/>
+    <w:lsdException w:name="Grid Table 2 Accent 1" w:uiPriority="47"/>
+    <w:lsdException w:name="Grid Table 3 Accent 1" w:uiPriority="48"/>
+    <w:lsdException w:name="Grid Table 4 Accent 1" w:uiPriority="49"/>
+    <w:lsdException w:name="Grid Table 5 Dark Accent 1" w:uiPriority="50"/>
+    <w:lsdException w:name="Grid Table 6 Colorful Accent 1" w:uiPriority="51"/>
+    <w:lsdException w:name="Grid Table 7 Colorful Accent 1" w:uiPriority="52"/>
+    <w:lsdException w:name="Grid Table 1 Light Accent 2" w:uiPriority="46"/>
+    <w:lsdException w:name="Grid Table 2 Accent 2" w:uiPriority="47"/>
+    <w:lsdException w:name="Grid Table 3 Accent 2" w:uiPriority="48"/>
+    <w:lsdException w:name="Grid Table 4 Accent 2" w:uiPriority="49"/>
+    <w:lsdException w:name="Grid Table 5 Dark Accent 2" w:uiPriority="50"/>
+    <w:lsdException w:name="Grid Table 6 Colorful Accent 2" w:uiPriority="51"/>
+    <w:lsdException w:name="Grid Table 7 Colorful Accent 2" w:uiPriority="52"/>
+    <w:lsdException w:name="Grid Table 1 Light Accent 3" w:uiPriority="46"/>
+    <w:lsdException w:name="Grid Table 2 Accent 3" w:uiPriority="47"/>
+    <w:lsdException w:name="Grid Table 3 Accent 3" w:uiPriority="48"/>
+    <w:lsdException w:name="Grid Table 4 Accent 3" w:uiPriority="49"/>
+    <w:lsdException w:name="Grid Table 5 Dark Accent 3" w:uiPriority="50"/>
+    <w:lsdException w:name="Grid Table 6 Colorful Accent 3" w:uiPriority="51"/>
+    <w:lsdException w:name="Grid Table 7 Colorful Accent 3" w:uiPriority="52"/>
+    <w:lsdException w:name="Grid Table 1 Light Accent 4" w:uiPriority="46"/>
+    <w:lsdException w:name="Grid Table 2 Accent 4" w:uiPriority="47"/>
+    <w:lsdException w:name="Grid Table 3 Accent 4" w:uiPriority="48"/>
+    <w:lsdException w:name="Grid Table 4 Accent 4" w:uiPriority="49"/>
+    <w:lsdException w:name="Grid Table 5 Dark Accent 4" w:uiPriority="50"/>
+    <w:lsdException w:name="Grid Table 6 Colorful Accent 4" w:uiPriority="51"/>
+    <w:lsdException w:name="Grid Table 7 Colorful Accent 4" w:uiPriority="52"/>
+    <w:lsdException w:name="Grid Table 1 Light Accent 5" w:uiPriority="46"/>
+    <w:lsdException w:name="Grid Table 2 Accent 5" w:uiPriority="47"/>
+    <w:lsdException w:name="Grid Table 3 Accent 5" w:uiPriority="48"/>
+    <w:lsdException w:name="Grid Table 4 Accent 5" w:uiPriority="49"/>
+    <w:lsdException w:name="Grid Table 5 Dark Accent 5" w:uiPriority="50"/>
+    <w:lsdException w:name="Grid Table 6 Colorful Accent 5" w:uiPriority="51"/>
+    <w:lsdException w:name="Grid Table 7 Colorful Accent 5" w:uiPriority="52"/>
+    <w:lsdException w:name="Grid Table 1 Light Accent 6" w:uiPriority="46"/>
+    <w:lsdException w:name="Grid Table 2 Accent 6" w:uiPriority="47"/>
+    <w:lsdException w:name="Grid Table 3 Accent 6" w:uiPriority="48"/>
+    <w:lsdException w:name="Grid Table 4 Accent 6" w:uiPriority="49"/>
+    <w:lsdException w:name="Grid Table 5 Dark Accent 6" w:uiPriority="50"/>
+    <w:lsdException w:name="Grid Table 6 Colorful Accent 6" w:uiPriority="51"/>
+    <w:lsdException w:name="Grid Table 7 Colorful Accent 6" w:uiPriority="52"/>
+    <w:lsdException w:name="List Table 1 Light" w:uiPriority="46"/>
+    <w:lsdException w:name="List Table 2" w:uiPriority="47"/>
+    <w:lsdException w:name="List Table 3" w:uiPriority="48"/>
+    <w:lsdException w:name="List Table 4" w:uiPriority="49"/>
+    <w:lsdException w:name="List Table 5 Dark" w:uiPriority="50"/>
+    <w:lsdException w:name="List Table 6 Colorful" w:uiPriority="51"/>
+    <w:lsdException w:name="List Table 7 Colorful" w:uiPriority="52"/>
+    <w:lsdException w:name="List Table 1 Light Accent 1" w:uiPriority="46"/>
+    <w:lsdException w:name="List Table 2 Accent 1" w:uiPriority="47"/>
+    <w:lsdException w:name="List Table 3 Accent 1" w:uiPriority="48"/>
+    <w:lsdException w:name="List Table 4 Accent 1" w:uiPriority="49"/>
+    <w:lsdException w:name="List Table 5 Dark Accent 1" w:uiPriority="50"/>
+    <w:lsdException w:name="List Table 6 Colorful Accent 1" w:uiPriority="51"/>
+    <w:lsdException w:name="List Table 7 Colorful Accent 1" w:uiPriority="52"/>
+    <w:lsdException w:name="List Table 1 Light Accent 2" w:uiPriority="46"/>
+    <w:lsdException w:name="List Table 2 Accent 2" w:uiPriority="47"/>
+    <w:lsdException w:name="List Table 3 Accent 2" w:uiPriority="48"/>
+    <w:lsdException w:name="List Table 4 Accent 2" w:uiPriority="49"/>
+    <w:lsdException w:name="List Table 5 Dark Accent 2" w:uiPriority="50"/>
+    <w:lsdException w:name="List Table 6 Colorful Accent 2" w:uiPriority="51"/>
+    <w:lsdException w:name="List Table 7 Colorful Accent 2" w:uiPriority="52"/>
+    <w:lsdException w:name="List Table 1 Light Accent 3" w:uiPriority="46"/>
+    <w:lsdException w:name="List Table 2 Accent 3" w:uiPriority="47"/>
+    <w:lsdException w:name="List Table 3 Accent 3" w:uiPriority="48"/>
+    <w:lsdException w:name="List Table 4 Accent 3" w:uiPriority="49"/>
+    <w:lsdException w:name="List Table 5 Dark Accent 3" w:uiPriority="50"/>
+    <w:lsdException w:name="List Table 6 Colorful Accent 3" w:uiPriority="51"/>
+    <w:lsdException w:name="List Table 7 Colorful Accent 3" w:uiPriority="52"/>
+    <w:lsdException w:name="List Table 1 Light Accent 4" w:uiPriority="46"/>
+    <w:lsdException w:name="List Table 2 Accent 4" w:uiPriority="47"/>
+    <w:lsdException w:name="List Table 3 Accent 4" w:uiPriority="48"/>
+    <w:lsdException w:name="List Table 4 Accent 4" w:uiPriority="49"/>
+    <w:lsdException w:name="List Table 5 Dark Accent 4" w:uiPriority="50"/>
+    <w:lsdException w:name="List Table 6 Colorful Accent 4" w:uiPriority="51"/>
+    <w:lsdException w:name="List Table 7 Colorful Accent 4" w:uiPriority="52"/>
+    <w:lsdException w:name="List Table 1 Light Accent 5" w:uiPriority="46"/>
+    <w:lsdException w:name="List Table 2 Accent 5" w:uiPriority="47"/>
+    <w:lsdException w:name="List Table 3 Accent 5" w:uiPriority="48"/>
+    <w:lsdException w:name="List Table 4 Accent 5" w:uiPriority="49"/>
+    <w:lsdException w:name="List Table 5 Dark Accent 5" w:uiPriority="50"/>
+    <w:lsdException w:name="List Table 6 Colorful Accent 5" w:uiPriority="51"/>
+    <w:lsdException w:name="List Table 7 Colorful Accent 5" w:uiPriority="52"/>
+    <w:lsdException w:name="List Table 1 Light Accent 6" w:uiPriority="46"/>
+    <w:lsdException w:name="List Table 2 Accent 6" w:uiPriority="47"/>
+    <w:lsdException w:name="List Table 3 Accent 6" w:uiPriority="48"/>
+    <w:lsdException w:name="List Table 4 Accent 6" w:uiPriority="49"/>
+    <w:lsdException w:name="List Table 5 Dark Accent 6" w:uiPriority="50"/>
+    <w:lsdException w:name="List Table 6 Colorful Accent 6" w:uiPriority="51"/>
+    <w:lsdException w:name="List Table 7 Colorful Accent 6" w:uiPriority="52"/>
+    <w:lsdException w:name="Mention" w:semiHidden="1" w:unhideWhenUsed="1"/>
+    <w:lsdException w:name="Smart Hyperlink" w:semiHidden="1" w:unhideWhenUsed="1"/>
+    <w:lsdException w:name="Hashtag" w:semiHidden="1" w:unhideWhenUsed="1"/>
+    <w:lsdException w:name="Unresolved Mention" w:semiHidden="1" w:unhideWhenUsed="1"/>
+    <w:lsdException w:name="Smart Link" w:semiHidden="1" w:unhideWhenUsed="1"/>
+  </w:latentStyles>
+  <w:style w:type="paragraph" w:default="1" w:styleId="Normal">
     <w:name w:val="Normal"/>
     <w:qFormat/>
     <w:pPr>
-      <w:widowControl w:val="false"/>
-      <w:suppressAutoHyphens w:val="true"/>
-      <w:overflowPunct w:val="true"/>
-      <w:bidi w:val="0"/>
-      <w:spacing w:lineRule="atLeast" w:line="240" w:before="0" w:after="200"/>
-      <w:jc w:val="left"/>
-    </w:pPr>
-    <w:rPr>
-      <w:rFonts w:ascii="Times New Roman" w:hAnsi="Times New Roman" w:eastAsia="Times New Roman" w:cs="Times New Roman"/>
+      <w:widowControl w:val="0"/>
+      <w:spacing w:after="200" w:line="240" w:lineRule="atLeast"/>
+    </w:pPr>
+    <w:rPr>
+      <w:rFonts w:ascii="Times New Roman" w:eastAsia="Times New Roman" w:hAnsi="Times New Roman" w:cs="Times New Roman"/>
       <w:color w:val="00000A"/>
-      <w:kern w:val="2"/>
       <w:sz w:val="20"/>
       <w:szCs w:val="20"/>
-      <w:lang w:val="en-US" w:eastAsia="zh-CN" w:bidi="ar-SA"/>
+      <w:lang w:val="en-US" w:bidi="ar-SA"/>
     </w:rPr>
   </w:style>
   <w:style w:type="paragraph" w:styleId="Ttulo1">
-    <w:name w:val="Heading 1"/>
-    <w:basedOn w:val="Normal"/>
+    <w:name w:val="heading 1"/>
+    <w:basedOn w:val="Normal"/>
+    <w:uiPriority w:val="9"/>
     <w:qFormat/>
     <w:pPr>
       <w:numPr>
-        <w:ilvl w:val="0"/>
         <w:numId w:val="1"/>
       </w:numPr>
       <w:spacing w:before="300" w:after="40"/>
-      <w:jc w:val="left"/>
       <w:outlineLvl w:val="0"/>
     </w:pPr>
     <w:rPr>
@@ -2014,8 +2181,10 @@
     </w:rPr>
   </w:style>
   <w:style w:type="paragraph" w:styleId="Ttulo2">
-    <w:name w:val="Heading 2"/>
-    <w:basedOn w:val="Normal"/>
+    <w:name w:val="heading 2"/>
+    <w:basedOn w:val="Normal"/>
+    <w:uiPriority w:val="9"/>
+    <w:unhideWhenUsed/>
     <w:qFormat/>
     <w:pPr>
       <w:numPr>
@@ -2023,14 +2192,11 @@
         <w:numId w:val="1"/>
       </w:numPr>
       <w:spacing w:before="240" w:after="80"/>
-      <w:jc w:val="left"/>
       <w:outlineLvl w:val="1"/>
     </w:pPr>
     <w:rPr>
       <w:rFonts w:ascii="Arial" w:hAnsi="Arial"/>
       <w:b/>
-      <w:caps w:val="false"/>
-      <w:smallCaps w:val="false"/>
       <w:spacing w:val="5"/>
       <w:sz w:val="24"/>
       <w:szCs w:val="28"/>
@@ -2038,12 +2204,14 @@
     </w:rPr>
   </w:style>
   <w:style w:type="paragraph" w:styleId="Ttulo3">
-    <w:name w:val="Heading 3"/>
-    <w:basedOn w:val="Normal"/>
-    <w:qFormat/>
-    <w:pPr>
-      <w:spacing w:before="0" w:after="0"/>
-      <w:jc w:val="left"/>
+    <w:name w:val="heading 3"/>
+    <w:basedOn w:val="Normal"/>
+    <w:uiPriority w:val="9"/>
+    <w:unhideWhenUsed/>
+    <w:qFormat/>
+    <w:pPr>
+      <w:spacing w:after="0"/>
+      <w:outlineLvl w:val="2"/>
     </w:pPr>
     <w:rPr>
       <w:smallCaps/>
@@ -2053,12 +2221,14 @@
     </w:rPr>
   </w:style>
   <w:style w:type="paragraph" w:styleId="Ttulo4">
-    <w:name w:val="Heading 4"/>
-    <w:basedOn w:val="Normal"/>
+    <w:name w:val="heading 4"/>
+    <w:basedOn w:val="Normal"/>
+    <w:uiPriority w:val="9"/>
+    <w:unhideWhenUsed/>
     <w:qFormat/>
     <w:pPr>
       <w:spacing w:before="240" w:after="0"/>
-      <w:jc w:val="left"/>
+      <w:outlineLvl w:val="3"/>
     </w:pPr>
     <w:rPr>
       <w:smallCaps/>
@@ -2068,12 +2238,15 @@
     </w:rPr>
   </w:style>
   <w:style w:type="paragraph" w:styleId="Ttulo5">
-    <w:name w:val="Heading 5"/>
-    <w:basedOn w:val="Normal"/>
+    <w:name w:val="heading 5"/>
+    <w:basedOn w:val="Normal"/>
+    <w:uiPriority w:val="9"/>
+    <w:semiHidden/>
+    <w:unhideWhenUsed/>
     <w:qFormat/>
     <w:pPr>
       <w:spacing w:before="200" w:after="0"/>
-      <w:jc w:val="left"/>
+      <w:outlineLvl w:val="4"/>
     </w:pPr>
     <w:rPr>
       <w:smallCaps/>
@@ -2084,12 +2257,15 @@
     </w:rPr>
   </w:style>
   <w:style w:type="paragraph" w:styleId="Ttulo6">
-    <w:name w:val="Heading 6"/>
-    <w:basedOn w:val="Normal"/>
-    <w:qFormat/>
-    <w:pPr>
-      <w:spacing w:before="0" w:after="0"/>
-      <w:jc w:val="left"/>
+    <w:name w:val="heading 6"/>
+    <w:basedOn w:val="Normal"/>
+    <w:uiPriority w:val="9"/>
+    <w:semiHidden/>
+    <w:unhideWhenUsed/>
+    <w:qFormat/>
+    <w:pPr>
+      <w:spacing w:after="0"/>
+      <w:outlineLvl w:val="5"/>
     </w:pPr>
     <w:rPr>
       <w:smallCaps/>
@@ -2099,12 +2275,12 @@
     </w:rPr>
   </w:style>
   <w:style w:type="paragraph" w:styleId="Ttulo7">
-    <w:name w:val="Heading 7"/>
-    <w:basedOn w:val="Normal"/>
-    <w:qFormat/>
-    <w:pPr>
-      <w:spacing w:before="0" w:after="0"/>
-      <w:jc w:val="left"/>
+    <w:name w:val="heading 7"/>
+    <w:basedOn w:val="Normal"/>
+    <w:qFormat/>
+    <w:pPr>
+      <w:spacing w:after="0"/>
+      <w:outlineLvl w:val="6"/>
     </w:pPr>
     <w:rPr>
       <w:b/>
@@ -2114,12 +2290,12 @@
     </w:rPr>
   </w:style>
   <w:style w:type="paragraph" w:styleId="Ttulo8">
-    <w:name w:val="Heading 8"/>
-    <w:basedOn w:val="Normal"/>
-    <w:qFormat/>
-    <w:pPr>
-      <w:spacing w:before="0" w:after="0"/>
-      <w:jc w:val="left"/>
+    <w:name w:val="heading 8"/>
+    <w:basedOn w:val="Normal"/>
+    <w:qFormat/>
+    <w:pPr>
+      <w:spacing w:after="0"/>
+      <w:outlineLvl w:val="7"/>
     </w:pPr>
     <w:rPr>
       <w:b/>
@@ -2129,12 +2305,12 @@
     </w:rPr>
   </w:style>
   <w:style w:type="paragraph" w:styleId="Ttulo9">
-    <w:name w:val="Heading 9"/>
-    <w:basedOn w:val="Normal"/>
-    <w:qFormat/>
-    <w:pPr>
-      <w:spacing w:before="0" w:after="0"/>
-      <w:jc w:val="left"/>
+    <w:name w:val="heading 9"/>
+    <w:basedOn w:val="Normal"/>
+    <w:qFormat/>
+    <w:pPr>
+      <w:spacing w:after="0"/>
+      <w:outlineLvl w:val="8"/>
     </w:pPr>
     <w:rPr>
       <w:b/>
@@ -2143,72 +2319,89 @@
       <w:color w:val="622423"/>
     </w:rPr>
   </w:style>
-  <w:style w:type="character" w:styleId="DefaultParagraphFont">
+  <w:style w:type="character" w:default="1" w:styleId="Fontepargpadro">
     <w:name w:val="Default Paragraph Font"/>
-    <w:qFormat/>
-    <w:rPr/>
-  </w:style>
-  <w:style w:type="character" w:styleId="Absatz-Standardschriftart">
+    <w:uiPriority w:val="1"/>
+    <w:semiHidden/>
+    <w:unhideWhenUsed/>
+  </w:style>
+  <w:style w:type="table" w:default="1" w:styleId="Tabelanormal">
+    <w:name w:val="Normal Table"/>
+    <w:uiPriority w:val="99"/>
+    <w:semiHidden/>
+    <w:unhideWhenUsed/>
+    <w:tblPr>
+      <w:tblInd w:w="0" w:type="dxa"/>
+      <w:tblCellMar>
+        <w:top w:w="0" w:type="dxa"/>
+        <w:left w:w="108" w:type="dxa"/>
+        <w:bottom w:w="0" w:type="dxa"/>
+        <w:right w:w="108" w:type="dxa"/>
+      </w:tblCellMar>
+    </w:tblPr>
+  </w:style>
+  <w:style w:type="numbering" w:default="1" w:styleId="Semlista">
+    <w:name w:val="No List"/>
+    <w:uiPriority w:val="99"/>
+    <w:semiHidden/>
+    <w:unhideWhenUsed/>
+  </w:style>
+  <w:style w:type="character" w:customStyle="1" w:styleId="Absatz-Standardschriftart">
     <w:name w:val="Absatz-Standardschriftart"/>
     <w:qFormat/>
-    <w:rPr/>
-  </w:style>
-  <w:style w:type="character" w:styleId="WW-Absatz-Standardschriftart">
+  </w:style>
+  <w:style w:type="character" w:customStyle="1" w:styleId="WW-Absatz-Standardschriftart">
     <w:name w:val="WW-Absatz-Standardschriftart"/>
     <w:qFormat/>
-    <w:rPr/>
-  </w:style>
-  <w:style w:type="character" w:styleId="WW-Absatz-Standardschriftart1">
+  </w:style>
+  <w:style w:type="character" w:customStyle="1" w:styleId="WW-Absatz-Standardschriftart1">
     <w:name w:val="WW-Absatz-Standardschriftart1"/>
     <w:qFormat/>
-    <w:rPr/>
-  </w:style>
-  <w:style w:type="character" w:styleId="WW-Absatz-Standardschriftart11">
+  </w:style>
+  <w:style w:type="character" w:customStyle="1" w:styleId="WW-Absatz-Standardschriftart11">
     <w:name w:val="WW-Absatz-Standardschriftart11"/>
     <w:qFormat/>
-    <w:rPr/>
-  </w:style>
-  <w:style w:type="character" w:styleId="WW-Absatz-Standardschriftart111">
+  </w:style>
+  <w:style w:type="character" w:customStyle="1" w:styleId="WW-Absatz-Standardschriftart111">
     <w:name w:val="WW-Absatz-Standardschriftart111"/>
     <w:qFormat/>
-    <w:rPr/>
-  </w:style>
-  <w:style w:type="character" w:styleId="WW8Num4z0">
+  </w:style>
+  <w:style w:type="character" w:customStyle="1" w:styleId="WW8Num4z0">
     <w:name w:val="WW8Num4z0"/>
     <w:qFormat/>
     <w:rPr>
       <w:rFonts w:ascii="Symbol" w:hAnsi="Symbol" w:cs="Symbol"/>
     </w:rPr>
   </w:style>
-  <w:style w:type="character" w:styleId="WW8Num5z0">
+  <w:style w:type="character" w:customStyle="1" w:styleId="WW8Num5z0">
     <w:name w:val="WW8Num5z0"/>
     <w:qFormat/>
     <w:rPr>
       <w:rFonts w:ascii="Symbol" w:hAnsi="Symbol" w:cs="Symbol"/>
     </w:rPr>
   </w:style>
-  <w:style w:type="character" w:styleId="WW8Num5z1">
+  <w:style w:type="character" w:customStyle="1" w:styleId="WW8Num5z1">
     <w:name w:val="WW8Num5z1"/>
     <w:qFormat/>
     <w:rPr>
       <w:rFonts w:ascii="Courier New" w:hAnsi="Courier New" w:cs="Courier New"/>
     </w:rPr>
   </w:style>
-  <w:style w:type="character" w:styleId="WW8Num5z2">
+  <w:style w:type="character" w:customStyle="1" w:styleId="WW8Num5z2">
     <w:name w:val="WW8Num5z2"/>
     <w:qFormat/>
     <w:rPr>
       <w:rFonts w:ascii="Wingdings" w:hAnsi="Wingdings" w:cs="Wingdings"/>
     </w:rPr>
   </w:style>
-  <w:style w:type="character" w:styleId="WW8Num8z0">
+  <w:style w:type="character" w:customStyle="1" w:styleId="WW8Num8z0">
     <w:name w:val="WW8Num8z0"/>
     <w:qFormat/>
     <w:rPr>
       <w:rFonts w:ascii="Symbol" w:hAnsi="Symbol" w:cs="Symbol"/>
     </w:rPr>
   </w:style>
-  <w:style w:type="character" w:styleId="WW8Num8z1">
+  <w:style w:type="character" w:customStyle="1" w:styleId="WW8Num8z1">
     <w:name w:val="WW8Num8z1"/>
     <w:qFormat/>
     <w:rPr>
@@ -2216,7 +2409,7 @@
       <w:sz w:val="20"/>
     </w:rPr>
   </w:style>
-  <w:style w:type="character" w:styleId="WW8Num8z2">
+  <w:style w:type="character" w:customStyle="1" w:styleId="WW8Num8z2">
     <w:name w:val="WW8Num8z2"/>
     <w:qFormat/>
     <w:rPr>
@@ -2224,243 +2417,242 @@
       <w:sz w:val="20"/>
     </w:rPr>
   </w:style>
-  <w:style w:type="character" w:styleId="WW8Num3z0">
+  <w:style w:type="character" w:customStyle="1" w:styleId="WW8Num3z0">
     <w:name w:val="WW8Num3z0"/>
     <w:qFormat/>
     <w:rPr>
       <w:rFonts w:ascii="Symbol" w:hAnsi="Symbol" w:cs="Symbol"/>
     </w:rPr>
   </w:style>
-  <w:style w:type="character" w:styleId="WW8Num6z0">
+  <w:style w:type="character" w:customStyle="1" w:styleId="WW8Num6z0">
     <w:name w:val="WW8Num6z0"/>
     <w:qFormat/>
     <w:rPr>
       <w:rFonts w:ascii="Symbol" w:hAnsi="Symbol" w:cs="Symbol"/>
     </w:rPr>
   </w:style>
-  <w:style w:type="character" w:styleId="WW8Num7z0">
+  <w:style w:type="character" w:customStyle="1" w:styleId="WW8Num7z0">
     <w:name w:val="WW8Num7z0"/>
     <w:qFormat/>
     <w:rPr>
       <w:rFonts w:ascii="Symbol" w:hAnsi="Symbol" w:cs="Symbol"/>
     </w:rPr>
   </w:style>
-  <w:style w:type="character" w:styleId="WW8Num9z0">
+  <w:style w:type="character" w:customStyle="1" w:styleId="WW8Num9z0">
     <w:name w:val="WW8Num9z0"/>
     <w:qFormat/>
     <w:rPr>
       <w:rFonts w:ascii="Symbol" w:hAnsi="Symbol" w:cs="Symbol"/>
     </w:rPr>
   </w:style>
-  <w:style w:type="character" w:styleId="WW8Num10z0">
+  <w:style w:type="character" w:customStyle="1" w:styleId="WW8Num10z0">
     <w:name w:val="WW8Num10z0"/>
     <w:qFormat/>
     <w:rPr>
       <w:rFonts w:ascii="Symbol" w:hAnsi="Symbol" w:cs="Symbol"/>
     </w:rPr>
   </w:style>
-  <w:style w:type="character" w:styleId="WW8Num11z0">
+  <w:style w:type="character" w:customStyle="1" w:styleId="WW8Num11z0">
     <w:name w:val="WW8Num11z0"/>
     <w:qFormat/>
     <w:rPr>
       <w:rFonts w:ascii="Symbol" w:hAnsi="Symbol" w:cs="Symbol"/>
     </w:rPr>
   </w:style>
-  <w:style w:type="character" w:styleId="WW8Num12z0">
+  <w:style w:type="character" w:customStyle="1" w:styleId="WW8Num12z0">
     <w:name w:val="WW8Num12z0"/>
     <w:qFormat/>
     <w:rPr>
       <w:rFonts w:ascii="Symbol" w:hAnsi="Symbol" w:cs="Symbol"/>
     </w:rPr>
   </w:style>
-  <w:style w:type="character" w:styleId="WW8Num13z0">
+  <w:style w:type="character" w:customStyle="1" w:styleId="WW8Num13z0">
     <w:name w:val="WW8Num13z0"/>
     <w:qFormat/>
     <w:rPr>
       <w:rFonts w:ascii="Symbol" w:hAnsi="Symbol" w:cs="Symbol"/>
     </w:rPr>
   </w:style>
-  <w:style w:type="character" w:styleId="WW8Num14z0">
+  <w:style w:type="character" w:customStyle="1" w:styleId="WW8Num14z0">
     <w:name w:val="WW8Num14z0"/>
     <w:qFormat/>
     <w:rPr>
       <w:rFonts w:ascii="Symbol" w:hAnsi="Symbol" w:cs="Symbol"/>
     </w:rPr>
   </w:style>
-  <w:style w:type="character" w:styleId="WW8Num15z0">
+  <w:style w:type="character" w:customStyle="1" w:styleId="WW8Num15z0">
     <w:name w:val="WW8Num15z0"/>
     <w:qFormat/>
     <w:rPr>
       <w:rFonts w:ascii="Symbol" w:hAnsi="Symbol" w:cs="Symbol"/>
     </w:rPr>
   </w:style>
-  <w:style w:type="character" w:styleId="WW8Num16z0">
+  <w:style w:type="character" w:customStyle="1" w:styleId="WW8Num16z0">
     <w:name w:val="WW8Num16z0"/>
     <w:qFormat/>
     <w:rPr>
-      <w:rFonts w:ascii="Times New Roman" w:hAnsi="Times New Roman" w:eastAsia="Times New Roman" w:cs="Times New Roman"/>
-    </w:rPr>
-  </w:style>
-  <w:style w:type="character" w:styleId="WW8Num16z1">
+      <w:rFonts w:ascii="Times New Roman" w:eastAsia="Times New Roman" w:hAnsi="Times New Roman" w:cs="Times New Roman"/>
+    </w:rPr>
+  </w:style>
+  <w:style w:type="character" w:customStyle="1" w:styleId="WW8Num16z1">
     <w:name w:val="WW8Num16z1"/>
     <w:qFormat/>
     <w:rPr>
       <w:rFonts w:ascii="Courier New" w:hAnsi="Courier New" w:cs="Courier New"/>
     </w:rPr>
   </w:style>
-  <w:style w:type="character" w:styleId="WW8Num16z2">
+  <w:style w:type="character" w:customStyle="1" w:styleId="WW8Num16z2">
     <w:name w:val="WW8Num16z2"/>
     <w:qFormat/>
     <w:rPr>
       <w:rFonts w:ascii="Wingdings" w:hAnsi="Wingdings" w:cs="Wingdings"/>
     </w:rPr>
   </w:style>
-  <w:style w:type="character" w:styleId="WW8Num16z3">
+  <w:style w:type="character" w:customStyle="1" w:styleId="WW8Num16z3">
     <w:name w:val="WW8Num16z3"/>
     <w:qFormat/>
     <w:rPr>
       <w:rFonts w:ascii="Symbol" w:hAnsi="Symbol" w:cs="Symbol"/>
     </w:rPr>
   </w:style>
-  <w:style w:type="character" w:styleId="WW8Num17z0">
+  <w:style w:type="character" w:customStyle="1" w:styleId="WW8Num17z0">
     <w:name w:val="WW8Num17z0"/>
     <w:qFormat/>
     <w:rPr>
       <w:rFonts w:ascii="Symbol" w:hAnsi="Symbol" w:cs="Symbol"/>
     </w:rPr>
   </w:style>
-  <w:style w:type="character" w:styleId="WW8Num18z0">
+  <w:style w:type="character" w:customStyle="1" w:styleId="WW8Num18z0">
     <w:name w:val="WW8Num18z0"/>
     <w:qFormat/>
     <w:rPr>
       <w:rFonts w:ascii="Symbol" w:hAnsi="Symbol" w:cs="Symbol"/>
     </w:rPr>
   </w:style>
-  <w:style w:type="character" w:styleId="WW8Num19z0">
+  <w:style w:type="character" w:customStyle="1" w:styleId="WW8Num19z0">
     <w:name w:val="WW8Num19z0"/>
     <w:qFormat/>
     <w:rPr>
       <w:rFonts w:ascii="Symbol" w:hAnsi="Symbol" w:cs="Symbol"/>
     </w:rPr>
   </w:style>
-  <w:style w:type="character" w:styleId="WW8Num20z0">
+  <w:style w:type="character" w:customStyle="1" w:styleId="WW8Num20z0">
     <w:name w:val="WW8Num20z0"/>
     <w:qFormat/>
     <w:rPr>
       <w:rFonts w:ascii="Symbol" w:hAnsi="Symbol" w:cs="Symbol"/>
     </w:rPr>
   </w:style>
-  <w:style w:type="character" w:styleId="WW8Num21z0">
+  <w:style w:type="character" w:customStyle="1" w:styleId="WW8Num21z0">
     <w:name w:val="WW8Num21z0"/>
     <w:qFormat/>
     <w:rPr>
       <w:rFonts w:ascii="Symbol" w:hAnsi="Symbol" w:cs="Symbol"/>
     </w:rPr>
   </w:style>
-  <w:style w:type="character" w:styleId="WW8Num22z0">
+  <w:style w:type="character" w:customStyle="1" w:styleId="WW8Num22z0">
     <w:name w:val="WW8Num22z0"/>
     <w:qFormat/>
     <w:rPr>
       <w:rFonts w:ascii="Symbol" w:hAnsi="Symbol" w:cs="Symbol"/>
     </w:rPr>
   </w:style>
-  <w:style w:type="character" w:styleId="WW8Num23z0">
+  <w:style w:type="character" w:customStyle="1" w:styleId="WW8Num23z0">
     <w:name w:val="WW8Num23z0"/>
     <w:qFormat/>
     <w:rPr>
       <w:rFonts w:ascii="Symbol" w:hAnsi="Symbol" w:cs="Symbol"/>
     </w:rPr>
   </w:style>
-  <w:style w:type="character" w:styleId="WW8Num24z0">
+  <w:style w:type="character" w:customStyle="1" w:styleId="WW8Num24z0">
     <w:name w:val="WW8Num24z0"/>
     <w:qFormat/>
     <w:rPr>
       <w:rFonts w:ascii="Symbol" w:hAnsi="Symbol" w:cs="Symbol"/>
     </w:rPr>
   </w:style>
-  <w:style w:type="character" w:styleId="WW8Num25z0">
+  <w:style w:type="character" w:customStyle="1" w:styleId="WW8Num25z0">
     <w:name w:val="WW8Num25z0"/>
     <w:qFormat/>
     <w:rPr>
       <w:rFonts w:ascii="Symbol" w:hAnsi="Symbol" w:cs="Symbol"/>
     </w:rPr>
   </w:style>
-  <w:style w:type="character" w:styleId="WW8Num26z0">
+  <w:style w:type="character" w:customStyle="1" w:styleId="WW8Num26z0">
     <w:name w:val="WW8Num26z0"/>
     <w:qFormat/>
     <w:rPr>
       <w:rFonts w:ascii="Symbol" w:hAnsi="Symbol" w:cs="Symbol"/>
     </w:rPr>
   </w:style>
-  <w:style w:type="character" w:styleId="WW8Num27z0">
+  <w:style w:type="character" w:customStyle="1" w:styleId="WW8Num27z0">
     <w:name w:val="WW8Num27z0"/>
     <w:qFormat/>
     <w:rPr>
       <w:rFonts w:ascii="Symbol" w:hAnsi="Symbol" w:cs="Symbol"/>
     </w:rPr>
   </w:style>
-  <w:style w:type="character" w:styleId="WW8Num28z0">
+  <w:style w:type="character" w:customStyle="1" w:styleId="WW8Num28z0">
     <w:name w:val="WW8Num28z0"/>
     <w:qFormat/>
     <w:rPr>
       <w:rFonts w:ascii="Symbol" w:hAnsi="Symbol" w:cs="Symbol"/>
     </w:rPr>
   </w:style>
-  <w:style w:type="character" w:styleId="WW8Num28z1">
+  <w:style w:type="character" w:customStyle="1" w:styleId="WW8Num28z1">
     <w:name w:val="WW8Num28z1"/>
     <w:qFormat/>
     <w:rPr>
       <w:rFonts w:ascii="Courier New" w:hAnsi="Courier New" w:cs="Courier New"/>
     </w:rPr>
   </w:style>
-  <w:style w:type="character" w:styleId="WW8Num28z2">
+  <w:style w:type="character" w:customStyle="1" w:styleId="WW8Num28z2">
     <w:name w:val="WW8Num28z2"/>
     <w:qFormat/>
     <w:rPr>
       <w:rFonts w:ascii="Wingdings" w:hAnsi="Wingdings" w:cs="Wingdings"/>
     </w:rPr>
   </w:style>
-  <w:style w:type="character" w:styleId="WW8NumSt2z0">
+  <w:style w:type="character" w:customStyle="1" w:styleId="WW8NumSt2z0">
     <w:name w:val="WW8NumSt2z0"/>
     <w:qFormat/>
     <w:rPr>
       <w:rFonts w:ascii="Symbol" w:hAnsi="Symbol" w:cs="Symbol"/>
     </w:rPr>
   </w:style>
-  <w:style w:type="character" w:styleId="WW8NumSt8z0">
+  <w:style w:type="character" w:customStyle="1" w:styleId="WW8NumSt8z0">
     <w:name w:val="WW8NumSt8z0"/>
     <w:qFormat/>
     <w:rPr>
       <w:rFonts w:ascii="Symbol" w:hAnsi="Symbol" w:cs="Symbol"/>
     </w:rPr>
   </w:style>
-  <w:style w:type="character" w:styleId="PageNumber1">
+  <w:style w:type="character" w:customStyle="1" w:styleId="PageNumber1">
     <w:name w:val="Page Number1"/>
-    <w:basedOn w:val="DefaultParagraphFont"/>
-    <w:qFormat/>
-    <w:rPr/>
-  </w:style>
-  <w:style w:type="character" w:styleId="FootnoteCharacters">
+    <w:basedOn w:val="Fontepargpadro"/>
+    <w:qFormat/>
+  </w:style>
+  <w:style w:type="character" w:customStyle="1" w:styleId="FootnoteCharacters">
     <w:name w:val="Footnote Characters"/>
-    <w:basedOn w:val="DefaultParagraphFont"/>
+    <w:basedOn w:val="Fontepargpadro"/>
     <w:qFormat/>
     <w:rPr>
       <w:sz w:val="20"/>
       <w:vertAlign w:val="superscript"/>
     </w:rPr>
   </w:style>
-  <w:style w:type="character" w:styleId="LinkdaInternet">
+  <w:style w:type="character" w:styleId="Hyperlink">
     <w:name w:val="Hyperlink"/>
-    <w:basedOn w:val="DefaultParagraphFont"/>
+    <w:basedOn w:val="Fontepargpadro"/>
     <w:rPr>
       <w:color w:val="0000FF"/>
       <w:u w:val="single"/>
-      <w:lang w:val="zxx" w:eastAsia="zxx" w:bidi="zxx"/>
-    </w:rPr>
-  </w:style>
-  <w:style w:type="character" w:styleId="CharChar">
+      <w:lang/>
+    </w:rPr>
+  </w:style>
+  <w:style w:type="character" w:customStyle="1" w:styleId="CharChar">
     <w:name w:val="Char Char"/>
-    <w:basedOn w:val="DefaultParagraphFont"/>
+    <w:basedOn w:val="Fontepargpadro"/>
     <w:qFormat/>
     <w:rPr>
       <w:rFonts w:ascii="Tahoma" w:hAnsi="Tahoma" w:cs="Tahoma"/>
@@ -2469,16 +2661,16 @@
       <w:lang w:val="en-US"/>
     </w:rPr>
   </w:style>
-  <w:style w:type="character" w:styleId="Bullets">
+  <w:style w:type="character" w:customStyle="1" w:styleId="Bullets">
     <w:name w:val="Bullets"/>
     <w:qFormat/>
     <w:rPr>
-      <w:rFonts w:ascii="OpenSymbol, 'Arial Unicode MS'" w:hAnsi="OpenSymbol, 'Arial Unicode MS'" w:eastAsia="OpenSymbol, 'Arial Unicode MS'" w:cs="OpenSymbol, 'Arial Unicode MS'"/>
-    </w:rPr>
-  </w:style>
-  <w:style w:type="character" w:styleId="TextodebaloChar">
+      <w:rFonts w:ascii="OpenSymbol, 'Arial Unicode MS'" w:eastAsia="OpenSymbol, 'Arial Unicode MS'" w:hAnsi="OpenSymbol, 'Arial Unicode MS'" w:cs="OpenSymbol, 'Arial Unicode MS'"/>
+    </w:rPr>
+  </w:style>
+  <w:style w:type="character" w:customStyle="1" w:styleId="TextodebaloChar">
     <w:name w:val="Texto de balão Char"/>
-    <w:basedOn w:val="DefaultParagraphFont"/>
+    <w:basedOn w:val="Fontepargpadro"/>
     <w:qFormat/>
     <w:rPr>
       <w:rFonts w:ascii="Tahoma" w:hAnsi="Tahoma" w:cs="Tahoma"/>
@@ -2487,9 +2679,9 @@
       <w:lang w:val="en-US"/>
     </w:rPr>
   </w:style>
-  <w:style w:type="character" w:styleId="HeaderChar">
+  <w:style w:type="character" w:customStyle="1" w:styleId="HeaderChar">
     <w:name w:val="Header Char"/>
-    <w:basedOn w:val="DefaultParagraphFont"/>
+    <w:basedOn w:val="Fontepargpadro"/>
     <w:qFormat/>
     <w:rPr>
       <w:rFonts w:cs="Mangal"/>
@@ -2497,9 +2689,9 @@
       <w:szCs w:val="21"/>
     </w:rPr>
   </w:style>
-  <w:style w:type="character" w:styleId="FooterChar">
+  <w:style w:type="character" w:customStyle="1" w:styleId="FooterChar">
     <w:name w:val="Footer Char"/>
-    <w:basedOn w:val="DefaultParagraphFont"/>
+    <w:basedOn w:val="Fontepargpadro"/>
     <w:qFormat/>
     <w:rPr>
       <w:rFonts w:cs="Mangal"/>
@@ -2507,9 +2699,9 @@
       <w:szCs w:val="21"/>
     </w:rPr>
   </w:style>
-  <w:style w:type="character" w:styleId="Heading1Char">
+  <w:style w:type="character" w:customStyle="1" w:styleId="Heading1Char">
     <w:name w:val="Heading 1 Char"/>
-    <w:basedOn w:val="DefaultParagraphFont"/>
+    <w:basedOn w:val="Fontepargpadro"/>
     <w:qFormat/>
     <w:rPr>
       <w:smallCaps/>
@@ -2518,9 +2710,9 @@
       <w:szCs w:val="32"/>
     </w:rPr>
   </w:style>
-  <w:style w:type="character" w:styleId="Heading2Char">
+  <w:style w:type="character" w:customStyle="1" w:styleId="Heading2Char">
     <w:name w:val="Heading 2 Char"/>
-    <w:basedOn w:val="DefaultParagraphFont"/>
+    <w:basedOn w:val="Fontepargpadro"/>
     <w:qFormat/>
     <w:rPr>
       <w:smallCaps/>
@@ -2529,9 +2721,9 @@
       <w:szCs w:val="28"/>
     </w:rPr>
   </w:style>
-  <w:style w:type="character" w:styleId="Heading3Char">
+  <w:style w:type="character" w:customStyle="1" w:styleId="Heading3Char">
     <w:name w:val="Heading 3 Char"/>
-    <w:basedOn w:val="DefaultParagraphFont"/>
+    <w:basedOn w:val="Fontepargpadro"/>
     <w:qFormat/>
     <w:rPr>
       <w:smallCaps/>
@@ -2540,9 +2732,9 @@
       <w:szCs w:val="24"/>
     </w:rPr>
   </w:style>
-  <w:style w:type="character" w:styleId="Heading4Char">
+  <w:style w:type="character" w:customStyle="1" w:styleId="Heading4Char">
     <w:name w:val="Heading 4 Char"/>
-    <w:basedOn w:val="DefaultParagraphFont"/>
+    <w:basedOn w:val="Fontepargpadro"/>
     <w:qFormat/>
     <w:rPr>
       <w:smallCaps/>
@@ -2551,9 +2743,9 @@
       <w:szCs w:val="22"/>
     </w:rPr>
   </w:style>
-  <w:style w:type="character" w:styleId="Heading5Char">
+  <w:style w:type="character" w:customStyle="1" w:styleId="Heading5Char">
     <w:name w:val="Heading 5 Char"/>
-    <w:basedOn w:val="DefaultParagraphFont"/>
+    <w:basedOn w:val="Fontepargpadro"/>
     <w:qFormat/>
     <w:rPr>
       <w:smallCaps/>
@@ -2563,9 +2755,9 @@
       <w:szCs w:val="26"/>
     </w:rPr>
   </w:style>
-  <w:style w:type="character" w:styleId="Heading6Char">
+  <w:style w:type="character" w:customStyle="1" w:styleId="Heading6Char">
     <w:name w:val="Heading 6 Char"/>
-    <w:basedOn w:val="DefaultParagraphFont"/>
+    <w:basedOn w:val="Fontepargpadro"/>
     <w:qFormat/>
     <w:rPr>
       <w:smallCaps/>
@@ -2574,9 +2766,9 @@
       <w:sz w:val="22"/>
     </w:rPr>
   </w:style>
-  <w:style w:type="character" w:styleId="Heading7Char">
+  <w:style w:type="character" w:customStyle="1" w:styleId="Heading7Char">
     <w:name w:val="Heading 7 Char"/>
-    <w:basedOn w:val="DefaultParagraphFont"/>
+    <w:basedOn w:val="Fontepargpadro"/>
     <w:qFormat/>
     <w:rPr>
       <w:b/>
@@ -2585,9 +2777,9 @@
       <w:spacing w:val="10"/>
     </w:rPr>
   </w:style>
-  <w:style w:type="character" w:styleId="Heading8Char">
+  <w:style w:type="character" w:customStyle="1" w:styleId="Heading8Char">
     <w:name w:val="Heading 8 Char"/>
-    <w:basedOn w:val="DefaultParagraphFont"/>
+    <w:basedOn w:val="Fontepargpadro"/>
     <w:qFormat/>
     <w:rPr>
       <w:b/>
@@ -2596,9 +2788,9 @@
       <w:color w:val="943634"/>
     </w:rPr>
   </w:style>
-  <w:style w:type="character" w:styleId="Heading9Char">
+  <w:style w:type="character" w:customStyle="1" w:styleId="Heading9Char">
     <w:name w:val="Heading 9 Char"/>
-    <w:basedOn w:val="DefaultParagraphFont"/>
+    <w:basedOn w:val="Fontepargpadro"/>
     <w:qFormat/>
     <w:rPr>
       <w:b/>
@@ -2607,9 +2799,9 @@
       <w:color w:val="622423"/>
     </w:rPr>
   </w:style>
-  <w:style w:type="character" w:styleId="TitleChar">
+  <w:style w:type="character" w:customStyle="1" w:styleId="TitleChar">
     <w:name w:val="Title Char"/>
-    <w:basedOn w:val="DefaultParagraphFont"/>
+    <w:basedOn w:val="Fontepargpadro"/>
     <w:qFormat/>
     <w:rPr>
       <w:smallCaps/>
@@ -2617,9 +2809,9 @@
       <w:szCs w:val="48"/>
     </w:rPr>
   </w:style>
-  <w:style w:type="character" w:styleId="SubtitleChar">
+  <w:style w:type="character" w:customStyle="1" w:styleId="SubtitleChar">
     <w:name w:val="Subtitle Char"/>
-    <w:basedOn w:val="DefaultParagraphFont"/>
+    <w:basedOn w:val="Fontepargpadro"/>
     <w:qFormat/>
     <w:rPr>
       <w:rFonts w:ascii="Cambria" w:hAnsi="Cambria" w:cs="Arial Unicode MS"/>
@@ -2627,7 +2819,7 @@
       <w:szCs w:val="22"/>
     </w:rPr>
   </w:style>
-  <w:style w:type="character" w:styleId="Strong">
+  <w:style w:type="character" w:styleId="Forte">
     <w:name w:val="Strong"/>
     <w:qFormat/>
     <w:rPr>
@@ -2636,7 +2828,7 @@
       <w:color w:val="C0504D"/>
     </w:rPr>
   </w:style>
-  <w:style w:type="character" w:styleId="Nfase">
+  <w:style w:type="character" w:styleId="nfase">
     <w:name w:val="Emphasis"/>
     <w:qFormat/>
     <w:rPr>
@@ -2646,38 +2838,37 @@
       <w:spacing w:val="10"/>
     </w:rPr>
   </w:style>
-  <w:style w:type="character" w:styleId="NoSpacingChar">
+  <w:style w:type="character" w:customStyle="1" w:styleId="NoSpacingChar">
     <w:name w:val="No Spacing Char"/>
-    <w:basedOn w:val="DefaultParagraphFont"/>
-    <w:qFormat/>
-    <w:rPr/>
-  </w:style>
-  <w:style w:type="character" w:styleId="QuoteChar">
+    <w:basedOn w:val="Fontepargpadro"/>
+    <w:qFormat/>
+  </w:style>
+  <w:style w:type="character" w:customStyle="1" w:styleId="QuoteChar">
     <w:name w:val="Quote Char"/>
-    <w:basedOn w:val="DefaultParagraphFont"/>
+    <w:basedOn w:val="Fontepargpadro"/>
     <w:qFormat/>
     <w:rPr>
       <w:i/>
     </w:rPr>
   </w:style>
-  <w:style w:type="character" w:styleId="IntenseQuoteChar">
+  <w:style w:type="character" w:customStyle="1" w:styleId="IntenseQuoteChar">
     <w:name w:val="Intense Quote Char"/>
-    <w:basedOn w:val="DefaultParagraphFont"/>
+    <w:basedOn w:val="Fontepargpadro"/>
     <w:qFormat/>
     <w:rPr>
       <w:i/>
       <w:color w:val="FFFFFF"/>
-      <w:shd w:fill="C0504D" w:val="clear"/>
-    </w:rPr>
-  </w:style>
-  <w:style w:type="character" w:styleId="SubtleEmphasis">
+      <w:shd w:val="clear" w:color="auto" w:fill="C0504D"/>
+    </w:rPr>
+  </w:style>
+  <w:style w:type="character" w:styleId="nfaseSutil">
     <w:name w:val="Subtle Emphasis"/>
     <w:qFormat/>
     <w:rPr>
       <w:i/>
     </w:rPr>
   </w:style>
-  <w:style w:type="character" w:styleId="IntenseEmphasis">
+  <w:style w:type="character" w:styleId="nfaseIntensa">
     <w:name w:val="Intense Emphasis"/>
     <w:qFormat/>
     <w:rPr>
@@ -2687,14 +2878,14 @@
       <w:spacing w:val="10"/>
     </w:rPr>
   </w:style>
-  <w:style w:type="character" w:styleId="SubtleReference">
+  <w:style w:type="character" w:styleId="RefernciaSutil">
     <w:name w:val="Subtle Reference"/>
     <w:qFormat/>
     <w:rPr>
       <w:b/>
     </w:rPr>
   </w:style>
-  <w:style w:type="character" w:styleId="IntenseReference">
+  <w:style w:type="character" w:styleId="RefernciaIntensa">
     <w:name w:val="Intense Reference"/>
     <w:qFormat/>
     <w:rPr>
@@ -2707,7 +2898,7 @@
       <w:u w:val="single"/>
     </w:rPr>
   </w:style>
-  <w:style w:type="character" w:styleId="BookTitle">
+  <w:style w:type="character" w:styleId="TtulodoLivro">
     <w:name w:val="Book Title"/>
     <w:qFormat/>
     <w:rPr>
@@ -2718,247 +2909,47 @@
       <w:szCs w:val="20"/>
     </w:rPr>
   </w:style>
-  <w:style w:type="character" w:styleId="Smbolosdenumerao">
+  <w:style w:type="character" w:customStyle="1" w:styleId="Smbolosdenumerao">
     <w:name w:val="Símbolos de numeração"/>
     <w:qFormat/>
-    <w:rPr/>
-  </w:style>
-  <w:style w:type="character" w:styleId="Caracteresdenotaderodap">
+  </w:style>
+  <w:style w:type="character" w:customStyle="1" w:styleId="Caracteresdenotaderodap">
     <w:name w:val="Caracteres de nota de rodapé"/>
     <w:qFormat/>
     <w:rPr>
       <w:vertAlign w:val="superscript"/>
     </w:rPr>
   </w:style>
-  <w:style w:type="character" w:styleId="Ncoradanotaderodap">
-    <w:name w:val="Footnote Reference"/>
+  <w:style w:type="character" w:styleId="Refdenotaderodap">
+    <w:name w:val="footnote reference"/>
     <w:rPr>
       <w:vertAlign w:val="superscript"/>
     </w:rPr>
   </w:style>
-  <w:style w:type="character" w:styleId="Caracteresdenotadefim">
+  <w:style w:type="character" w:customStyle="1" w:styleId="Caracteresdenotadefim">
     <w:name w:val="Caracteres de nota de fim"/>
     <w:qFormat/>
     <w:rPr>
       <w:vertAlign w:val="superscript"/>
     </w:rPr>
   </w:style>
-  <w:style w:type="character" w:styleId="Ncoradanotadefim">
-    <w:name w:val="Endnote Reference"/>
+  <w:style w:type="character" w:styleId="Refdenotadefim">
+    <w:name w:val="endnote reference"/>
     <w:rPr>
       <w:vertAlign w:val="superscript"/>
     </w:rPr>
   </w:style>
   <w:style w:type="paragraph" w:styleId="Ttulo">
-    <w:name w:val="Título"/>
-    <w:basedOn w:val="Normal"/>
-    <w:next w:val="Corpodotexto"/>
-    <w:qFormat/>
-    <w:pPr>
-      <w:keepNext w:val="true"/>
-      <w:spacing w:before="240" w:after="120"/>
-    </w:pPr>
-    <w:rPr>
-      <w:rFonts w:ascii="Trebuchet MS" w:hAnsi="Trebuchet MS" w:eastAsia="DejaVu Sans" w:cs="DejaVu Sans"/>
-      <w:sz w:val="28"/>
-      <w:szCs w:val="28"/>
-    </w:rPr>
-  </w:style>
-  <w:style w:type="paragraph" w:styleId="Corpodotexto">
-    <w:name w:val="Body Text"/>
-    <w:basedOn w:val="Normal"/>
-    <w:pPr>
-      <w:keepLines/>
-      <w:spacing w:lineRule="auto" w:line="360" w:before="0" w:after="120"/>
-      <w:jc w:val="both"/>
-    </w:pPr>
-    <w:rPr>
-      <w:rFonts w:ascii="Arial" w:hAnsi="Arial" w:cs="Arial"/>
-      <w:sz w:val="24"/>
-      <w:lang w:val="pt-BR"/>
-    </w:rPr>
-  </w:style>
-  <w:style w:type="paragraph" w:styleId="Lista">
-    <w:name w:val="List"/>
-    <w:basedOn w:val="Corpodotexto"/>
-    <w:pPr/>
-    <w:rPr>
-      <w:rFonts w:ascii="Liberation Sans" w:hAnsi="Liberation Sans" w:cs="Liberation Sans"/>
-    </w:rPr>
-  </w:style>
-  <w:style w:type="paragraph" w:styleId="Legenda">
-    <w:name w:val="Caption"/>
-    <w:basedOn w:val="Normal"/>
-    <w:qFormat/>
-    <w:pPr>
-      <w:suppressLineNumbers/>
-      <w:spacing w:before="120" w:after="120"/>
-    </w:pPr>
-    <w:rPr>
-      <w:rFonts w:cs="Lohit Hindi"/>
-      <w:i/>
-      <w:iCs/>
-      <w:sz w:val="24"/>
-      <w:szCs w:val="24"/>
-    </w:rPr>
-  </w:style>
-  <w:style w:type="paragraph" w:styleId="Ndice">
-    <w:name w:val="Índice"/>
-    <w:basedOn w:val="Normal"/>
-    <w:qFormat/>
-    <w:pPr>
-      <w:suppressLineNumbers/>
-    </w:pPr>
-    <w:rPr>
-      <w:rFonts w:ascii="Liberation Sans" w:hAnsi="Liberation Sans" w:cs="Liberation Sans"/>
-    </w:rPr>
-  </w:style>
-  <w:style w:type="paragraph" w:styleId="Caption1">
-    <w:name w:val="Caption1"/>
-    <w:basedOn w:val="Normal"/>
-    <w:qFormat/>
-    <w:pPr>
-      <w:suppressLineNumbers/>
-      <w:spacing w:before="120" w:after="120"/>
-    </w:pPr>
-    <w:rPr>
-      <w:rFonts w:ascii="Liberation Sans" w:hAnsi="Liberation Sans" w:cs="Liberation Sans"/>
-      <w:i/>
-      <w:iCs/>
-      <w:sz w:val="24"/>
-      <w:szCs w:val="24"/>
-    </w:rPr>
-  </w:style>
-  <w:style w:type="paragraph" w:styleId="Heading11">
-    <w:name w:val="Heading 11"/>
-    <w:basedOn w:val="Normal"/>
-    <w:qFormat/>
-    <w:pPr>
-      <w:keepNext w:val="true"/>
-      <w:spacing w:before="120" w:after="60"/>
-    </w:pPr>
-    <w:rPr>
-      <w:rFonts w:ascii="Arial" w:hAnsi="Arial" w:cs="Arial"/>
-      <w:b/>
-      <w:caps/>
-      <w:sz w:val="24"/>
-    </w:rPr>
-  </w:style>
-  <w:style w:type="paragraph" w:styleId="Heading21">
-    <w:name w:val="Heading 21"/>
-    <w:basedOn w:val="Heading11"/>
-    <w:qFormat/>
-    <w:pPr/>
-    <w:rPr>
-      <w:caps w:val="false"/>
-      <w:smallCaps w:val="false"/>
-    </w:rPr>
-  </w:style>
-  <w:style w:type="paragraph" w:styleId="Heading31">
-    <w:name w:val="Heading 31"/>
-    <w:basedOn w:val="Heading11"/>
-    <w:qFormat/>
-    <w:pPr/>
-    <w:rPr>
-      <w:b w:val="false"/>
-      <w:i/>
-      <w:sz w:val="20"/>
-    </w:rPr>
-  </w:style>
-  <w:style w:type="paragraph" w:styleId="Heading41">
-    <w:name w:val="Heading 41"/>
-    <w:basedOn w:val="Heading11"/>
-    <w:qFormat/>
-    <w:pPr/>
-    <w:rPr>
-      <w:b w:val="false"/>
-      <w:sz w:val="20"/>
-    </w:rPr>
-  </w:style>
-  <w:style w:type="paragraph" w:styleId="Heading51">
-    <w:name w:val="Heading 51"/>
-    <w:basedOn w:val="Normal"/>
-    <w:qFormat/>
-    <w:pPr>
-      <w:spacing w:before="240" w:after="60"/>
-      <w:ind w:left="2880" w:right="0" w:hanging="0"/>
-    </w:pPr>
-    <w:rPr>
-      <w:sz w:val="22"/>
-    </w:rPr>
-  </w:style>
-  <w:style w:type="paragraph" w:styleId="Heading61">
-    <w:name w:val="Heading 61"/>
-    <w:basedOn w:val="Normal"/>
-    <w:qFormat/>
-    <w:pPr>
-      <w:spacing w:before="240" w:after="60"/>
-      <w:ind w:left="2880" w:right="0" w:hanging="0"/>
-    </w:pPr>
-    <w:rPr>
-      <w:i/>
-      <w:sz w:val="22"/>
-    </w:rPr>
-  </w:style>
-  <w:style w:type="paragraph" w:styleId="Heading71">
-    <w:name w:val="Heading 71"/>
-    <w:basedOn w:val="Normal"/>
-    <w:qFormat/>
-    <w:pPr>
-      <w:spacing w:before="240" w:after="60"/>
-      <w:ind w:left="2880" w:right="0" w:hanging="0"/>
-    </w:pPr>
-    <w:rPr/>
-  </w:style>
-  <w:style w:type="paragraph" w:styleId="Heading81">
-    <w:name w:val="Heading 81"/>
-    <w:basedOn w:val="Normal"/>
-    <w:qFormat/>
-    <w:pPr>
-      <w:spacing w:before="240" w:after="60"/>
-      <w:ind w:left="2880" w:right="0" w:hanging="0"/>
-    </w:pPr>
-    <w:rPr>
-      <w:i/>
-    </w:rPr>
-  </w:style>
-  <w:style w:type="paragraph" w:styleId="Heading91">
-    <w:name w:val="Heading 91"/>
-    <w:basedOn w:val="Normal"/>
-    <w:qFormat/>
-    <w:pPr>
-      <w:spacing w:before="240" w:after="60"/>
-      <w:ind w:left="2880" w:right="0" w:hanging="0"/>
-    </w:pPr>
-    <w:rPr>
-      <w:b/>
-      <w:i/>
-      <w:sz w:val="18"/>
-    </w:rPr>
-  </w:style>
-  <w:style w:type="paragraph" w:styleId="Paragraph2">
-    <w:name w:val="Paragraph2"/>
-    <w:basedOn w:val="Normal"/>
-    <w:qFormat/>
-    <w:pPr>
-      <w:spacing w:before="80" w:after="0"/>
-      <w:ind w:left="720" w:right="0" w:hanging="0"/>
-      <w:jc w:val="both"/>
-    </w:pPr>
-    <w:rPr>
-      <w:color w:val="000000"/>
-      <w:lang w:val="en-AU"/>
-    </w:rPr>
-  </w:style>
-  <w:style w:type="paragraph" w:styleId="Ttulododocumento">
     <w:name w:val="Title"/>
     <w:basedOn w:val="Normal"/>
+    <w:next w:val="Corpodetexto"/>
+    <w:uiPriority w:val="10"/>
     <w:qFormat/>
     <w:pPr>
       <w:pBdr>
         <w:top w:val="single" w:sz="12" w:space="0" w:color="C0504D"/>
       </w:pBdr>
-      <w:spacing w:lineRule="atLeast" w:line="100"/>
+      <w:spacing w:line="100" w:lineRule="atLeast"/>
       <w:jc w:val="right"/>
     </w:pPr>
     <w:rPr>
@@ -2970,12 +2961,189 @@
       <w:lang w:val="pt-BR"/>
     </w:rPr>
   </w:style>
+  <w:style w:type="paragraph" w:styleId="Corpodetexto">
+    <w:name w:val="Body Text"/>
+    <w:basedOn w:val="Normal"/>
+    <w:pPr>
+      <w:keepLines/>
+      <w:spacing w:after="120" w:line="360" w:lineRule="auto"/>
+      <w:jc w:val="both"/>
+    </w:pPr>
+    <w:rPr>
+      <w:rFonts w:ascii="Arial" w:hAnsi="Arial" w:cs="Arial"/>
+      <w:sz w:val="24"/>
+      <w:lang w:val="pt-BR"/>
+    </w:rPr>
+  </w:style>
+  <w:style w:type="paragraph" w:styleId="Lista">
+    <w:name w:val="List"/>
+    <w:basedOn w:val="Corpodetexto"/>
+    <w:rPr>
+      <w:rFonts w:ascii="Liberation Sans" w:hAnsi="Liberation Sans" w:cs="Liberation Sans"/>
+    </w:rPr>
+  </w:style>
+  <w:style w:type="paragraph" w:styleId="Legenda">
+    <w:name w:val="caption"/>
+    <w:basedOn w:val="Normal"/>
+    <w:qFormat/>
+    <w:rPr>
+      <w:b/>
+      <w:bCs/>
+      <w:caps/>
+      <w:sz w:val="16"/>
+      <w:szCs w:val="18"/>
+    </w:rPr>
+  </w:style>
+  <w:style w:type="paragraph" w:customStyle="1" w:styleId="ndice">
+    <w:name w:val="Índice"/>
+    <w:basedOn w:val="Normal"/>
+    <w:qFormat/>
+    <w:pPr>
+      <w:suppressLineNumbers/>
+    </w:pPr>
+    <w:rPr>
+      <w:rFonts w:ascii="Liberation Sans" w:hAnsi="Liberation Sans" w:cs="Liberation Sans"/>
+    </w:rPr>
+  </w:style>
+  <w:style w:type="paragraph" w:customStyle="1" w:styleId="Caption1">
+    <w:name w:val="Caption1"/>
+    <w:basedOn w:val="Normal"/>
+    <w:qFormat/>
+    <w:pPr>
+      <w:suppressLineNumbers/>
+      <w:spacing w:before="120" w:after="120"/>
+    </w:pPr>
+    <w:rPr>
+      <w:rFonts w:ascii="Liberation Sans" w:hAnsi="Liberation Sans" w:cs="Liberation Sans"/>
+      <w:i/>
+      <w:iCs/>
+      <w:sz w:val="24"/>
+      <w:szCs w:val="24"/>
+    </w:rPr>
+  </w:style>
+  <w:style w:type="paragraph" w:customStyle="1" w:styleId="Heading11">
+    <w:name w:val="Heading 11"/>
+    <w:basedOn w:val="Normal"/>
+    <w:qFormat/>
+    <w:pPr>
+      <w:keepNext/>
+      <w:spacing w:before="120" w:after="60"/>
+    </w:pPr>
+    <w:rPr>
+      <w:rFonts w:ascii="Arial" w:hAnsi="Arial" w:cs="Arial"/>
+      <w:b/>
+      <w:caps/>
+      <w:sz w:val="24"/>
+    </w:rPr>
+  </w:style>
+  <w:style w:type="paragraph" w:customStyle="1" w:styleId="Heading21">
+    <w:name w:val="Heading 21"/>
+    <w:basedOn w:val="Heading11"/>
+    <w:qFormat/>
+    <w:rPr>
+      <w:caps w:val="0"/>
+    </w:rPr>
+  </w:style>
+  <w:style w:type="paragraph" w:customStyle="1" w:styleId="Heading31">
+    <w:name w:val="Heading 31"/>
+    <w:basedOn w:val="Heading11"/>
+    <w:qFormat/>
+    <w:rPr>
+      <w:b w:val="0"/>
+      <w:i/>
+      <w:sz w:val="20"/>
+    </w:rPr>
+  </w:style>
+  <w:style w:type="paragraph" w:customStyle="1" w:styleId="Heading41">
+    <w:name w:val="Heading 41"/>
+    <w:basedOn w:val="Heading11"/>
+    <w:qFormat/>
+    <w:rPr>
+      <w:b w:val="0"/>
+      <w:sz w:val="20"/>
+    </w:rPr>
+  </w:style>
+  <w:style w:type="paragraph" w:customStyle="1" w:styleId="Heading51">
+    <w:name w:val="Heading 51"/>
+    <w:basedOn w:val="Normal"/>
+    <w:qFormat/>
+    <w:pPr>
+      <w:spacing w:before="240" w:after="60"/>
+      <w:ind w:left="2880"/>
+    </w:pPr>
+    <w:rPr>
+      <w:sz w:val="22"/>
+    </w:rPr>
+  </w:style>
+  <w:style w:type="paragraph" w:customStyle="1" w:styleId="Heading61">
+    <w:name w:val="Heading 61"/>
+    <w:basedOn w:val="Normal"/>
+    <w:qFormat/>
+    <w:pPr>
+      <w:spacing w:before="240" w:after="60"/>
+      <w:ind w:left="2880"/>
+    </w:pPr>
+    <w:rPr>
+      <w:i/>
+      <w:sz w:val="22"/>
+    </w:rPr>
+  </w:style>
+  <w:style w:type="paragraph" w:customStyle="1" w:styleId="Heading71">
+    <w:name w:val="Heading 71"/>
+    <w:basedOn w:val="Normal"/>
+    <w:qFormat/>
+    <w:pPr>
+      <w:spacing w:before="240" w:after="60"/>
+      <w:ind w:left="2880"/>
+    </w:pPr>
+  </w:style>
+  <w:style w:type="paragraph" w:customStyle="1" w:styleId="Heading81">
+    <w:name w:val="Heading 81"/>
+    <w:basedOn w:val="Normal"/>
+    <w:qFormat/>
+    <w:pPr>
+      <w:spacing w:before="240" w:after="60"/>
+      <w:ind w:left="2880"/>
+    </w:pPr>
+    <w:rPr>
+      <w:i/>
+    </w:rPr>
+  </w:style>
+  <w:style w:type="paragraph" w:customStyle="1" w:styleId="Heading91">
+    <w:name w:val="Heading 91"/>
+    <w:basedOn w:val="Normal"/>
+    <w:qFormat/>
+    <w:pPr>
+      <w:spacing w:before="240" w:after="60"/>
+      <w:ind w:left="2880"/>
+    </w:pPr>
+    <w:rPr>
+      <w:b/>
+      <w:i/>
+      <w:sz w:val="18"/>
+    </w:rPr>
+  </w:style>
+  <w:style w:type="paragraph" w:customStyle="1" w:styleId="Paragraph2">
+    <w:name w:val="Paragraph2"/>
+    <w:basedOn w:val="Normal"/>
+    <w:qFormat/>
+    <w:pPr>
+      <w:spacing w:before="80" w:after="0"/>
+      <w:ind w:left="720"/>
+      <w:jc w:val="both"/>
+    </w:pPr>
+    <w:rPr>
+      <w:color w:val="000000"/>
+      <w:lang w:val="en-AU"/>
+    </w:rPr>
+  </w:style>
   <w:style w:type="paragraph" w:styleId="Subttulo">
     <w:name w:val="Subtitle"/>
     <w:basedOn w:val="Normal"/>
-    <w:qFormat/>
-    <w:pPr>
-      <w:spacing w:lineRule="atLeast" w:line="100" w:before="0" w:after="720"/>
+    <w:uiPriority w:val="11"/>
+    <w:qFormat/>
+    <w:pPr>
+      <w:spacing w:after="720" w:line="100" w:lineRule="atLeast"/>
       <w:jc w:val="right"/>
     </w:pPr>
     <w:rPr>
@@ -2984,223 +3152,201 @@
       <w:szCs w:val="22"/>
     </w:rPr>
   </w:style>
-  <w:style w:type="paragraph" w:styleId="NormalIndent">
+  <w:style w:type="paragraph" w:styleId="Recuonormal">
     <w:name w:val="Normal Indent"/>
     <w:basedOn w:val="Normal"/>
     <w:qFormat/>
     <w:pPr>
-      <w:ind w:left="900" w:right="0" w:hanging="900"/>
-    </w:pPr>
-    <w:rPr/>
+      <w:ind w:left="900" w:hanging="900"/>
+    </w:pPr>
   </w:style>
   <w:style w:type="paragraph" w:styleId="Sumrio1">
-    <w:name w:val="TOC 1"/>
+    <w:name w:val="toc 1"/>
     <w:basedOn w:val="Normal"/>
     <w:pPr>
       <w:tabs>
-        <w:tab w:val="clear" w:pos="720"/>
-        <w:tab w:val="right" w:pos="9360" w:leader="none"/>
+        <w:tab w:val="right" w:pos="9360"/>
       </w:tabs>
       <w:spacing w:before="240" w:after="60"/>
-      <w:ind w:left="0" w:right="720" w:hanging="0"/>
-    </w:pPr>
-    <w:rPr/>
+      <w:ind w:right="720"/>
+    </w:pPr>
   </w:style>
   <w:style w:type="paragraph" w:styleId="Sumrio2">
-    <w:name w:val="TOC 2"/>
+    <w:name w:val="toc 2"/>
     <w:basedOn w:val="Normal"/>
     <w:pPr>
       <w:tabs>
-        <w:tab w:val="clear" w:pos="720"/>
-        <w:tab w:val="right" w:pos="11088" w:leader="none"/>
+        <w:tab w:val="right" w:pos="11088"/>
       </w:tabs>
-      <w:ind w:left="432" w:right="720" w:hanging="0"/>
-    </w:pPr>
-    <w:rPr/>
+      <w:ind w:left="432" w:right="720"/>
+    </w:pPr>
   </w:style>
   <w:style w:type="paragraph" w:styleId="Sumrio3">
-    <w:name w:val="TOC 3"/>
+    <w:name w:val="toc 3"/>
     <w:basedOn w:val="Normal"/>
     <w:pPr>
       <w:tabs>
-        <w:tab w:val="clear" w:pos="720"/>
-        <w:tab w:val="left" w:pos="4896" w:leader="none"/>
-        <w:tab w:val="right" w:pos="12816" w:leader="none"/>
+        <w:tab w:val="left" w:pos="4896"/>
+        <w:tab w:val="right" w:pos="12816"/>
       </w:tabs>
-      <w:ind w:left="864" w:right="0" w:hanging="0"/>
-    </w:pPr>
-    <w:rPr/>
-  </w:style>
-  <w:style w:type="paragraph" w:styleId="Header1">
+      <w:ind w:left="864"/>
+    </w:pPr>
+  </w:style>
+  <w:style w:type="paragraph" w:customStyle="1" w:styleId="Header1">
     <w:name w:val="Header1"/>
     <w:basedOn w:val="Normal"/>
     <w:qFormat/>
     <w:pPr>
       <w:tabs>
-        <w:tab w:val="clear" w:pos="720"/>
-        <w:tab w:val="center" w:pos="4320" w:leader="none"/>
-        <w:tab w:val="right" w:pos="8640" w:leader="none"/>
+        <w:tab w:val="center" w:pos="4320"/>
+        <w:tab w:val="right" w:pos="8640"/>
       </w:tabs>
     </w:pPr>
-    <w:rPr/>
-  </w:style>
-  <w:style w:type="paragraph" w:styleId="Footer1">
+  </w:style>
+  <w:style w:type="paragraph" w:customStyle="1" w:styleId="Footer1">
     <w:name w:val="Footer1"/>
     <w:basedOn w:val="Normal"/>
     <w:qFormat/>
     <w:pPr>
       <w:tabs>
-        <w:tab w:val="clear" w:pos="720"/>
-        <w:tab w:val="center" w:pos="4320" w:leader="none"/>
-        <w:tab w:val="right" w:pos="8640" w:leader="none"/>
+        <w:tab w:val="center" w:pos="4320"/>
+        <w:tab w:val="right" w:pos="8640"/>
       </w:tabs>
     </w:pPr>
-    <w:rPr/>
-  </w:style>
-  <w:style w:type="paragraph" w:styleId="Bullet2">
+  </w:style>
+  <w:style w:type="paragraph" w:customStyle="1" w:styleId="Bullet2">
     <w:name w:val="Bullet2"/>
     <w:basedOn w:val="Normal"/>
     <w:qFormat/>
     <w:pPr>
-      <w:ind w:left="1440" w:right="0" w:hanging="360"/>
+      <w:ind w:left="1440" w:hanging="360"/>
     </w:pPr>
     <w:rPr>
       <w:color w:val="000080"/>
     </w:rPr>
   </w:style>
-  <w:style w:type="paragraph" w:styleId="Paragraph1">
+  <w:style w:type="paragraph" w:customStyle="1" w:styleId="Paragraph1">
     <w:name w:val="Paragraph1"/>
     <w:basedOn w:val="Normal"/>
     <w:qFormat/>
     <w:pPr>
-      <w:spacing w:lineRule="atLeast" w:line="100" w:before="80" w:after="0"/>
+      <w:spacing w:before="80" w:after="0" w:line="100" w:lineRule="atLeast"/>
       <w:jc w:val="both"/>
     </w:pPr>
-    <w:rPr/>
-  </w:style>
-  <w:style w:type="paragraph" w:styleId="Tabletext">
+  </w:style>
+  <w:style w:type="paragraph" w:customStyle="1" w:styleId="Tabletext">
     <w:name w:val="Tabletext"/>
     <w:basedOn w:val="Normal"/>
     <w:qFormat/>
     <w:pPr>
       <w:keepLines/>
-      <w:spacing w:before="0" w:after="120"/>
-    </w:pPr>
-    <w:rPr/>
-  </w:style>
-  <w:style w:type="paragraph" w:styleId="Paragraph3">
+      <w:spacing w:after="120"/>
+    </w:pPr>
+  </w:style>
+  <w:style w:type="paragraph" w:customStyle="1" w:styleId="Paragraph3">
     <w:name w:val="Paragraph3"/>
     <w:basedOn w:val="Normal"/>
     <w:qFormat/>
     <w:pPr>
-      <w:spacing w:lineRule="atLeast" w:line="100" w:before="80" w:after="0"/>
-      <w:ind w:left="1530" w:right="0" w:hanging="0"/>
+      <w:spacing w:before="80" w:after="0" w:line="100" w:lineRule="atLeast"/>
+      <w:ind w:left="1530"/>
       <w:jc w:val="both"/>
     </w:pPr>
-    <w:rPr/>
-  </w:style>
-  <w:style w:type="paragraph" w:styleId="Bullet1">
+  </w:style>
+  <w:style w:type="paragraph" w:customStyle="1" w:styleId="Bullet1">
     <w:name w:val="Bullet1"/>
     <w:basedOn w:val="Normal"/>
     <w:qFormat/>
     <w:pPr>
-      <w:ind w:left="720" w:right="0" w:hanging="432"/>
-    </w:pPr>
-    <w:rPr/>
-  </w:style>
-  <w:style w:type="paragraph" w:styleId="Notaderodap">
-    <w:name w:val="Footnote Text"/>
-    <w:basedOn w:val="Normal"/>
-    <w:pPr>
-      <w:keepNext w:val="true"/>
+      <w:ind w:left="720" w:hanging="432"/>
+    </w:pPr>
+  </w:style>
+  <w:style w:type="paragraph" w:styleId="Textodenotaderodap">
+    <w:name w:val="footnote text"/>
+    <w:basedOn w:val="Normal"/>
+    <w:pPr>
+      <w:keepNext/>
       <w:keepLines/>
       <w:pBdr>
         <w:bottom w:val="single" w:sz="4" w:space="0" w:color="000001"/>
       </w:pBdr>
       <w:spacing w:before="40" w:after="40"/>
-      <w:ind w:left="360" w:right="0" w:hanging="360"/>
+      <w:ind w:left="360" w:hanging="360"/>
     </w:pPr>
     <w:rPr>
       <w:rFonts w:ascii="Helvetica, Arial" w:hAnsi="Helvetica, Arial" w:cs="Helvetica, Arial"/>
       <w:sz w:val="16"/>
     </w:rPr>
   </w:style>
-  <w:style w:type="paragraph" w:styleId="DocumentMap">
+  <w:style w:type="paragraph" w:styleId="MapadoDocumento">
     <w:name w:val="Document Map"/>
     <w:basedOn w:val="Normal"/>
     <w:qFormat/>
     <w:pPr>
-      <w:shd w:val="clear" w:fill="000080"/>
+      <w:shd w:val="clear" w:color="auto" w:fill="000080"/>
     </w:pPr>
     <w:rPr>
       <w:rFonts w:ascii="Tahoma" w:hAnsi="Tahoma" w:cs="Tahoma"/>
     </w:rPr>
   </w:style>
-  <w:style w:type="paragraph" w:styleId="Paragraph4">
+  <w:style w:type="paragraph" w:customStyle="1" w:styleId="Paragraph4">
     <w:name w:val="Paragraph4"/>
     <w:basedOn w:val="Normal"/>
     <w:qFormat/>
     <w:pPr>
-      <w:spacing w:lineRule="atLeast" w:line="100" w:before="80" w:after="0"/>
-      <w:ind w:left="2250" w:right="0" w:hanging="0"/>
+      <w:spacing w:before="80" w:after="0" w:line="100" w:lineRule="atLeast"/>
+      <w:ind w:left="2250"/>
       <w:jc w:val="both"/>
     </w:pPr>
-    <w:rPr/>
   </w:style>
   <w:style w:type="paragraph" w:styleId="Sumrio4">
-    <w:name w:val="TOC 4"/>
-    <w:basedOn w:val="Normal"/>
-    <w:pPr>
-      <w:ind w:left="600" w:right="0" w:hanging="0"/>
-    </w:pPr>
-    <w:rPr/>
+    <w:name w:val="toc 4"/>
+    <w:basedOn w:val="Normal"/>
+    <w:pPr>
+      <w:ind w:left="600"/>
+    </w:pPr>
   </w:style>
   <w:style w:type="paragraph" w:styleId="Sumrio5">
-    <w:name w:val="TOC 5"/>
-    <w:basedOn w:val="Normal"/>
-    <w:pPr>
-      <w:ind w:left="800" w:right="0" w:hanging="0"/>
-    </w:pPr>
-    <w:rPr/>
+    <w:name w:val="toc 5"/>
+    <w:basedOn w:val="Normal"/>
+    <w:pPr>
+      <w:ind w:left="800"/>
+    </w:pPr>
   </w:style>
   <w:style w:type="paragraph" w:styleId="Sumrio6">
-    <w:name w:val="TOC 6"/>
-    <w:basedOn w:val="Normal"/>
-    <w:pPr>
-      <w:ind w:left="1000" w:right="0" w:hanging="0"/>
-    </w:pPr>
-    <w:rPr/>
+    <w:name w:val="toc 6"/>
+    <w:basedOn w:val="Normal"/>
+    <w:pPr>
+      <w:ind w:left="1000"/>
+    </w:pPr>
   </w:style>
   <w:style w:type="paragraph" w:styleId="Sumrio7">
-    <w:name w:val="TOC 7"/>
-    <w:basedOn w:val="Normal"/>
-    <w:pPr>
-      <w:ind w:left="1200" w:right="0" w:hanging="0"/>
-    </w:pPr>
-    <w:rPr/>
+    <w:name w:val="toc 7"/>
+    <w:basedOn w:val="Normal"/>
+    <w:pPr>
+      <w:ind w:left="1200"/>
+    </w:pPr>
   </w:style>
   <w:style w:type="paragraph" w:styleId="Sumrio8">
-    <w:name w:val="TOC 8"/>
-    <w:basedOn w:val="Normal"/>
-    <w:pPr>
-      <w:ind w:left="1400" w:right="0" w:hanging="0"/>
-    </w:pPr>
-    <w:rPr/>
+    <w:name w:val="toc 8"/>
+    <w:basedOn w:val="Normal"/>
+    <w:pPr>
+      <w:ind w:left="1400"/>
+    </w:pPr>
   </w:style>
   <w:style w:type="paragraph" w:styleId="Sumrio9">
-    <w:name w:val="TOC 9"/>
-    <w:basedOn w:val="Normal"/>
-    <w:pPr>
-      <w:ind w:left="1600" w:right="0" w:hanging="0"/>
-    </w:pPr>
-    <w:rPr/>
-  </w:style>
-  <w:style w:type="paragraph" w:styleId="MainTitle">
+    <w:name w:val="toc 9"/>
+    <w:basedOn w:val="Normal"/>
+    <w:pPr>
+      <w:ind w:left="1600"/>
+    </w:pPr>
+  </w:style>
+  <w:style w:type="paragraph" w:customStyle="1" w:styleId="MainTitle">
     <w:name w:val="Main Title"/>
     <w:basedOn w:val="Normal"/>
     <w:qFormat/>
     <w:pPr>
-      <w:spacing w:lineRule="atLeast" w:line="100" w:before="480" w:after="60"/>
+      <w:spacing w:before="480" w:after="60" w:line="100" w:lineRule="atLeast"/>
       <w:jc w:val="center"/>
     </w:pPr>
     <w:rPr>
@@ -3209,21 +3355,20 @@
       <w:sz w:val="32"/>
     </w:rPr>
   </w:style>
-  <w:style w:type="paragraph" w:styleId="BodyText2">
+  <w:style w:type="paragraph" w:styleId="Corpodetexto2">
     <w:name w:val="Body Text 2"/>
     <w:basedOn w:val="Normal"/>
     <w:qFormat/>
-    <w:pPr/>
     <w:rPr>
       <w:i/>
       <w:color w:val="0000FF"/>
     </w:rPr>
   </w:style>
-  <w:style w:type="paragraph" w:styleId="Corpodotextorecuado">
+  <w:style w:type="paragraph" w:styleId="Recuodecorpodetexto">
     <w:name w:val="Body Text Indent"/>
     <w:basedOn w:val="Normal"/>
     <w:pPr>
-      <w:ind w:left="720" w:right="0" w:hanging="0"/>
+      <w:ind w:left="720"/>
     </w:pPr>
     <w:rPr>
       <w:i/>
@@ -3231,49 +3376,47 @@
       <w:u w:val="single"/>
     </w:rPr>
   </w:style>
-  <w:style w:type="paragraph" w:styleId="Body">
+  <w:style w:type="paragraph" w:customStyle="1" w:styleId="Body">
     <w:name w:val="Body"/>
     <w:basedOn w:val="Normal"/>
     <w:qFormat/>
     <w:pPr>
       <w:widowControl/>
-      <w:spacing w:lineRule="atLeast" w:line="100" w:before="120" w:after="0"/>
+      <w:spacing w:before="120" w:after="0" w:line="100" w:lineRule="atLeast"/>
       <w:jc w:val="both"/>
     </w:pPr>
     <w:rPr>
       <w:rFonts w:ascii="Book Antiqua" w:hAnsi="Book Antiqua" w:cs="Book Antiqua"/>
     </w:rPr>
   </w:style>
-  <w:style w:type="paragraph" w:styleId="Bullet">
+  <w:style w:type="paragraph" w:customStyle="1" w:styleId="Bullet">
     <w:name w:val="Bullet"/>
     <w:basedOn w:val="Normal"/>
     <w:qFormat/>
     <w:pPr>
       <w:widowControl/>
       <w:tabs>
-        <w:tab w:val="clear" w:pos="720"/>
-        <w:tab w:val="left" w:pos="3600" w:leader="none"/>
+        <w:tab w:val="left" w:pos="3600"/>
       </w:tabs>
-      <w:spacing w:lineRule="atLeast" w:line="100" w:before="120" w:after="0"/>
-      <w:ind w:left="720" w:right="360" w:hanging="0"/>
+      <w:spacing w:before="120" w:after="0" w:line="100" w:lineRule="atLeast"/>
+      <w:ind w:left="720" w:right="360"/>
       <w:jc w:val="both"/>
     </w:pPr>
     <w:rPr>
       <w:rFonts w:ascii="Book Antiqua" w:hAnsi="Book Antiqua" w:cs="Book Antiqua"/>
     </w:rPr>
   </w:style>
-  <w:style w:type="paragraph" w:styleId="InfoBlue">
+  <w:style w:type="paragraph" w:customStyle="1" w:styleId="InfoBlue">
     <w:name w:val="InfoBlue"/>
     <w:basedOn w:val="Normal"/>
     <w:qFormat/>
     <w:pPr>
       <w:widowControl/>
       <w:tabs>
-        <w:tab w:val="clear" w:pos="720"/>
-        <w:tab w:val="left" w:pos="540" w:leader="none"/>
-        <w:tab w:val="left" w:pos="1260" w:leader="none"/>
+        <w:tab w:val="left" w:pos="540"/>
+        <w:tab w:val="left" w:pos="1260"/>
       </w:tabs>
-      <w:spacing w:lineRule="atLeast" w:line="100" w:before="0" w:after="120"/>
+      <w:spacing w:after="120" w:line="100" w:lineRule="atLeast"/>
       <w:jc w:val="both"/>
     </w:pPr>
     <w:rPr>
@@ -3284,11 +3427,10 @@
       <w:lang w:val="pt-BR"/>
     </w:rPr>
   </w:style>
-  <w:style w:type="paragraph" w:styleId="BodyText3">
+  <w:style w:type="paragraph" w:styleId="Corpodetexto3">
     <w:name w:val="Body Text 3"/>
     <w:basedOn w:val="Normal"/>
     <w:qFormat/>
-    <w:pPr/>
     <w:rPr>
       <w:i/>
       <w:iCs/>
@@ -3296,12 +3438,12 @@
       <w:sz w:val="18"/>
     </w:rPr>
   </w:style>
-  <w:style w:type="paragraph" w:styleId="BalloonText">
+  <w:style w:type="paragraph" w:styleId="Textodebalo">
     <w:name w:val="Balloon Text"/>
     <w:basedOn w:val="Normal"/>
     <w:qFormat/>
     <w:pPr>
-      <w:spacing w:lineRule="atLeast" w:line="100"/>
+      <w:spacing w:line="100" w:lineRule="atLeast"/>
     </w:pPr>
     <w:rPr>
       <w:rFonts w:ascii="Tahoma" w:hAnsi="Tahoma" w:cs="Tahoma"/>
@@ -3309,7 +3451,7 @@
       <w:szCs w:val="16"/>
     </w:rPr>
   </w:style>
-  <w:style w:type="paragraph" w:styleId="Contedodatabela">
+  <w:style w:type="paragraph" w:customStyle="1" w:styleId="Contedodatabela">
     <w:name w:val="Conteúdo da tabela"/>
     <w:basedOn w:val="Normal"/>
     <w:qFormat/>
@@ -3321,7 +3463,7 @@
       <w:b/>
     </w:rPr>
   </w:style>
-  <w:style w:type="paragraph" w:styleId="Ttulodetabela">
+  <w:style w:type="paragraph" w:customStyle="1" w:styleId="Ttulodetabela">
     <w:name w:val="Título de tabela"/>
     <w:basedOn w:val="Contedodatabela"/>
     <w:qFormat/>
@@ -3332,45 +3474,37 @@
       <w:bCs/>
     </w:rPr>
   </w:style>
-  <w:style w:type="paragraph" w:styleId="Tabela">
+  <w:style w:type="paragraph" w:customStyle="1" w:styleId="Tabela">
     <w:name w:val="Tabela"/>
     <w:basedOn w:val="Caption1"/>
     <w:qFormat/>
-    <w:pPr/>
-    <w:rPr/>
-  </w:style>
-  <w:style w:type="paragraph" w:styleId="FrameContents">
+  </w:style>
+  <w:style w:type="paragraph" w:customStyle="1" w:styleId="FrameContents">
     <w:name w:val="Frame Contents"/>
-    <w:basedOn w:val="Corpodotexto"/>
-    <w:qFormat/>
-    <w:pPr/>
-    <w:rPr/>
-  </w:style>
-  <w:style w:type="paragraph" w:styleId="Referencia">
+    <w:basedOn w:val="Corpodetexto"/>
+    <w:qFormat/>
+  </w:style>
+  <w:style w:type="paragraph" w:customStyle="1" w:styleId="Referencia">
     <w:name w:val="Referencia"/>
-    <w:basedOn w:val="Corpodotexto"/>
-    <w:qFormat/>
-    <w:pPr>
-      <w:spacing w:lineRule="atLeast" w:line="100"/>
-      <w:ind w:left="363" w:right="0" w:hanging="363"/>
-    </w:pPr>
-    <w:rPr/>
-  </w:style>
-  <w:style w:type="paragraph" w:styleId="CabealhoeRodap">
+    <w:basedOn w:val="Corpodetexto"/>
+    <w:qFormat/>
+    <w:pPr>
+      <w:spacing w:line="100" w:lineRule="atLeast"/>
+      <w:ind w:left="363" w:hanging="363"/>
+    </w:pPr>
+  </w:style>
+  <w:style w:type="paragraph" w:customStyle="1" w:styleId="CabealhoeRodap">
     <w:name w:val="Cabeçalho e Rodapé"/>
     <w:basedOn w:val="Normal"/>
     <w:qFormat/>
-    <w:pPr/>
-    <w:rPr/>
   </w:style>
   <w:style w:type="paragraph" w:styleId="Cabealho">
-    <w:name w:val="Header"/>
+    <w:name w:val="header"/>
     <w:basedOn w:val="Normal"/>
     <w:pPr>
       <w:tabs>
-        <w:tab w:val="clear" w:pos="720"/>
-        <w:tab w:val="center" w:pos="4252" w:leader="none"/>
-        <w:tab w:val="right" w:pos="8504" w:leader="none"/>
+        <w:tab w:val="center" w:pos="4252"/>
+        <w:tab w:val="right" w:pos="8504"/>
       </w:tabs>
     </w:pPr>
     <w:rPr>
@@ -3380,13 +3514,12 @@
     </w:rPr>
   </w:style>
   <w:style w:type="paragraph" w:styleId="Rodap">
-    <w:name w:val="Footer"/>
+    <w:name w:val="footer"/>
     <w:basedOn w:val="Normal"/>
     <w:pPr>
       <w:tabs>
-        <w:tab w:val="clear" w:pos="720"/>
-        <w:tab w:val="center" w:pos="4252" w:leader="none"/>
-        <w:tab w:val="right" w:pos="8504" w:leader="none"/>
+        <w:tab w:val="center" w:pos="4252"/>
+        <w:tab w:val="right" w:pos="8504"/>
       </w:tabs>
     </w:pPr>
     <w:rPr>
@@ -3395,49 +3528,32 @@
       <w:szCs w:val="21"/>
     </w:rPr>
   </w:style>
-  <w:style w:type="paragraph" w:styleId="Caption">
-    <w:name w:val="caption"/>
-    <w:basedOn w:val="Normal"/>
-    <w:qFormat/>
-    <w:pPr/>
-    <w:rPr>
-      <w:b/>
-      <w:bCs/>
-      <w:caps/>
-      <w:sz w:val="16"/>
-      <w:szCs w:val="18"/>
-    </w:rPr>
-  </w:style>
-  <w:style w:type="paragraph" w:styleId="NoSpacing">
+  <w:style w:type="paragraph" w:styleId="SemEspaamento">
     <w:name w:val="No Spacing"/>
     <w:basedOn w:val="Normal"/>
     <w:qFormat/>
     <w:pPr>
-      <w:spacing w:lineRule="atLeast" w:line="100" w:before="0" w:after="0"/>
-    </w:pPr>
-    <w:rPr/>
-  </w:style>
-  <w:style w:type="paragraph" w:styleId="ListParagraph">
+      <w:spacing w:after="0" w:line="100" w:lineRule="atLeast"/>
+    </w:pPr>
+  </w:style>
+  <w:style w:type="paragraph" w:styleId="PargrafodaLista">
     <w:name w:val="List Paragraph"/>
     <w:basedOn w:val="Normal"/>
     <w:qFormat/>
     <w:pPr>
-      <w:spacing w:before="0" w:after="200"/>
-      <w:ind w:left="720" w:right="0" w:hanging="0"/>
+      <w:ind w:left="720"/>
       <w:contextualSpacing/>
     </w:pPr>
-    <w:rPr/>
-  </w:style>
-  <w:style w:type="paragraph" w:styleId="Quote">
+  </w:style>
+  <w:style w:type="paragraph" w:styleId="Citao">
     <w:name w:val="Quote"/>
     <w:basedOn w:val="Normal"/>
     <w:qFormat/>
-    <w:pPr/>
     <w:rPr>
       <w:i/>
     </w:rPr>
   </w:style>
-  <w:style w:type="paragraph" w:styleId="IntenseQuote">
+  <w:style w:type="paragraph" w:styleId="CitaoIntensa">
     <w:name w:val="Intense Quote"/>
     <w:basedOn w:val="Normal"/>
     <w:qFormat/>
@@ -3448,9 +3564,9 @@
         <w:bottom w:val="single" w:sz="8" w:space="0" w:color="943634"/>
         <w:right w:val="single" w:sz="8" w:space="0" w:color="943634"/>
       </w:pBdr>
-      <w:shd w:val="clear" w:fill="C0504D"/>
+      <w:shd w:val="clear" w:color="auto" w:fill="C0504D"/>
       <w:spacing w:before="140" w:after="140"/>
-      <w:ind w:left="1440" w:right="1440" w:hanging="0"/>
+      <w:ind w:left="1440" w:right="1440"/>
     </w:pPr>
     <w:rPr>
       <w:b/>
@@ -3458,27 +3574,318 @@
       <w:color w:val="FFFFFF"/>
     </w:rPr>
   </w:style>
-  <w:style w:type="paragraph" w:styleId="Ttulodondicealfabtico">
-    <w:name w:val="Index Heading"/>
+  <w:style w:type="paragraph" w:styleId="Ttulodendiceremissivo">
+    <w:name w:val="index heading"/>
     <w:basedOn w:val="Ttulo"/>
-    <w:pPr/>
-    <w:rPr/>
-  </w:style>
-  <w:style w:type="paragraph" w:styleId="TOAHeading">
-    <w:name w:val="TOA Heading"/>
+  </w:style>
+  <w:style w:type="paragraph" w:styleId="Ttulodendicedeautoridades">
+    <w:name w:val="toa heading"/>
     <w:basedOn w:val="Ttulo1"/>
     <w:qFormat/>
     <w:pPr>
       <w:numPr>
-        <w:ilvl w:val="0"/>
         <w:numId w:val="0"/>
       </w:numPr>
     </w:pPr>
-    <w:rPr/>
-  </w:style>
-  <w:style w:type="numbering" w:styleId="Numerao123">
+  </w:style>
+  <w:style w:type="numbering" w:customStyle="1" w:styleId="Numerao123">
     <w:name w:val="Numeração 123"/>
     <w:qFormat/>
   </w:style>
 </w:styles>
+</file>
+
+<file path=word/theme/theme1.xml><?xml version="1.0" encoding="utf-8"?>
+<a:theme xmlns:a="http://schemas.openxmlformats.org/drawingml/2006/main" name="Tema do Office">
+  <a:themeElements>
+    <a:clrScheme name="Office">
+      <a:dk1>
+        <a:sysClr val="windowText" lastClr="000000"/>
+      </a:dk1>
+      <a:lt1>
+        <a:sysClr val="window" lastClr="FFFFFF"/>
+      </a:lt1>
+      <a:dk2>
+        <a:srgbClr val="44546A"/>
+      </a:dk2>
+      <a:lt2>
+        <a:srgbClr val="E7E6E6"/>
+      </a:lt2>
+      <a:accent1>
+        <a:srgbClr val="4472C4"/>
+      </a:accent1>
+      <a:accent2>
+        <a:srgbClr val="ED7D31"/>
+      </a:accent2>
+      <a:accent3>
+        <a:srgbClr val="A5A5A5"/>
+      </a:accent3>
+      <a:accent4>
+        <a:srgbClr val="FFC000"/>
+      </a:accent4>
+      <a:accent5>
+        <a:srgbClr val="5B9BD5"/>
+      </a:accent5>
+      <a:accent6>
+        <a:srgbClr val="70AD47"/>
+      </a:accent6>
+      <a:hlink>
+        <a:srgbClr val="0563C1"/>
+      </a:hlink>
+      <a:folHlink>
+        <a:srgbClr val="954F72"/>
+      </a:folHlink>
+    </a:clrScheme>
+    <a:fontScheme name="Office">
+      <a:majorFont>
+        <a:latin typeface="Calibri Light" panose="020F0302020204030204"/>
+        <a:ea typeface=""/>
+        <a:cs typeface=""/>
+        <a:font script="Jpan" typeface="游ゴシック Light"/>
+        <a:font script="Hang" typeface="맑은 고딕"/>
+        <a:font script="Hans" typeface="等线 Light"/>
+        <a:font script="Hant" typeface="新細明體"/>
+        <a:font script="Arab" typeface="Times New Roman"/>
+        <a:font script="Hebr" typeface="Times New Roman"/>
+        <a:font script="Thai" typeface="Angsana New"/>
+        <a:font script="Ethi" typeface="Nyala"/>
+        <a:font script="Beng" typeface="Vrinda"/>
+        <a:font script="Gujr" typeface="Shruti"/>
+        <a:font script="Khmr" typeface="MoolBoran"/>
+        <a:font script="Knda" typeface="Tunga"/>
+        <a:font script="Guru" typeface="Raavi"/>
+        <a:font script="Cans" typeface="Euphemia"/>
+        <a:font script="Cher" typeface="Plantagenet Cherokee"/>
+        <a:font script="Yiii" typeface="Microsoft Yi Baiti"/>
+        <a:font script="Tibt" typeface="Microsoft Himalaya"/>
+        <a:font script="Thaa" typeface="MV Boli"/>
+        <a:font script="Deva" typeface="Mangal"/>
+        <a:font script="Telu" typeface="Gautami"/>
+        <a:font script="Taml" typeface="Latha"/>
+        <a:font script="Syrc" typeface="Estrangelo Edessa"/>
+        <a:font script="Orya" typeface="Kalinga"/>
+        <a:font script="Mlym" typeface="Kartika"/>
+        <a:font script="Laoo" typeface="DokChampa"/>
+        <a:font script="Sinh" typeface="Iskoola Pota"/>
+        <a:font script="Mong" typeface="Mongolian Baiti"/>
+        <a:font script="Viet" typeface="Times New Roman"/>
+        <a:font script="Uigh" typeface="Microsoft Uighur"/>
+        <a:font script="Geor" typeface="Sylfaen"/>
+        <a:font script="Armn" typeface="Arial"/>
+        <a:font script="Bugi" typeface="Leelawadee UI"/>
+        <a:font script="Bopo" typeface="Microsoft JhengHei"/>
+        <a:font script="Java" typeface="Javanese Text"/>
+        <a:font script="Lisu" typeface="Segoe UI"/>
+        <a:font script="Mymr" typeface="Myanmar Text"/>
+        <a:font script="Nkoo" typeface="Ebrima"/>
+        <a:font script="Olck" typeface="Nirmala UI"/>
+        <a:font script="Osma" typeface="Ebrima"/>
+        <a:font script="Phag" typeface="Phagspa"/>
+        <a:font script="Syrn" typeface="Estrangelo Edessa"/>
+        <a:font script="Syrj" typeface="Estrangelo Edessa"/>
+        <a:font script="Syre" typeface="Estrangelo Edessa"/>
+        <a:font script="Sora" typeface="Nirmala UI"/>
+        <a:font script="Tale" typeface="Microsoft Tai Le"/>
+        <a:font script="Talu" typeface="Microsoft New Tai Lue"/>
+        <a:font script="Tfng" typeface="Ebrima"/>
+      </a:majorFont>
+      <a:minorFont>
+        <a:latin typeface="Calibri" panose="020F0502020204030204"/>
+        <a:ea typeface=""/>
+        <a:cs typeface=""/>
+        <a:font script="Jpan" typeface="游明朝"/>
+        <a:font script="Hang" typeface="맑은 고딕"/>
+        <a:font script="Hans" typeface="等线"/>
+        <a:font script="Hant" typeface="新細明體"/>
+        <a:font script="Arab" typeface="Arial"/>
+        <a:font script="Hebr" typeface="Arial"/>
+        <a:font script="Thai" typeface="Cordia New"/>
+        <a:font script="Ethi" typeface="Nyala"/>
+        <a:font script="Beng" typeface="Vrinda"/>
+        <a:font script="Gujr" typeface="Shruti"/>
+        <a:font script="Khmr" typeface="DaunPenh"/>
+        <a:font script="Knda" typeface="Tunga"/>
+        <a:font script="Guru" typeface="Raavi"/>
+        <a:font script="Cans" typeface="Euphemia"/>
+        <a:font script="Cher" typeface="Plantagenet Cherokee"/>
+        <a:font script="Yiii" typeface="Microsoft Yi Baiti"/>
+        <a:font script="Tibt" typeface="Microsoft Himalaya"/>
+        <a:font script="Thaa" typeface="MV Boli"/>
+        <a:font script="Deva" typeface="Mangal"/>
+        <a:font script="Telu" typeface="Gautami"/>
+        <a:font script="Taml" typeface="Latha"/>
+        <a:font script="Syrc" typeface="Estrangelo Edessa"/>
+        <a:font script="Orya" typeface="Kalinga"/>
+        <a:font script="Mlym" typeface="Kartika"/>
+        <a:font script="Laoo" typeface="DokChampa"/>
+        <a:font script="Sinh" typeface="Iskoola Pota"/>
+        <a:font script="Mong" typeface="Mongolian Baiti"/>
+        <a:font script="Viet" typeface="Arial"/>
+        <a:font script="Uigh" typeface="Microsoft Uighur"/>
+        <a:font script="Geor" typeface="Sylfaen"/>
+        <a:font script="Armn" typeface="Arial"/>
+        <a:font script="Bugi" typeface="Leelawadee UI"/>
+        <a:font script="Bopo" typeface="Microsoft JhengHei"/>
+        <a:font script="Java" typeface="Javanese Text"/>
+        <a:font script="Lisu" typeface="Segoe UI"/>
+        <a:font script="Mymr" typeface="Myanmar Text"/>
+        <a:font script="Nkoo" typeface="Ebrima"/>
+        <a:font script="Olck" typeface="Nirmala UI"/>
+        <a:font script="Osma" typeface="Ebrima"/>
+        <a:font script="Phag" typeface="Phagspa"/>
+        <a:font script="Syrn" typeface="Estrangelo Edessa"/>
+        <a:font script="Syrj" typeface="Estrangelo Edessa"/>
+        <a:font script="Syre" typeface="Estrangelo Edessa"/>
+        <a:font script="Sora" typeface="Nirmala UI"/>
+        <a:font script="Tale" typeface="Microsoft Tai Le"/>
+        <a:font script="Talu" typeface="Microsoft New Tai Lue"/>
+        <a:font script="Tfng" typeface="Ebrima"/>
+      </a:minorFont>
+    </a:fontScheme>
+    <a:fmtScheme name="Office">
+      <a:fillStyleLst>
+        <a:solidFill>
+          <a:schemeClr val="phClr"/>
+        </a:solidFill>
+        <a:gradFill rotWithShape="1">
+          <a:gsLst>
+            <a:gs pos="0">
+              <a:schemeClr val="phClr">
+                <a:lumMod val="110000"/>
+                <a:satMod val="105000"/>
+                <a:tint val="67000"/>
+              </a:schemeClr>
+            </a:gs>
+            <a:gs pos="50000">
+              <a:schemeClr val="phClr">
+                <a:lumMod val="105000"/>
+                <a:satMod val="103000"/>
+                <a:tint val="73000"/>
+              </a:schemeClr>
+            </a:gs>
+            <a:gs pos="100000">
+              <a:schemeClr val="phClr">
+                <a:lumMod val="105000"/>
+                <a:satMod val="109000"/>
+                <a:tint val="81000"/>
+              </a:schemeClr>
+            </a:gs>
+          </a:gsLst>
+          <a:lin ang="5400000" scaled="0"/>
+        </a:gradFill>
+        <a:gradFill rotWithShape="1">
+          <a:gsLst>
+            <a:gs pos="0">
+              <a:schemeClr val="phClr">
+                <a:satMod val="103000"/>
+                <a:lumMod val="102000"/>
+                <a:tint val="94000"/>
+              </a:schemeClr>
+            </a:gs>
+            <a:gs pos="50000">
+              <a:schemeClr val="phClr">
+                <a:satMod val="110000"/>
+                <a:lumMod val="100000"/>
+                <a:shade val="100000"/>
+              </a:schemeClr>
+            </a:gs>
+            <a:gs pos="100000">
+              <a:schemeClr val="phClr">
+                <a:lumMod val="99000"/>
+                <a:satMod val="120000"/>
+                <a:shade val="78000"/>
+              </a:schemeClr>
+            </a:gs>
+          </a:gsLst>
+          <a:lin ang="5400000" scaled="0"/>
+        </a:gradFill>
+      </a:fillStyleLst>
+      <a:lnStyleLst>
+        <a:ln w="6350" cap="flat" cmpd="sng" algn="ctr">
+          <a:solidFill>
+            <a:schemeClr val="phClr"/>
+          </a:solidFill>
+          <a:prstDash val="solid"/>
+          <a:miter lim="800000"/>
+        </a:ln>
+        <a:ln w="12700" cap="flat" cmpd="sng" algn="ctr">
+          <a:solidFill>
+            <a:schemeClr val="phClr"/>
+          </a:solidFill>
+          <a:prstDash val="solid"/>
+          <a:miter lim="800000"/>
+        </a:ln>
+        <a:ln w="19050" cap="flat" cmpd="sng" algn="ctr">
+          <a:solidFill>
+            <a:schemeClr val="phClr"/>
+          </a:solidFill>
+          <a:prstDash val="solid"/>
+          <a:miter lim="800000"/>
+        </a:ln>
+      </a:lnStyleLst>
+      <a:effectStyleLst>
+        <a:effectStyle>
+          <a:effectLst/>
+        </a:effectStyle>
+        <a:effectStyle>
+          <a:effectLst/>
+        </a:effectStyle>
+        <a:effectStyle>
+          <a:effectLst>
+            <a:outerShdw blurRad="57150" dist="19050" dir="5400000" algn="ctr" rotWithShape="0">
+              <a:srgbClr val="000000">
+                <a:alpha val="63000"/>
+              </a:srgbClr>
+            </a:outerShdw>
+          </a:effectLst>
+        </a:effectStyle>
+      </a:effectStyleLst>
+      <a:bgFillStyleLst>
+        <a:solidFill>
+          <a:schemeClr val="phClr"/>
+        </a:solidFill>
+        <a:solidFill>
+          <a:schemeClr val="phClr">
+            <a:tint val="95000"/>
+            <a:satMod val="170000"/>
+          </a:schemeClr>
+        </a:solidFill>
+        <a:gradFill rotWithShape="1">
+          <a:gsLst>
+            <a:gs pos="0">
+              <a:schemeClr val="phClr">
+                <a:tint val="93000"/>
+                <a:satMod val="150000"/>
+                <a:shade val="98000"/>
+                <a:lumMod val="102000"/>
+              </a:schemeClr>
+            </a:gs>
+            <a:gs pos="50000">
+              <a:schemeClr val="phClr">
+                <a:tint val="98000"/>
+                <a:satMod val="130000"/>
+                <a:shade val="90000"/>
+                <a:lumMod val="103000"/>
+              </a:schemeClr>
+            </a:gs>
+            <a:gs pos="100000">
+              <a:schemeClr val="phClr">
+                <a:shade val="63000"/>
+                <a:satMod val="120000"/>
+              </a:schemeClr>
+            </a:gs>
+          </a:gsLst>
+          <a:lin ang="5400000" scaled="0"/>
+        </a:gradFill>
+      </a:bgFillStyleLst>
+    </a:fmtScheme>
+  </a:themeElements>
+  <a:objectDefaults/>
+  <a:extraClrSchemeLst/>
+  <a:extLst>
+    <a:ext uri="{05A4C25C-085E-4340-85A3-A5531E510DB2}">
+      <thm15:themeFamily xmlns:thm15="http://schemas.microsoft.com/office/thememl/2012/main" name="Office Theme" id="{62F939B6-93AF-4DB8-9C6B-D6C7DFDC589F}" vid="{4A3C46E8-61CC-4603-A589-7422A47A8E4A}"/>
+    </a:ext>
+  </a:extLst>
+</a:theme>
 </file>